--- a/Projektdokumentáció_alap.docx
+++ b/Projektdokumentáció_alap.docx
@@ -213,6 +213,142 @@
           <w:szCs w:val="24"/>
         </w:rPr>
       </w:pPr>
+      <w:bookmarkStart w:id="0" w:name="_GoBack"/>
+      <w:bookmarkEnd w:id="0"/>
+      <w:r>
+        <w:rPr>
+          <w:rFonts w:ascii="Times New Roman" w:eastAsia="Times New Roman" w:hAnsi="Times New Roman" w:cs="Times New Roman"/>
+          <w:sz w:val="24"/>
+          <w:szCs w:val="24"/>
+        </w:rPr>
+        <w:t xml:space="preserve">1db wrt300n </w:t>
+      </w:r>
+      <w:proofErr w:type="spellStart"/>
+      <w:r>
+        <w:rPr>
+          <w:rFonts w:ascii="Times New Roman" w:eastAsia="Times New Roman" w:hAnsi="Times New Roman" w:cs="Times New Roman"/>
+          <w:sz w:val="24"/>
+          <w:szCs w:val="24"/>
+        </w:rPr>
+        <w:t>wifi</w:t>
+      </w:r>
+      <w:proofErr w:type="spellEnd"/>
+      <w:r>
+        <w:rPr>
+          <w:rFonts w:ascii="Times New Roman" w:eastAsia="Times New Roman" w:hAnsi="Times New Roman" w:cs="Times New Roman"/>
+          <w:sz w:val="24"/>
+          <w:szCs w:val="24"/>
+        </w:rPr>
+        <w:t xml:space="preserve"> </w:t>
+      </w:r>
+      <w:proofErr w:type="spellStart"/>
+      <w:r>
+        <w:rPr>
+          <w:rFonts w:ascii="Times New Roman" w:eastAsia="Times New Roman" w:hAnsi="Times New Roman" w:cs="Times New Roman"/>
+          <w:sz w:val="24"/>
+          <w:szCs w:val="24"/>
+        </w:rPr>
+        <w:t>router</w:t>
+      </w:r>
+      <w:proofErr w:type="spellEnd"/>
+    </w:p>
+    <w:p>
+      <w:pPr>
+        <w:spacing w:after="0" w:line="360" w:lineRule="auto"/>
+        <w:ind w:firstLine="566"/>
+        <w:rPr>
+          <w:rFonts w:ascii="Times New Roman" w:eastAsia="Times New Roman" w:hAnsi="Times New Roman" w:cs="Times New Roman"/>
+          <w:sz w:val="24"/>
+          <w:szCs w:val="24"/>
+        </w:rPr>
+      </w:pPr>
+      <w:r>
+        <w:rPr>
+          <w:rFonts w:ascii="Times New Roman" w:eastAsia="Times New Roman" w:hAnsi="Times New Roman" w:cs="Times New Roman"/>
+          <w:sz w:val="24"/>
+          <w:szCs w:val="24"/>
+        </w:rPr>
+        <w:t>1db nyomtató</w:t>
+      </w:r>
+    </w:p>
+    <w:p>
+      <w:pPr>
+        <w:spacing w:after="0" w:line="360" w:lineRule="auto"/>
+        <w:ind w:firstLine="566"/>
+        <w:rPr>
+          <w:rFonts w:ascii="Times New Roman" w:eastAsia="Times New Roman" w:hAnsi="Times New Roman" w:cs="Times New Roman"/>
+          <w:sz w:val="24"/>
+          <w:szCs w:val="24"/>
+        </w:rPr>
+      </w:pPr>
+      <w:r>
+        <w:rPr>
+          <w:rFonts w:ascii="Times New Roman" w:eastAsia="Times New Roman" w:hAnsi="Times New Roman" w:cs="Times New Roman"/>
+          <w:sz w:val="24"/>
+          <w:szCs w:val="24"/>
+        </w:rPr>
+        <w:t>1db Telefon</w:t>
+      </w:r>
+    </w:p>
+    <w:p>
+      <w:pPr>
+        <w:spacing w:after="0" w:line="360" w:lineRule="auto"/>
+        <w:ind w:firstLine="566"/>
+        <w:rPr>
+          <w:rFonts w:ascii="Times New Roman" w:eastAsia="Times New Roman" w:hAnsi="Times New Roman" w:cs="Times New Roman"/>
+          <w:sz w:val="24"/>
+          <w:szCs w:val="24"/>
+        </w:rPr>
+      </w:pPr>
+    </w:p>
+    <w:p>
+      <w:pPr>
+        <w:spacing w:after="0" w:line="360" w:lineRule="auto"/>
+        <w:ind w:firstLine="566"/>
+        <w:rPr>
+          <w:rFonts w:ascii="Times New Roman" w:eastAsia="Times New Roman" w:hAnsi="Times New Roman" w:cs="Times New Roman"/>
+          <w:sz w:val="24"/>
+          <w:szCs w:val="24"/>
+        </w:rPr>
+      </w:pPr>
+      <w:r>
+        <w:rPr>
+          <w:rFonts w:ascii="Times New Roman" w:eastAsia="Times New Roman" w:hAnsi="Times New Roman" w:cs="Times New Roman"/>
+          <w:sz w:val="24"/>
+          <w:szCs w:val="24"/>
+        </w:rPr>
+        <w:t>Rendszergazda:</w:t>
+      </w:r>
+    </w:p>
+    <w:p>
+      <w:pPr>
+        <w:spacing w:after="0" w:line="360" w:lineRule="auto"/>
+        <w:ind w:firstLine="566"/>
+        <w:rPr>
+          <w:rFonts w:ascii="Times New Roman" w:eastAsia="Times New Roman" w:hAnsi="Times New Roman" w:cs="Times New Roman"/>
+          <w:sz w:val="24"/>
+          <w:szCs w:val="24"/>
+        </w:rPr>
+      </w:pPr>
+      <w:r>
+        <w:rPr>
+          <w:rFonts w:ascii="Times New Roman" w:eastAsia="Times New Roman" w:hAnsi="Times New Roman" w:cs="Times New Roman"/>
+          <w:sz w:val="24"/>
+          <w:szCs w:val="24"/>
+        </w:rPr>
+        <w:t>3db PC</w:t>
+      </w:r>
+    </w:p>
+    <w:p>
+      <w:pPr>
+        <w:spacing w:after="0" w:line="360" w:lineRule="auto"/>
+        <w:ind w:firstLine="566"/>
+        <w:rPr>
+          <w:rFonts w:ascii="Times New Roman" w:eastAsia="Times New Roman" w:hAnsi="Times New Roman" w:cs="Times New Roman"/>
+          <w:sz w:val="24"/>
+          <w:szCs w:val="24"/>
+        </w:rPr>
+      </w:pPr>
       <w:r>
         <w:rPr>
           <w:rFonts w:ascii="Times New Roman" w:eastAsia="Times New Roman" w:hAnsi="Times New Roman" w:cs="Times New Roman"/>
@@ -248,6 +384,266 @@
           <w:sz w:val="24"/>
           <w:szCs w:val="24"/>
         </w:rPr>
+        <w:t>1db Server</w:t>
+      </w:r>
+    </w:p>
+    <w:p>
+      <w:pPr>
+        <w:spacing w:after="0" w:line="360" w:lineRule="auto"/>
+        <w:ind w:firstLine="566"/>
+        <w:rPr>
+          <w:rFonts w:ascii="Times New Roman" w:eastAsia="Times New Roman" w:hAnsi="Times New Roman" w:cs="Times New Roman"/>
+          <w:sz w:val="24"/>
+          <w:szCs w:val="24"/>
+        </w:rPr>
+      </w:pPr>
+    </w:p>
+    <w:p>
+      <w:pPr>
+        <w:spacing w:after="0" w:line="360" w:lineRule="auto"/>
+        <w:ind w:firstLine="566"/>
+        <w:rPr>
+          <w:rFonts w:ascii="Times New Roman" w:eastAsia="Times New Roman" w:hAnsi="Times New Roman" w:cs="Times New Roman"/>
+          <w:sz w:val="24"/>
+          <w:szCs w:val="24"/>
+        </w:rPr>
+      </w:pPr>
+      <w:r>
+        <w:rPr>
+          <w:rFonts w:ascii="Times New Roman" w:eastAsia="Times New Roman" w:hAnsi="Times New Roman" w:cs="Times New Roman"/>
+          <w:sz w:val="24"/>
+          <w:szCs w:val="24"/>
+        </w:rPr>
+        <w:t>Iroda:</w:t>
+      </w:r>
+    </w:p>
+    <w:p>
+      <w:pPr>
+        <w:spacing w:after="0" w:line="360" w:lineRule="auto"/>
+        <w:ind w:firstLine="566"/>
+        <w:rPr>
+          <w:rFonts w:ascii="Times New Roman" w:eastAsia="Times New Roman" w:hAnsi="Times New Roman" w:cs="Times New Roman"/>
+          <w:sz w:val="24"/>
+          <w:szCs w:val="24"/>
+        </w:rPr>
+      </w:pPr>
+      <w:r>
+        <w:rPr>
+          <w:rFonts w:ascii="Times New Roman" w:eastAsia="Times New Roman" w:hAnsi="Times New Roman" w:cs="Times New Roman"/>
+          <w:sz w:val="24"/>
+          <w:szCs w:val="24"/>
+        </w:rPr>
+        <w:t>5db PC</w:t>
+      </w:r>
+    </w:p>
+    <w:p>
+      <w:pPr>
+        <w:spacing w:after="0" w:line="360" w:lineRule="auto"/>
+        <w:ind w:firstLine="566"/>
+        <w:rPr>
+          <w:rFonts w:ascii="Times New Roman" w:eastAsia="Times New Roman" w:hAnsi="Times New Roman" w:cs="Times New Roman"/>
+          <w:sz w:val="24"/>
+          <w:szCs w:val="24"/>
+        </w:rPr>
+      </w:pPr>
+      <w:r>
+        <w:rPr>
+          <w:rFonts w:ascii="Times New Roman" w:eastAsia="Times New Roman" w:hAnsi="Times New Roman" w:cs="Times New Roman"/>
+          <w:sz w:val="24"/>
+          <w:szCs w:val="24"/>
+        </w:rPr>
+        <w:t xml:space="preserve">1db 2960 </w:t>
+      </w:r>
+      <w:proofErr w:type="spellStart"/>
+      <w:r>
+        <w:rPr>
+          <w:rFonts w:ascii="Times New Roman" w:eastAsia="Times New Roman" w:hAnsi="Times New Roman" w:cs="Times New Roman"/>
+          <w:sz w:val="24"/>
+          <w:szCs w:val="24"/>
+        </w:rPr>
+        <w:t>Switch</w:t>
+      </w:r>
+      <w:proofErr w:type="spellEnd"/>
+    </w:p>
+    <w:p>
+      <w:pPr>
+        <w:spacing w:after="0" w:line="360" w:lineRule="auto"/>
+        <w:ind w:firstLine="566"/>
+        <w:rPr>
+          <w:rFonts w:ascii="Times New Roman" w:eastAsia="Times New Roman" w:hAnsi="Times New Roman" w:cs="Times New Roman"/>
+          <w:sz w:val="24"/>
+          <w:szCs w:val="24"/>
+        </w:rPr>
+      </w:pPr>
+      <w:r>
+        <w:rPr>
+          <w:rFonts w:ascii="Times New Roman" w:eastAsia="Times New Roman" w:hAnsi="Times New Roman" w:cs="Times New Roman"/>
+          <w:sz w:val="24"/>
+          <w:szCs w:val="24"/>
+        </w:rPr>
+        <w:t>1db Server</w:t>
+      </w:r>
+    </w:p>
+    <w:p>
+      <w:pPr>
+        <w:spacing w:after="0" w:line="360" w:lineRule="auto"/>
+        <w:ind w:firstLine="566"/>
+        <w:rPr>
+          <w:rFonts w:ascii="Times New Roman" w:eastAsia="Times New Roman" w:hAnsi="Times New Roman" w:cs="Times New Roman"/>
+          <w:sz w:val="24"/>
+          <w:szCs w:val="24"/>
+        </w:rPr>
+      </w:pPr>
+      <w:r>
+        <w:rPr>
+          <w:rFonts w:ascii="Times New Roman" w:eastAsia="Times New Roman" w:hAnsi="Times New Roman" w:cs="Times New Roman"/>
+          <w:sz w:val="24"/>
+          <w:szCs w:val="24"/>
+        </w:rPr>
+        <w:t>1db Telefon</w:t>
+      </w:r>
+    </w:p>
+    <w:p>
+      <w:pPr>
+        <w:spacing w:after="0" w:line="360" w:lineRule="auto"/>
+        <w:ind w:firstLine="566"/>
+        <w:rPr>
+          <w:rFonts w:ascii="Times New Roman" w:eastAsia="Times New Roman" w:hAnsi="Times New Roman" w:cs="Times New Roman"/>
+          <w:sz w:val="24"/>
+          <w:szCs w:val="24"/>
+        </w:rPr>
+      </w:pPr>
+      <w:r>
+        <w:rPr>
+          <w:rFonts w:ascii="Times New Roman" w:eastAsia="Times New Roman" w:hAnsi="Times New Roman" w:cs="Times New Roman"/>
+          <w:sz w:val="24"/>
+          <w:szCs w:val="24"/>
+        </w:rPr>
+        <w:t>1db Nyomtató</w:t>
+      </w:r>
+    </w:p>
+    <w:p>
+      <w:pPr>
+        <w:spacing w:after="0" w:line="360" w:lineRule="auto"/>
+        <w:ind w:firstLine="566"/>
+        <w:rPr>
+          <w:rFonts w:ascii="Times New Roman" w:eastAsia="Times New Roman" w:hAnsi="Times New Roman" w:cs="Times New Roman"/>
+          <w:sz w:val="24"/>
+          <w:szCs w:val="24"/>
+        </w:rPr>
+      </w:pPr>
+    </w:p>
+    <w:p>
+      <w:pPr>
+        <w:spacing w:after="0" w:line="360" w:lineRule="auto"/>
+        <w:ind w:firstLine="566"/>
+        <w:rPr>
+          <w:rFonts w:ascii="Times New Roman" w:eastAsia="Times New Roman" w:hAnsi="Times New Roman" w:cs="Times New Roman"/>
+          <w:sz w:val="24"/>
+          <w:szCs w:val="24"/>
+        </w:rPr>
+      </w:pPr>
+      <w:r>
+        <w:rPr>
+          <w:rFonts w:ascii="Times New Roman" w:eastAsia="Times New Roman" w:hAnsi="Times New Roman" w:cs="Times New Roman"/>
+          <w:sz w:val="24"/>
+          <w:szCs w:val="24"/>
+        </w:rPr>
+        <w:t>Telephely sablon:</w:t>
+      </w:r>
+    </w:p>
+    <w:p>
+      <w:pPr>
+        <w:spacing w:after="0" w:line="360" w:lineRule="auto"/>
+        <w:ind w:firstLine="566"/>
+        <w:rPr>
+          <w:rFonts w:ascii="Times New Roman" w:eastAsia="Times New Roman" w:hAnsi="Times New Roman" w:cs="Times New Roman"/>
+          <w:sz w:val="24"/>
+          <w:szCs w:val="24"/>
+        </w:rPr>
+      </w:pPr>
+      <w:r>
+        <w:rPr>
+          <w:rFonts w:ascii="Times New Roman" w:eastAsia="Times New Roman" w:hAnsi="Times New Roman" w:cs="Times New Roman"/>
+          <w:sz w:val="24"/>
+          <w:szCs w:val="24"/>
+        </w:rPr>
+        <w:t>5db PC</w:t>
+      </w:r>
+    </w:p>
+    <w:p>
+      <w:pPr>
+        <w:spacing w:after="0" w:line="360" w:lineRule="auto"/>
+        <w:ind w:firstLine="566"/>
+        <w:rPr>
+          <w:rFonts w:ascii="Times New Roman" w:eastAsia="Times New Roman" w:hAnsi="Times New Roman" w:cs="Times New Roman"/>
+          <w:sz w:val="24"/>
+          <w:szCs w:val="24"/>
+        </w:rPr>
+      </w:pPr>
+      <w:r>
+        <w:rPr>
+          <w:rFonts w:ascii="Times New Roman" w:eastAsia="Times New Roman" w:hAnsi="Times New Roman" w:cs="Times New Roman"/>
+          <w:sz w:val="24"/>
+          <w:szCs w:val="24"/>
+        </w:rPr>
+        <w:t>1db Server</w:t>
+      </w:r>
+    </w:p>
+    <w:p>
+      <w:pPr>
+        <w:spacing w:after="0" w:line="360" w:lineRule="auto"/>
+        <w:ind w:firstLine="566"/>
+        <w:rPr>
+          <w:rFonts w:ascii="Times New Roman" w:eastAsia="Times New Roman" w:hAnsi="Times New Roman" w:cs="Times New Roman"/>
+          <w:sz w:val="24"/>
+          <w:szCs w:val="24"/>
+        </w:rPr>
+      </w:pPr>
+      <w:r>
+        <w:rPr>
+          <w:rFonts w:ascii="Times New Roman" w:eastAsia="Times New Roman" w:hAnsi="Times New Roman" w:cs="Times New Roman"/>
+          <w:sz w:val="24"/>
+          <w:szCs w:val="24"/>
+        </w:rPr>
+        <w:t>1db Nyomtató</w:t>
+      </w:r>
+    </w:p>
+    <w:p>
+      <w:pPr>
+        <w:spacing w:after="0" w:line="360" w:lineRule="auto"/>
+        <w:ind w:firstLine="566"/>
+        <w:rPr>
+          <w:rFonts w:ascii="Times New Roman" w:eastAsia="Times New Roman" w:hAnsi="Times New Roman" w:cs="Times New Roman"/>
+          <w:sz w:val="24"/>
+          <w:szCs w:val="24"/>
+        </w:rPr>
+      </w:pPr>
+      <w:r>
+        <w:rPr>
+          <w:rFonts w:ascii="Times New Roman" w:eastAsia="Times New Roman" w:hAnsi="Times New Roman" w:cs="Times New Roman"/>
+          <w:sz w:val="24"/>
+          <w:szCs w:val="24"/>
+        </w:rPr>
+        <w:t>1db Telefon</w:t>
+      </w:r>
+    </w:p>
+    <w:p>
+      <w:pPr>
+        <w:spacing w:after="0" w:line="360" w:lineRule="auto"/>
+        <w:ind w:firstLine="566"/>
+        <w:rPr>
+          <w:rFonts w:ascii="Times New Roman" w:eastAsia="Times New Roman" w:hAnsi="Times New Roman" w:cs="Times New Roman"/>
+          <w:sz w:val="24"/>
+          <w:szCs w:val="24"/>
+        </w:rPr>
+      </w:pPr>
+      <w:r>
+        <w:rPr>
+          <w:rFonts w:ascii="Times New Roman" w:eastAsia="Times New Roman" w:hAnsi="Times New Roman" w:cs="Times New Roman"/>
+          <w:sz w:val="24"/>
+          <w:szCs w:val="24"/>
+        </w:rPr>
         <w:t xml:space="preserve">1db wrt300n </w:t>
       </w:r>
       <w:proofErr w:type="spellStart"/>
@@ -257,837 +653,903 @@
           <w:sz w:val="24"/>
           <w:szCs w:val="24"/>
         </w:rPr>
-        <w:t>wifi</w:t>
+        <w:t>Router</w:t>
       </w:r>
       <w:proofErr w:type="spellEnd"/>
-      <w:r>
-        <w:rPr>
-          <w:rFonts w:ascii="Times New Roman" w:eastAsia="Times New Roman" w:hAnsi="Times New Roman" w:cs="Times New Roman"/>
-          <w:sz w:val="24"/>
-          <w:szCs w:val="24"/>
+    </w:p>
+    <w:p>
+      <w:pPr>
+        <w:spacing w:after="0" w:line="360" w:lineRule="auto"/>
+        <w:ind w:firstLine="566"/>
+        <w:rPr>
+          <w:rFonts w:ascii="Times New Roman" w:eastAsia="Times New Roman" w:hAnsi="Times New Roman" w:cs="Times New Roman"/>
+          <w:sz w:val="24"/>
+          <w:szCs w:val="24"/>
+        </w:rPr>
+      </w:pPr>
+    </w:p>
+    <w:p>
+      <w:pPr>
+        <w:spacing w:after="0" w:line="360" w:lineRule="auto"/>
+        <w:ind w:firstLine="566"/>
+        <w:rPr>
+          <w:rFonts w:ascii="Times New Roman" w:eastAsia="Times New Roman" w:hAnsi="Times New Roman" w:cs="Times New Roman"/>
+          <w:sz w:val="24"/>
+          <w:szCs w:val="24"/>
+        </w:rPr>
+      </w:pPr>
+      <w:r>
+        <w:rPr>
+          <w:rFonts w:ascii="Times New Roman" w:eastAsia="Times New Roman" w:hAnsi="Times New Roman" w:cs="Times New Roman"/>
+          <w:sz w:val="24"/>
+          <w:szCs w:val="24"/>
+        </w:rPr>
+        <w:t>Egyéb:</w:t>
+      </w:r>
+    </w:p>
+    <w:p>
+      <w:pPr>
+        <w:spacing w:after="0" w:line="360" w:lineRule="auto"/>
+        <w:ind w:firstLine="566"/>
+        <w:rPr>
+          <w:rFonts w:ascii="Times New Roman" w:eastAsia="Times New Roman" w:hAnsi="Times New Roman" w:cs="Times New Roman"/>
+          <w:sz w:val="24"/>
+          <w:szCs w:val="24"/>
+        </w:rPr>
+      </w:pPr>
+      <w:r>
+        <w:rPr>
+          <w:rFonts w:ascii="Times New Roman" w:eastAsia="Times New Roman" w:hAnsi="Times New Roman" w:cs="Times New Roman"/>
+          <w:sz w:val="24"/>
+          <w:szCs w:val="24"/>
+        </w:rPr>
+        <w:t xml:space="preserve">5db 1941 </w:t>
+      </w:r>
+      <w:proofErr w:type="spellStart"/>
+      <w:r>
+        <w:rPr>
+          <w:rFonts w:ascii="Times New Roman" w:eastAsia="Times New Roman" w:hAnsi="Times New Roman" w:cs="Times New Roman"/>
+          <w:sz w:val="24"/>
+          <w:szCs w:val="24"/>
+        </w:rPr>
+        <w:t>Router</w:t>
+      </w:r>
+      <w:proofErr w:type="spellEnd"/>
+    </w:p>
+    <w:p>
+      <w:pPr>
+        <w:spacing w:after="0" w:line="360" w:lineRule="auto"/>
+        <w:ind w:firstLine="566"/>
+        <w:rPr>
+          <w:rFonts w:ascii="Times New Roman" w:eastAsia="Times New Roman" w:hAnsi="Times New Roman" w:cs="Times New Roman"/>
+          <w:sz w:val="24"/>
+          <w:szCs w:val="24"/>
+        </w:rPr>
+      </w:pPr>
+      <w:proofErr w:type="gramStart"/>
+      <w:r>
+        <w:rPr>
+          <w:rFonts w:ascii="Times New Roman" w:eastAsia="Times New Roman" w:hAnsi="Times New Roman" w:cs="Times New Roman"/>
+          <w:sz w:val="24"/>
+          <w:szCs w:val="24"/>
+        </w:rPr>
+        <w:lastRenderedPageBreak/>
+        <w:t>kábelek</w:t>
+      </w:r>
+      <w:proofErr w:type="gramEnd"/>
+    </w:p>
+    <w:p>
+      <w:pPr>
+        <w:spacing w:after="0" w:line="360" w:lineRule="auto"/>
+        <w:rPr>
+          <w:rFonts w:ascii="Times New Roman" w:eastAsia="Times New Roman" w:hAnsi="Times New Roman" w:cs="Times New Roman"/>
+          <w:b/>
+          <w:sz w:val="24"/>
+          <w:szCs w:val="24"/>
+        </w:rPr>
+      </w:pPr>
+      <w:r>
+        <w:rPr>
+          <w:rFonts w:ascii="Times New Roman" w:eastAsia="Times New Roman" w:hAnsi="Times New Roman" w:cs="Times New Roman"/>
+          <w:b/>
+          <w:sz w:val="24"/>
+          <w:szCs w:val="24"/>
+        </w:rPr>
+        <w:t>Projekt hatóköre</w:t>
+      </w:r>
+    </w:p>
+    <w:p>
+      <w:pPr>
+        <w:spacing w:after="0" w:line="360" w:lineRule="auto"/>
+        <w:ind w:firstLine="566"/>
+        <w:rPr>
+          <w:rFonts w:ascii="Times New Roman" w:eastAsia="Times New Roman" w:hAnsi="Times New Roman" w:cs="Times New Roman"/>
+          <w:b/>
+          <w:color w:val="202122"/>
+          <w:sz w:val="24"/>
+          <w:szCs w:val="24"/>
+          <w:highlight w:val="white"/>
+        </w:rPr>
+      </w:pPr>
+      <w:r>
+        <w:rPr>
+          <w:rFonts w:ascii="Times New Roman" w:eastAsia="Times New Roman" w:hAnsi="Times New Roman" w:cs="Times New Roman"/>
+          <w:color w:val="202122"/>
+          <w:sz w:val="24"/>
+          <w:szCs w:val="24"/>
+          <w:highlight w:val="white"/>
+        </w:rPr>
+        <w:t>A biztosító a biztosítási díj fejében a biztosítás szabályzatában és különös feltételeiben megadott feltételekkel bevállalja a biztosítottól a biztosítás tárgyát képező kockázatot.</w:t>
+      </w:r>
+    </w:p>
+    <w:p>
+      <w:pPr>
+        <w:spacing w:after="0" w:line="360" w:lineRule="auto"/>
+        <w:rPr>
+          <w:rFonts w:ascii="Times New Roman" w:eastAsia="Times New Roman" w:hAnsi="Times New Roman" w:cs="Times New Roman"/>
+          <w:b/>
+          <w:color w:val="202122"/>
+          <w:sz w:val="24"/>
+          <w:szCs w:val="24"/>
+          <w:highlight w:val="white"/>
+        </w:rPr>
+      </w:pPr>
+      <w:proofErr w:type="spellStart"/>
+      <w:r>
+        <w:rPr>
+          <w:rFonts w:ascii="Times New Roman" w:eastAsia="Times New Roman" w:hAnsi="Times New Roman" w:cs="Times New Roman"/>
+          <w:b/>
+          <w:color w:val="202122"/>
+          <w:sz w:val="24"/>
+          <w:szCs w:val="24"/>
+          <w:highlight w:val="white"/>
+        </w:rPr>
+        <w:t>Stakeholder</w:t>
+      </w:r>
+      <w:proofErr w:type="spellEnd"/>
+    </w:p>
+    <w:p>
+      <w:pPr>
+        <w:spacing w:after="0" w:line="360" w:lineRule="auto"/>
+        <w:rPr>
+          <w:rFonts w:ascii="Times New Roman" w:eastAsia="Times New Roman" w:hAnsi="Times New Roman" w:cs="Times New Roman"/>
+          <w:color w:val="202122"/>
+          <w:sz w:val="24"/>
+          <w:szCs w:val="24"/>
+          <w:highlight w:val="white"/>
+        </w:rPr>
+      </w:pPr>
+      <w:r>
+        <w:rPr>
+          <w:rFonts w:ascii="Times New Roman" w:eastAsia="Times New Roman" w:hAnsi="Times New Roman" w:cs="Times New Roman"/>
+          <w:color w:val="202122"/>
+          <w:sz w:val="24"/>
+          <w:szCs w:val="24"/>
+          <w:highlight w:val="white"/>
+        </w:rPr>
+        <w:t xml:space="preserve">Áron Baranyai: ide jön </w:t>
+      </w:r>
+      <w:proofErr w:type="spellStart"/>
+      <w:r>
+        <w:rPr>
+          <w:rFonts w:ascii="Times New Roman" w:eastAsia="Times New Roman" w:hAnsi="Times New Roman" w:cs="Times New Roman"/>
+          <w:color w:val="202122"/>
+          <w:sz w:val="24"/>
+          <w:szCs w:val="24"/>
+          <w:highlight w:val="white"/>
+        </w:rPr>
+        <w:t>vmi</w:t>
+      </w:r>
+      <w:proofErr w:type="spellEnd"/>
+      <w:r>
+        <w:rPr>
+          <w:rFonts w:ascii="Times New Roman" w:eastAsia="Times New Roman" w:hAnsi="Times New Roman" w:cs="Times New Roman"/>
+          <w:color w:val="202122"/>
+          <w:sz w:val="24"/>
+          <w:szCs w:val="24"/>
+          <w:highlight w:val="white"/>
+        </w:rPr>
+        <w:t xml:space="preserve"> szöveg (bemutatkozás lényegében)</w:t>
+      </w:r>
+    </w:p>
+    <w:p>
+      <w:pPr>
+        <w:spacing w:after="0" w:line="360" w:lineRule="auto"/>
+        <w:rPr>
+          <w:rFonts w:ascii="Times New Roman" w:eastAsia="Times New Roman" w:hAnsi="Times New Roman" w:cs="Times New Roman"/>
+          <w:color w:val="202122"/>
+          <w:sz w:val="24"/>
+          <w:szCs w:val="24"/>
+          <w:highlight w:val="white"/>
+        </w:rPr>
+      </w:pPr>
+      <w:r>
+        <w:rPr>
+          <w:rFonts w:ascii="Times New Roman" w:eastAsia="Times New Roman" w:hAnsi="Times New Roman" w:cs="Times New Roman"/>
+          <w:color w:val="202122"/>
+          <w:sz w:val="24"/>
+          <w:szCs w:val="24"/>
+          <w:highlight w:val="white"/>
+        </w:rPr>
+        <w:t>Sánta Richárd: -</w:t>
+      </w:r>
+      <w:proofErr w:type="gramStart"/>
+      <w:r>
+        <w:rPr>
+          <w:rFonts w:ascii="Times New Roman" w:eastAsia="Times New Roman" w:hAnsi="Times New Roman" w:cs="Times New Roman"/>
+          <w:color w:val="202122"/>
+          <w:sz w:val="24"/>
+          <w:szCs w:val="24"/>
+          <w:highlight w:val="white"/>
+        </w:rPr>
+        <w:t>,,</w:t>
+      </w:r>
+      <w:proofErr w:type="gramEnd"/>
+      <w:r>
+        <w:rPr>
+          <w:rFonts w:ascii="Times New Roman" w:eastAsia="Times New Roman" w:hAnsi="Times New Roman" w:cs="Times New Roman"/>
+          <w:color w:val="202122"/>
+          <w:sz w:val="24"/>
+          <w:szCs w:val="24"/>
+          <w:highlight w:val="white"/>
+        </w:rPr>
+        <w:t>-</w:t>
+      </w:r>
+    </w:p>
+    <w:p>
+      <w:pPr>
+        <w:spacing w:after="0" w:line="360" w:lineRule="auto"/>
+        <w:rPr>
+          <w:rFonts w:ascii="Times New Roman" w:eastAsia="Times New Roman" w:hAnsi="Times New Roman" w:cs="Times New Roman"/>
+          <w:color w:val="202122"/>
+          <w:sz w:val="24"/>
+          <w:szCs w:val="24"/>
+          <w:highlight w:val="white"/>
+        </w:rPr>
+      </w:pPr>
+      <w:r>
+        <w:rPr>
+          <w:rFonts w:ascii="Times New Roman" w:eastAsia="Times New Roman" w:hAnsi="Times New Roman" w:cs="Times New Roman"/>
+          <w:color w:val="202122"/>
+          <w:sz w:val="24"/>
+          <w:szCs w:val="24"/>
+          <w:highlight w:val="white"/>
+        </w:rPr>
+        <w:t>Ózdi Árpád: -</w:t>
+      </w:r>
+      <w:proofErr w:type="gramStart"/>
+      <w:r>
+        <w:rPr>
+          <w:rFonts w:ascii="Times New Roman" w:eastAsia="Times New Roman" w:hAnsi="Times New Roman" w:cs="Times New Roman"/>
+          <w:color w:val="202122"/>
+          <w:sz w:val="24"/>
+          <w:szCs w:val="24"/>
+          <w:highlight w:val="white"/>
+        </w:rPr>
+        <w:t>,,</w:t>
+      </w:r>
+      <w:proofErr w:type="gramEnd"/>
+      <w:r>
+        <w:rPr>
+          <w:rFonts w:ascii="Times New Roman" w:eastAsia="Times New Roman" w:hAnsi="Times New Roman" w:cs="Times New Roman"/>
+          <w:color w:val="202122"/>
+          <w:sz w:val="24"/>
+          <w:szCs w:val="24"/>
+          <w:highlight w:val="white"/>
+        </w:rPr>
+        <w:t>-</w:t>
+      </w:r>
+    </w:p>
+    <w:p>
+      <w:pPr>
+        <w:spacing w:after="0" w:line="360" w:lineRule="auto"/>
+        <w:rPr>
+          <w:rFonts w:ascii="Times New Roman" w:eastAsia="Times New Roman" w:hAnsi="Times New Roman" w:cs="Times New Roman"/>
+          <w:b/>
+          <w:color w:val="202122"/>
+          <w:sz w:val="24"/>
+          <w:szCs w:val="24"/>
+          <w:highlight w:val="white"/>
+        </w:rPr>
+      </w:pPr>
+      <w:r>
+        <w:rPr>
+          <w:rFonts w:ascii="Times New Roman" w:eastAsia="Times New Roman" w:hAnsi="Times New Roman" w:cs="Times New Roman"/>
+          <w:b/>
+          <w:color w:val="202122"/>
+          <w:sz w:val="24"/>
+          <w:szCs w:val="24"/>
+          <w:highlight w:val="white"/>
+        </w:rPr>
+        <w:t>Költségelemzés</w:t>
+      </w:r>
+    </w:p>
+    <w:p>
+      <w:pPr>
+        <w:spacing w:after="0" w:line="360" w:lineRule="auto"/>
+        <w:rPr>
+          <w:rFonts w:ascii="Times New Roman" w:eastAsia="Times New Roman" w:hAnsi="Times New Roman" w:cs="Times New Roman"/>
+          <w:color w:val="202122"/>
+          <w:sz w:val="24"/>
+          <w:szCs w:val="24"/>
+          <w:highlight w:val="white"/>
+        </w:rPr>
+      </w:pPr>
+      <w:r>
+        <w:rPr>
+          <w:rFonts w:ascii="Times New Roman" w:eastAsia="Times New Roman" w:hAnsi="Times New Roman" w:cs="Times New Roman"/>
+          <w:color w:val="202122"/>
+          <w:sz w:val="24"/>
+          <w:szCs w:val="24"/>
+          <w:highlight w:val="white"/>
+        </w:rPr>
+        <w:t xml:space="preserve">Cisco 1941-SEC/K9 </w:t>
+      </w:r>
+      <w:proofErr w:type="spellStart"/>
+      <w:r>
+        <w:rPr>
+          <w:rFonts w:ascii="Times New Roman" w:eastAsia="Times New Roman" w:hAnsi="Times New Roman" w:cs="Times New Roman"/>
+          <w:color w:val="202122"/>
+          <w:sz w:val="24"/>
+          <w:szCs w:val="24"/>
+          <w:highlight w:val="white"/>
+        </w:rPr>
+        <w:t>Router</w:t>
+      </w:r>
+      <w:proofErr w:type="spellEnd"/>
+      <w:r>
+        <w:rPr>
+          <w:rFonts w:ascii="Times New Roman" w:eastAsia="Times New Roman" w:hAnsi="Times New Roman" w:cs="Times New Roman"/>
+          <w:color w:val="202122"/>
+          <w:sz w:val="24"/>
+          <w:szCs w:val="24"/>
+          <w:highlight w:val="white"/>
+        </w:rPr>
+        <w:t>: 5db (~806 000 Ft) összesen</w:t>
+      </w:r>
+    </w:p>
+    <w:p>
+      <w:pPr>
+        <w:spacing w:after="0" w:line="360" w:lineRule="auto"/>
+        <w:rPr>
+          <w:rFonts w:ascii="Times New Roman" w:eastAsia="Times New Roman" w:hAnsi="Times New Roman" w:cs="Times New Roman"/>
+          <w:color w:val="202122"/>
+          <w:sz w:val="24"/>
+          <w:szCs w:val="24"/>
+          <w:highlight w:val="white"/>
+        </w:rPr>
+      </w:pPr>
+      <w:r>
+        <w:rPr>
+          <w:rFonts w:ascii="Times New Roman" w:eastAsia="Times New Roman" w:hAnsi="Times New Roman" w:cs="Times New Roman"/>
+          <w:color w:val="202122"/>
+          <w:sz w:val="24"/>
+          <w:szCs w:val="24"/>
+          <w:highlight w:val="white"/>
+        </w:rPr>
+        <w:t xml:space="preserve">TP-Link </w:t>
+      </w:r>
+      <w:proofErr w:type="spellStart"/>
+      <w:r>
+        <w:rPr>
+          <w:rFonts w:ascii="Times New Roman" w:eastAsia="Times New Roman" w:hAnsi="Times New Roman" w:cs="Times New Roman"/>
+          <w:color w:val="202122"/>
+          <w:sz w:val="24"/>
+          <w:szCs w:val="24"/>
+          <w:highlight w:val="white"/>
+        </w:rPr>
+        <w:t>Archer</w:t>
+      </w:r>
+      <w:proofErr w:type="spellEnd"/>
+      <w:r>
+        <w:rPr>
+          <w:rFonts w:ascii="Times New Roman" w:eastAsia="Times New Roman" w:hAnsi="Times New Roman" w:cs="Times New Roman"/>
+          <w:color w:val="202122"/>
+          <w:sz w:val="24"/>
+          <w:szCs w:val="24"/>
+          <w:highlight w:val="white"/>
+        </w:rPr>
+        <w:t xml:space="preserve"> AX10 Soho </w:t>
+      </w:r>
+      <w:proofErr w:type="spellStart"/>
+      <w:r>
+        <w:rPr>
+          <w:rFonts w:ascii="Times New Roman" w:eastAsia="Times New Roman" w:hAnsi="Times New Roman" w:cs="Times New Roman"/>
+          <w:color w:val="202122"/>
+          <w:sz w:val="24"/>
+          <w:szCs w:val="24"/>
+          <w:highlight w:val="white"/>
+        </w:rPr>
+        <w:t>Router</w:t>
+      </w:r>
+      <w:proofErr w:type="spellEnd"/>
+      <w:r>
+        <w:rPr>
+          <w:rFonts w:ascii="Times New Roman" w:eastAsia="Times New Roman" w:hAnsi="Times New Roman" w:cs="Times New Roman"/>
+          <w:color w:val="202122"/>
+          <w:sz w:val="24"/>
+          <w:szCs w:val="24"/>
+          <w:highlight w:val="white"/>
+        </w:rPr>
+        <w:t>: 4db (~20 000 Ft) összesen</w:t>
+      </w:r>
+    </w:p>
+    <w:p>
+      <w:pPr>
+        <w:spacing w:after="0" w:line="360" w:lineRule="auto"/>
+        <w:rPr>
+          <w:rFonts w:ascii="Times New Roman" w:eastAsia="Times New Roman" w:hAnsi="Times New Roman" w:cs="Times New Roman"/>
+          <w:color w:val="202122"/>
+          <w:sz w:val="24"/>
+          <w:szCs w:val="24"/>
+          <w:highlight w:val="white"/>
+        </w:rPr>
+      </w:pPr>
+      <w:r>
+        <w:rPr>
+          <w:rFonts w:ascii="Times New Roman" w:eastAsia="Times New Roman" w:hAnsi="Times New Roman" w:cs="Times New Roman"/>
+          <w:color w:val="202122"/>
+          <w:sz w:val="24"/>
+          <w:szCs w:val="24"/>
+          <w:highlight w:val="white"/>
+        </w:rPr>
+        <w:t xml:space="preserve">HWIC-2T Bővítő kártya </w:t>
+      </w:r>
+      <w:proofErr w:type="spellStart"/>
+      <w:r>
+        <w:rPr>
+          <w:rFonts w:ascii="Times New Roman" w:eastAsia="Times New Roman" w:hAnsi="Times New Roman" w:cs="Times New Roman"/>
+          <w:color w:val="202122"/>
+          <w:sz w:val="24"/>
+          <w:szCs w:val="24"/>
+          <w:highlight w:val="white"/>
+        </w:rPr>
+        <w:t>routerhez</w:t>
+      </w:r>
+      <w:proofErr w:type="spellEnd"/>
+      <w:r>
+        <w:rPr>
+          <w:rFonts w:ascii="Times New Roman" w:eastAsia="Times New Roman" w:hAnsi="Times New Roman" w:cs="Times New Roman"/>
+          <w:color w:val="202122"/>
+          <w:sz w:val="24"/>
+          <w:szCs w:val="24"/>
+          <w:highlight w:val="white"/>
+        </w:rPr>
+        <w:t>: 6db (~260 000 Ft) összesen</w:t>
+      </w:r>
+    </w:p>
+    <w:p>
+      <w:pPr>
+        <w:spacing w:after="0" w:line="360" w:lineRule="auto"/>
+        <w:rPr>
+          <w:rFonts w:ascii="Times New Roman" w:eastAsia="Times New Roman" w:hAnsi="Times New Roman" w:cs="Times New Roman"/>
+          <w:color w:val="202122"/>
+          <w:sz w:val="24"/>
+          <w:szCs w:val="24"/>
+          <w:highlight w:val="white"/>
+        </w:rPr>
+      </w:pPr>
+      <w:r>
+        <w:rPr>
+          <w:rFonts w:ascii="Times New Roman" w:eastAsia="Times New Roman" w:hAnsi="Times New Roman" w:cs="Times New Roman"/>
+          <w:color w:val="202122"/>
+          <w:sz w:val="24"/>
+          <w:szCs w:val="24"/>
+          <w:highlight w:val="white"/>
+        </w:rPr>
+        <w:t xml:space="preserve">Cisco WS-C2960X-24TS-L </w:t>
+      </w:r>
+      <w:proofErr w:type="spellStart"/>
+      <w:r>
+        <w:rPr>
+          <w:rFonts w:ascii="Times New Roman" w:eastAsia="Times New Roman" w:hAnsi="Times New Roman" w:cs="Times New Roman"/>
+          <w:color w:val="202122"/>
+          <w:sz w:val="24"/>
+          <w:szCs w:val="24"/>
+          <w:highlight w:val="white"/>
+        </w:rPr>
+        <w:t>switch</w:t>
+      </w:r>
+      <w:proofErr w:type="spellEnd"/>
+      <w:r>
+        <w:rPr>
+          <w:rFonts w:ascii="Times New Roman" w:eastAsia="Times New Roman" w:hAnsi="Times New Roman" w:cs="Times New Roman"/>
+          <w:color w:val="202122"/>
+          <w:sz w:val="24"/>
+          <w:szCs w:val="24"/>
+          <w:highlight w:val="white"/>
+        </w:rPr>
+        <w:t>: 5db (~894 000 Ft) összesen</w:t>
+      </w:r>
+    </w:p>
+    <w:p>
+      <w:pPr>
+        <w:spacing w:after="0" w:line="360" w:lineRule="auto"/>
+        <w:rPr>
+          <w:rFonts w:ascii="Times New Roman" w:eastAsia="Times New Roman" w:hAnsi="Times New Roman" w:cs="Times New Roman"/>
+          <w:color w:val="202122"/>
+          <w:sz w:val="24"/>
+          <w:szCs w:val="24"/>
+          <w:highlight w:val="white"/>
+        </w:rPr>
+      </w:pPr>
+      <w:proofErr w:type="spellStart"/>
+      <w:r>
+        <w:rPr>
+          <w:rFonts w:ascii="Times New Roman" w:eastAsia="Times New Roman" w:hAnsi="Times New Roman" w:cs="Times New Roman"/>
+          <w:color w:val="202122"/>
+          <w:sz w:val="24"/>
+          <w:szCs w:val="24"/>
+          <w:highlight w:val="white"/>
+        </w:rPr>
+        <w:t>Lenovo</w:t>
+      </w:r>
+      <w:proofErr w:type="spellEnd"/>
+      <w:r>
+        <w:rPr>
+          <w:rFonts w:ascii="Times New Roman" w:eastAsia="Times New Roman" w:hAnsi="Times New Roman" w:cs="Times New Roman"/>
+          <w:color w:val="202122"/>
+          <w:sz w:val="24"/>
+          <w:szCs w:val="24"/>
+          <w:highlight w:val="white"/>
+        </w:rPr>
+        <w:t xml:space="preserve"> Ideapad </w:t>
+      </w:r>
+      <w:proofErr w:type="spellStart"/>
+      <w:r>
+        <w:rPr>
+          <w:rFonts w:ascii="Times New Roman" w:eastAsia="Times New Roman" w:hAnsi="Times New Roman" w:cs="Times New Roman"/>
+          <w:color w:val="202122"/>
+          <w:sz w:val="24"/>
+          <w:szCs w:val="24"/>
+          <w:highlight w:val="white"/>
+        </w:rPr>
+        <w:t>Duet</w:t>
+      </w:r>
+      <w:proofErr w:type="spellEnd"/>
+      <w:r>
+        <w:rPr>
+          <w:rFonts w:ascii="Times New Roman" w:eastAsia="Times New Roman" w:hAnsi="Times New Roman" w:cs="Times New Roman"/>
+          <w:color w:val="202122"/>
+          <w:sz w:val="24"/>
+          <w:szCs w:val="24"/>
+          <w:highlight w:val="white"/>
+        </w:rPr>
+        <w:t xml:space="preserve"> 3 Notebook: 6db (~125 000 Ft) összesen</w:t>
+      </w:r>
+    </w:p>
+    <w:p>
+      <w:pPr>
+        <w:spacing w:after="0" w:line="360" w:lineRule="auto"/>
+        <w:rPr>
+          <w:rFonts w:ascii="Times New Roman" w:eastAsia="Times New Roman" w:hAnsi="Times New Roman" w:cs="Times New Roman"/>
+          <w:color w:val="202122"/>
+          <w:sz w:val="24"/>
+          <w:szCs w:val="24"/>
+          <w:highlight w:val="white"/>
+        </w:rPr>
+      </w:pPr>
+      <w:r>
+        <w:rPr>
+          <w:rFonts w:ascii="Times New Roman" w:eastAsia="Times New Roman" w:hAnsi="Times New Roman" w:cs="Times New Roman"/>
+          <w:color w:val="202122"/>
+          <w:sz w:val="24"/>
+          <w:szCs w:val="24"/>
+          <w:highlight w:val="white"/>
+        </w:rPr>
+        <w:t xml:space="preserve">HP </w:t>
+      </w:r>
+      <w:proofErr w:type="spellStart"/>
+      <w:r>
+        <w:rPr>
+          <w:rFonts w:ascii="Times New Roman" w:eastAsia="Times New Roman" w:hAnsi="Times New Roman" w:cs="Times New Roman"/>
+          <w:color w:val="202122"/>
+          <w:sz w:val="24"/>
+          <w:szCs w:val="24"/>
+          <w:highlight w:val="white"/>
+        </w:rPr>
+        <w:t>DeskJet</w:t>
+      </w:r>
+      <w:proofErr w:type="spellEnd"/>
+      <w:r>
+        <w:rPr>
+          <w:rFonts w:ascii="Times New Roman" w:eastAsia="Times New Roman" w:hAnsi="Times New Roman" w:cs="Times New Roman"/>
+          <w:color w:val="202122"/>
+          <w:sz w:val="24"/>
+          <w:szCs w:val="24"/>
+          <w:highlight w:val="white"/>
+        </w:rPr>
+        <w:t xml:space="preserve"> 2724E nyomtató: 4db (~22 000 Ft</w:t>
+      </w:r>
+      <w:proofErr w:type="gramStart"/>
+      <w:r>
+        <w:rPr>
+          <w:rFonts w:ascii="Times New Roman" w:eastAsia="Times New Roman" w:hAnsi="Times New Roman" w:cs="Times New Roman"/>
+          <w:color w:val="202122"/>
+          <w:sz w:val="24"/>
+          <w:szCs w:val="24"/>
+          <w:highlight w:val="white"/>
+        </w:rPr>
+        <w:t>)összesen</w:t>
+      </w:r>
+      <w:proofErr w:type="gramEnd"/>
+    </w:p>
+    <w:p>
+      <w:pPr>
+        <w:spacing w:after="0" w:line="360" w:lineRule="auto"/>
+        <w:rPr>
+          <w:rFonts w:ascii="Times New Roman" w:eastAsia="Times New Roman" w:hAnsi="Times New Roman" w:cs="Times New Roman"/>
+          <w:color w:val="202122"/>
+          <w:sz w:val="24"/>
+          <w:szCs w:val="24"/>
+          <w:highlight w:val="white"/>
+        </w:rPr>
+      </w:pPr>
+      <w:proofErr w:type="spellStart"/>
+      <w:r>
+        <w:rPr>
+          <w:rFonts w:ascii="Times New Roman" w:eastAsia="Times New Roman" w:hAnsi="Times New Roman" w:cs="Times New Roman"/>
+          <w:color w:val="202122"/>
+          <w:sz w:val="24"/>
+          <w:szCs w:val="24"/>
+          <w:highlight w:val="white"/>
+        </w:rPr>
+        <w:t>Maxcom</w:t>
+      </w:r>
+      <w:proofErr w:type="spellEnd"/>
+      <w:r>
+        <w:rPr>
+          <w:rFonts w:ascii="Times New Roman" w:eastAsia="Times New Roman" w:hAnsi="Times New Roman" w:cs="Times New Roman"/>
+          <w:color w:val="202122"/>
+          <w:sz w:val="24"/>
+          <w:szCs w:val="24"/>
+          <w:highlight w:val="white"/>
+        </w:rPr>
+        <w:t xml:space="preserve"> KXT400: 4db (~5 000 Ft)</w:t>
+      </w:r>
+      <w:r>
+        <w:rPr>
+          <w:rFonts w:ascii="Times New Roman" w:eastAsia="Times New Roman" w:hAnsi="Times New Roman" w:cs="Times New Roman"/>
+          <w:color w:val="202122"/>
+          <w:sz w:val="24"/>
+          <w:szCs w:val="24"/>
+          <w:highlight w:val="white"/>
         </w:rPr>
         <w:t xml:space="preserve"> </w:t>
       </w:r>
+      <w:r>
+        <w:rPr>
+          <w:rFonts w:ascii="Times New Roman" w:eastAsia="Times New Roman" w:hAnsi="Times New Roman" w:cs="Times New Roman"/>
+          <w:color w:val="202122"/>
+          <w:sz w:val="24"/>
+          <w:szCs w:val="24"/>
+          <w:highlight w:val="white"/>
+        </w:rPr>
+        <w:t>összesen</w:t>
+      </w:r>
+    </w:p>
+    <w:p>
+      <w:pPr>
+        <w:spacing w:after="0" w:line="360" w:lineRule="auto"/>
+        <w:rPr>
+          <w:rFonts w:ascii="Times New Roman" w:eastAsia="Times New Roman" w:hAnsi="Times New Roman" w:cs="Times New Roman"/>
+          <w:color w:val="202122"/>
+          <w:sz w:val="24"/>
+          <w:szCs w:val="24"/>
+          <w:highlight w:val="white"/>
+        </w:rPr>
+      </w:pPr>
+      <w:r>
+        <w:rPr>
+          <w:rFonts w:ascii="Times New Roman" w:eastAsia="Times New Roman" w:hAnsi="Times New Roman" w:cs="Times New Roman"/>
+          <w:color w:val="202122"/>
+          <w:sz w:val="24"/>
+          <w:szCs w:val="24"/>
+          <w:highlight w:val="white"/>
+        </w:rPr>
+        <w:t xml:space="preserve">HP Enterprise </w:t>
+      </w:r>
       <w:proofErr w:type="spellStart"/>
       <w:r>
         <w:rPr>
           <w:rFonts w:ascii="Times New Roman" w:eastAsia="Times New Roman" w:hAnsi="Times New Roman" w:cs="Times New Roman"/>
-          <w:sz w:val="24"/>
-          <w:szCs w:val="24"/>
-        </w:rPr>
-        <w:t>router</w:t>
+          <w:color w:val="202122"/>
+          <w:sz w:val="24"/>
+          <w:szCs w:val="24"/>
+          <w:highlight w:val="white"/>
+        </w:rPr>
+        <w:t>ProLiant</w:t>
       </w:r>
       <w:proofErr w:type="spellEnd"/>
-    </w:p>
-    <w:p>
-      <w:pPr>
-        <w:spacing w:after="0" w:line="360" w:lineRule="auto"/>
-        <w:ind w:firstLine="566"/>
-        <w:rPr>
-          <w:rFonts w:ascii="Times New Roman" w:eastAsia="Times New Roman" w:hAnsi="Times New Roman" w:cs="Times New Roman"/>
-          <w:sz w:val="24"/>
-          <w:szCs w:val="24"/>
-        </w:rPr>
-      </w:pPr>
-      <w:r>
-        <w:rPr>
-          <w:rFonts w:ascii="Times New Roman" w:eastAsia="Times New Roman" w:hAnsi="Times New Roman" w:cs="Times New Roman"/>
-          <w:sz w:val="24"/>
-          <w:szCs w:val="24"/>
-        </w:rPr>
-        <w:t>1db nyomtató</w:t>
-      </w:r>
-    </w:p>
-    <w:p>
-      <w:pPr>
-        <w:spacing w:after="0" w:line="360" w:lineRule="auto"/>
-        <w:ind w:firstLine="566"/>
-        <w:rPr>
-          <w:rFonts w:ascii="Times New Roman" w:eastAsia="Times New Roman" w:hAnsi="Times New Roman" w:cs="Times New Roman"/>
-          <w:sz w:val="24"/>
-          <w:szCs w:val="24"/>
-        </w:rPr>
-      </w:pPr>
-      <w:r>
-        <w:rPr>
-          <w:rFonts w:ascii="Times New Roman" w:eastAsia="Times New Roman" w:hAnsi="Times New Roman" w:cs="Times New Roman"/>
-          <w:sz w:val="24"/>
-          <w:szCs w:val="24"/>
-        </w:rPr>
-        <w:t>1db Telefon</w:t>
-      </w:r>
-    </w:p>
-    <w:p>
-      <w:pPr>
-        <w:spacing w:after="0" w:line="360" w:lineRule="auto"/>
-        <w:ind w:firstLine="566"/>
-        <w:rPr>
-          <w:rFonts w:ascii="Times New Roman" w:eastAsia="Times New Roman" w:hAnsi="Times New Roman" w:cs="Times New Roman"/>
-          <w:sz w:val="24"/>
-          <w:szCs w:val="24"/>
-        </w:rPr>
-      </w:pPr>
-    </w:p>
-    <w:p>
-      <w:pPr>
-        <w:spacing w:after="0" w:line="360" w:lineRule="auto"/>
-        <w:ind w:firstLine="566"/>
-        <w:rPr>
-          <w:rFonts w:ascii="Times New Roman" w:eastAsia="Times New Roman" w:hAnsi="Times New Roman" w:cs="Times New Roman"/>
-          <w:sz w:val="24"/>
-          <w:szCs w:val="24"/>
-        </w:rPr>
-      </w:pPr>
-      <w:r>
-        <w:rPr>
-          <w:rFonts w:ascii="Times New Roman" w:eastAsia="Times New Roman" w:hAnsi="Times New Roman" w:cs="Times New Roman"/>
-          <w:sz w:val="24"/>
-          <w:szCs w:val="24"/>
-        </w:rPr>
-        <w:t>Rendszergazda:</w:t>
-      </w:r>
-    </w:p>
-    <w:p>
-      <w:pPr>
-        <w:spacing w:after="0" w:line="360" w:lineRule="auto"/>
-        <w:ind w:firstLine="566"/>
-        <w:rPr>
-          <w:rFonts w:ascii="Times New Roman" w:eastAsia="Times New Roman" w:hAnsi="Times New Roman" w:cs="Times New Roman"/>
-          <w:sz w:val="24"/>
-          <w:szCs w:val="24"/>
-        </w:rPr>
-      </w:pPr>
-      <w:r>
-        <w:rPr>
-          <w:rFonts w:ascii="Times New Roman" w:eastAsia="Times New Roman" w:hAnsi="Times New Roman" w:cs="Times New Roman"/>
-          <w:sz w:val="24"/>
-          <w:szCs w:val="24"/>
-        </w:rPr>
-        <w:t>3db PC</w:t>
-      </w:r>
-    </w:p>
-    <w:p>
-      <w:pPr>
-        <w:spacing w:after="0" w:line="360" w:lineRule="auto"/>
-        <w:ind w:firstLine="566"/>
-        <w:rPr>
-          <w:rFonts w:ascii="Times New Roman" w:eastAsia="Times New Roman" w:hAnsi="Times New Roman" w:cs="Times New Roman"/>
-          <w:sz w:val="24"/>
-          <w:szCs w:val="24"/>
-        </w:rPr>
-      </w:pPr>
-      <w:r>
-        <w:rPr>
-          <w:rFonts w:ascii="Times New Roman" w:eastAsia="Times New Roman" w:hAnsi="Times New Roman" w:cs="Times New Roman"/>
-          <w:sz w:val="24"/>
-          <w:szCs w:val="24"/>
-        </w:rPr>
-        <w:t xml:space="preserve">1db 2960 </w:t>
-      </w:r>
+      <w:r>
+        <w:rPr>
+          <w:rFonts w:ascii="Times New Roman" w:eastAsia="Times New Roman" w:hAnsi="Times New Roman" w:cs="Times New Roman"/>
+          <w:color w:val="202122"/>
+          <w:sz w:val="24"/>
+          <w:szCs w:val="24"/>
+          <w:highlight w:val="white"/>
+        </w:rPr>
+        <w:t xml:space="preserve"> Micro szerver: 2db (~220 000 Ft)</w:t>
+      </w:r>
+      <w:r>
+        <w:rPr>
+          <w:rFonts w:ascii="Times New Roman" w:eastAsia="Times New Roman" w:hAnsi="Times New Roman" w:cs="Times New Roman"/>
+          <w:color w:val="202122"/>
+          <w:sz w:val="24"/>
+          <w:szCs w:val="24"/>
+          <w:highlight w:val="white"/>
+        </w:rPr>
+        <w:t xml:space="preserve"> </w:t>
+      </w:r>
+      <w:r>
+        <w:rPr>
+          <w:rFonts w:ascii="Times New Roman" w:eastAsia="Times New Roman" w:hAnsi="Times New Roman" w:cs="Times New Roman"/>
+          <w:color w:val="202122"/>
+          <w:sz w:val="24"/>
+          <w:szCs w:val="24"/>
+          <w:highlight w:val="white"/>
+        </w:rPr>
+        <w:t>összesen</w:t>
+      </w:r>
+    </w:p>
+    <w:p>
+      <w:pPr>
+        <w:spacing w:after="0" w:line="360" w:lineRule="auto"/>
+        <w:rPr>
+          <w:rFonts w:ascii="Times New Roman" w:eastAsia="Times New Roman" w:hAnsi="Times New Roman" w:cs="Times New Roman"/>
+          <w:color w:val="202122"/>
+          <w:sz w:val="24"/>
+          <w:szCs w:val="24"/>
+          <w:highlight w:val="white"/>
+        </w:rPr>
+      </w:pPr>
+      <w:r>
+        <w:rPr>
+          <w:rFonts w:ascii="Times New Roman" w:eastAsia="Times New Roman" w:hAnsi="Times New Roman" w:cs="Times New Roman"/>
+          <w:color w:val="202122"/>
+          <w:sz w:val="24"/>
+          <w:szCs w:val="24"/>
+          <w:highlight w:val="white"/>
+        </w:rPr>
+        <w:t>PCX Számítógép: 9db (~121 000 Ft)</w:t>
+      </w:r>
+      <w:r>
+        <w:rPr>
+          <w:rFonts w:ascii="Times New Roman" w:eastAsia="Times New Roman" w:hAnsi="Times New Roman" w:cs="Times New Roman"/>
+          <w:color w:val="202122"/>
+          <w:sz w:val="24"/>
+          <w:szCs w:val="24"/>
+          <w:highlight w:val="white"/>
+        </w:rPr>
+        <w:t xml:space="preserve"> </w:t>
+      </w:r>
+      <w:r>
+        <w:rPr>
+          <w:rFonts w:ascii="Times New Roman" w:eastAsia="Times New Roman" w:hAnsi="Times New Roman" w:cs="Times New Roman"/>
+          <w:color w:val="202122"/>
+          <w:sz w:val="24"/>
+          <w:szCs w:val="24"/>
+          <w:highlight w:val="white"/>
+        </w:rPr>
+        <w:t>összesen</w:t>
+      </w:r>
+    </w:p>
+    <w:p>
+      <w:pPr>
+        <w:spacing w:after="0" w:line="360" w:lineRule="auto"/>
+        <w:rPr>
+          <w:rFonts w:ascii="Times New Roman" w:eastAsia="Times New Roman" w:hAnsi="Times New Roman" w:cs="Times New Roman"/>
+          <w:color w:val="202122"/>
+          <w:sz w:val="24"/>
+          <w:szCs w:val="24"/>
+          <w:highlight w:val="white"/>
+        </w:rPr>
+      </w:pPr>
       <w:proofErr w:type="spellStart"/>
       <w:r>
         <w:rPr>
           <w:rFonts w:ascii="Times New Roman" w:eastAsia="Times New Roman" w:hAnsi="Times New Roman" w:cs="Times New Roman"/>
-          <w:sz w:val="24"/>
-          <w:szCs w:val="24"/>
-        </w:rPr>
-        <w:t>switch</w:t>
+          <w:color w:val="202122"/>
+          <w:sz w:val="24"/>
+          <w:szCs w:val="24"/>
+          <w:highlight w:val="white"/>
+        </w:rPr>
+        <w:t>Hama</w:t>
       </w:r>
       <w:proofErr w:type="spellEnd"/>
-    </w:p>
-    <w:p>
-      <w:pPr>
-        <w:spacing w:after="0" w:line="360" w:lineRule="auto"/>
-        <w:ind w:firstLine="566"/>
-        <w:rPr>
-          <w:rFonts w:ascii="Times New Roman" w:eastAsia="Times New Roman" w:hAnsi="Times New Roman" w:cs="Times New Roman"/>
-          <w:sz w:val="24"/>
-          <w:szCs w:val="24"/>
-        </w:rPr>
-      </w:pPr>
-      <w:r>
-        <w:rPr>
-          <w:rFonts w:ascii="Times New Roman" w:eastAsia="Times New Roman" w:hAnsi="Times New Roman" w:cs="Times New Roman"/>
-          <w:sz w:val="24"/>
-          <w:szCs w:val="24"/>
-        </w:rPr>
-        <w:t>1db Server</w:t>
-      </w:r>
-    </w:p>
-    <w:p>
-      <w:pPr>
-        <w:spacing w:after="0" w:line="360" w:lineRule="auto"/>
-        <w:ind w:firstLine="566"/>
-        <w:rPr>
-          <w:rFonts w:ascii="Times New Roman" w:eastAsia="Times New Roman" w:hAnsi="Times New Roman" w:cs="Times New Roman"/>
-          <w:sz w:val="24"/>
-          <w:szCs w:val="24"/>
-        </w:rPr>
-      </w:pPr>
-    </w:p>
-    <w:p>
-      <w:pPr>
-        <w:spacing w:after="0" w:line="360" w:lineRule="auto"/>
-        <w:ind w:firstLine="566"/>
-        <w:rPr>
-          <w:rFonts w:ascii="Times New Roman" w:eastAsia="Times New Roman" w:hAnsi="Times New Roman" w:cs="Times New Roman"/>
-          <w:sz w:val="24"/>
-          <w:szCs w:val="24"/>
-        </w:rPr>
-      </w:pPr>
-      <w:r>
-        <w:rPr>
-          <w:rFonts w:ascii="Times New Roman" w:eastAsia="Times New Roman" w:hAnsi="Times New Roman" w:cs="Times New Roman"/>
-          <w:sz w:val="24"/>
-          <w:szCs w:val="24"/>
-        </w:rPr>
-        <w:t>Iroda:</w:t>
-      </w:r>
-    </w:p>
-    <w:p>
-      <w:pPr>
-        <w:spacing w:after="0" w:line="360" w:lineRule="auto"/>
-        <w:ind w:firstLine="566"/>
-        <w:rPr>
-          <w:rFonts w:ascii="Times New Roman" w:eastAsia="Times New Roman" w:hAnsi="Times New Roman" w:cs="Times New Roman"/>
-          <w:sz w:val="24"/>
-          <w:szCs w:val="24"/>
-        </w:rPr>
-      </w:pPr>
-      <w:r>
-        <w:rPr>
-          <w:rFonts w:ascii="Times New Roman" w:eastAsia="Times New Roman" w:hAnsi="Times New Roman" w:cs="Times New Roman"/>
-          <w:sz w:val="24"/>
-          <w:szCs w:val="24"/>
-        </w:rPr>
-        <w:t>5db PC</w:t>
-      </w:r>
-    </w:p>
-    <w:p>
-      <w:pPr>
-        <w:spacing w:after="0" w:line="360" w:lineRule="auto"/>
-        <w:ind w:firstLine="566"/>
-        <w:rPr>
-          <w:rFonts w:ascii="Times New Roman" w:eastAsia="Times New Roman" w:hAnsi="Times New Roman" w:cs="Times New Roman"/>
-          <w:sz w:val="24"/>
-          <w:szCs w:val="24"/>
-        </w:rPr>
-      </w:pPr>
-      <w:r>
-        <w:rPr>
-          <w:rFonts w:ascii="Times New Roman" w:eastAsia="Times New Roman" w:hAnsi="Times New Roman" w:cs="Times New Roman"/>
-          <w:sz w:val="24"/>
-          <w:szCs w:val="24"/>
-        </w:rPr>
-        <w:t xml:space="preserve">1db 2960 </w:t>
+      <w:r>
+        <w:rPr>
+          <w:rFonts w:ascii="Times New Roman" w:eastAsia="Times New Roman" w:hAnsi="Times New Roman" w:cs="Times New Roman"/>
+          <w:color w:val="202122"/>
+          <w:sz w:val="24"/>
+          <w:szCs w:val="24"/>
+          <w:highlight w:val="white"/>
+        </w:rPr>
+        <w:t xml:space="preserve"> </w:t>
       </w:r>
       <w:proofErr w:type="spellStart"/>
       <w:r>
         <w:rPr>
           <w:rFonts w:ascii="Times New Roman" w:eastAsia="Times New Roman" w:hAnsi="Times New Roman" w:cs="Times New Roman"/>
-          <w:sz w:val="24"/>
-          <w:szCs w:val="24"/>
-        </w:rPr>
-        <w:t>Switch</w:t>
+          <w:color w:val="202122"/>
+          <w:sz w:val="24"/>
+          <w:szCs w:val="24"/>
+          <w:highlight w:val="white"/>
+        </w:rPr>
+        <w:t>Cortino</w:t>
       </w:r>
       <w:proofErr w:type="spellEnd"/>
-    </w:p>
-    <w:p>
-      <w:pPr>
-        <w:spacing w:after="0" w:line="360" w:lineRule="auto"/>
-        <w:ind w:firstLine="566"/>
-        <w:rPr>
-          <w:rFonts w:ascii="Times New Roman" w:eastAsia="Times New Roman" w:hAnsi="Times New Roman" w:cs="Times New Roman"/>
-          <w:sz w:val="24"/>
-          <w:szCs w:val="24"/>
-        </w:rPr>
-      </w:pPr>
-      <w:r>
-        <w:rPr>
-          <w:rFonts w:ascii="Times New Roman" w:eastAsia="Times New Roman" w:hAnsi="Times New Roman" w:cs="Times New Roman"/>
-          <w:sz w:val="24"/>
-          <w:szCs w:val="24"/>
-        </w:rPr>
-        <w:t>1db Server</w:t>
-      </w:r>
-    </w:p>
-    <w:p>
-      <w:pPr>
-        <w:spacing w:after="0" w:line="360" w:lineRule="auto"/>
-        <w:ind w:firstLine="566"/>
-        <w:rPr>
-          <w:rFonts w:ascii="Times New Roman" w:eastAsia="Times New Roman" w:hAnsi="Times New Roman" w:cs="Times New Roman"/>
-          <w:sz w:val="24"/>
-          <w:szCs w:val="24"/>
-        </w:rPr>
-      </w:pPr>
-      <w:r>
-        <w:rPr>
-          <w:rFonts w:ascii="Times New Roman" w:eastAsia="Times New Roman" w:hAnsi="Times New Roman" w:cs="Times New Roman"/>
-          <w:sz w:val="24"/>
-          <w:szCs w:val="24"/>
-        </w:rPr>
-        <w:t>1db Telefon</w:t>
-      </w:r>
-    </w:p>
-    <w:p>
-      <w:pPr>
-        <w:spacing w:after="0" w:line="360" w:lineRule="auto"/>
-        <w:ind w:firstLine="566"/>
-        <w:rPr>
-          <w:rFonts w:ascii="Times New Roman" w:eastAsia="Times New Roman" w:hAnsi="Times New Roman" w:cs="Times New Roman"/>
-          <w:sz w:val="24"/>
-          <w:szCs w:val="24"/>
-        </w:rPr>
-      </w:pPr>
-      <w:r>
-        <w:rPr>
-          <w:rFonts w:ascii="Times New Roman" w:eastAsia="Times New Roman" w:hAnsi="Times New Roman" w:cs="Times New Roman"/>
-          <w:sz w:val="24"/>
-          <w:szCs w:val="24"/>
-        </w:rPr>
-        <w:t>1db Nyomtató</w:t>
-      </w:r>
-    </w:p>
-    <w:p>
-      <w:pPr>
-        <w:spacing w:after="0" w:line="360" w:lineRule="auto"/>
-        <w:ind w:firstLine="566"/>
-        <w:rPr>
-          <w:rFonts w:ascii="Times New Roman" w:eastAsia="Times New Roman" w:hAnsi="Times New Roman" w:cs="Times New Roman"/>
-          <w:sz w:val="24"/>
-          <w:szCs w:val="24"/>
-        </w:rPr>
-      </w:pPr>
-    </w:p>
-    <w:p>
-      <w:pPr>
-        <w:spacing w:after="0" w:line="360" w:lineRule="auto"/>
-        <w:ind w:firstLine="566"/>
-        <w:rPr>
-          <w:rFonts w:ascii="Times New Roman" w:eastAsia="Times New Roman" w:hAnsi="Times New Roman" w:cs="Times New Roman"/>
-          <w:sz w:val="24"/>
-          <w:szCs w:val="24"/>
-        </w:rPr>
-      </w:pPr>
-      <w:r>
-        <w:rPr>
-          <w:rFonts w:ascii="Times New Roman" w:eastAsia="Times New Roman" w:hAnsi="Times New Roman" w:cs="Times New Roman"/>
-          <w:sz w:val="24"/>
-          <w:szCs w:val="24"/>
-        </w:rPr>
-        <w:t>Telephely sablon:</w:t>
-      </w:r>
-    </w:p>
-    <w:p>
-      <w:pPr>
-        <w:spacing w:after="0" w:line="360" w:lineRule="auto"/>
-        <w:ind w:firstLine="566"/>
-        <w:rPr>
-          <w:rFonts w:ascii="Times New Roman" w:eastAsia="Times New Roman" w:hAnsi="Times New Roman" w:cs="Times New Roman"/>
-          <w:sz w:val="24"/>
-          <w:szCs w:val="24"/>
-        </w:rPr>
-      </w:pPr>
-      <w:r>
-        <w:rPr>
-          <w:rFonts w:ascii="Times New Roman" w:eastAsia="Times New Roman" w:hAnsi="Times New Roman" w:cs="Times New Roman"/>
-          <w:sz w:val="24"/>
-          <w:szCs w:val="24"/>
-        </w:rPr>
-        <w:t>5db PC</w:t>
-      </w:r>
-    </w:p>
-    <w:p>
-      <w:pPr>
-        <w:spacing w:after="0" w:line="360" w:lineRule="auto"/>
-        <w:ind w:firstLine="566"/>
-        <w:rPr>
-          <w:rFonts w:ascii="Times New Roman" w:eastAsia="Times New Roman" w:hAnsi="Times New Roman" w:cs="Times New Roman"/>
-          <w:sz w:val="24"/>
-          <w:szCs w:val="24"/>
-        </w:rPr>
-      </w:pPr>
-      <w:r>
-        <w:rPr>
-          <w:rFonts w:ascii="Times New Roman" w:eastAsia="Times New Roman" w:hAnsi="Times New Roman" w:cs="Times New Roman"/>
-          <w:sz w:val="24"/>
-          <w:szCs w:val="24"/>
-        </w:rPr>
-        <w:t>1db Server</w:t>
-      </w:r>
-    </w:p>
-    <w:p>
-      <w:pPr>
-        <w:spacing w:after="0" w:line="360" w:lineRule="auto"/>
-        <w:ind w:firstLine="566"/>
-        <w:rPr>
-          <w:rFonts w:ascii="Times New Roman" w:eastAsia="Times New Roman" w:hAnsi="Times New Roman" w:cs="Times New Roman"/>
-          <w:sz w:val="24"/>
-          <w:szCs w:val="24"/>
-        </w:rPr>
-      </w:pPr>
-      <w:r>
-        <w:rPr>
-          <w:rFonts w:ascii="Times New Roman" w:eastAsia="Times New Roman" w:hAnsi="Times New Roman" w:cs="Times New Roman"/>
-          <w:sz w:val="24"/>
-          <w:szCs w:val="24"/>
-        </w:rPr>
-        <w:t>1db Nyomtató</w:t>
-      </w:r>
-    </w:p>
-    <w:p>
-      <w:pPr>
-        <w:spacing w:after="0" w:line="360" w:lineRule="auto"/>
-        <w:ind w:firstLine="566"/>
-        <w:rPr>
-          <w:rFonts w:ascii="Times New Roman" w:eastAsia="Times New Roman" w:hAnsi="Times New Roman" w:cs="Times New Roman"/>
-          <w:sz w:val="24"/>
-          <w:szCs w:val="24"/>
-        </w:rPr>
-      </w:pPr>
-      <w:r>
-        <w:rPr>
-          <w:rFonts w:ascii="Times New Roman" w:eastAsia="Times New Roman" w:hAnsi="Times New Roman" w:cs="Times New Roman"/>
-          <w:sz w:val="24"/>
-          <w:szCs w:val="24"/>
-        </w:rPr>
-        <w:t>1db Telefon</w:t>
-      </w:r>
-    </w:p>
-    <w:p>
-      <w:pPr>
-        <w:spacing w:after="0" w:line="360" w:lineRule="auto"/>
-        <w:ind w:firstLine="566"/>
-        <w:rPr>
-          <w:rFonts w:ascii="Times New Roman" w:eastAsia="Times New Roman" w:hAnsi="Times New Roman" w:cs="Times New Roman"/>
-          <w:sz w:val="24"/>
-          <w:szCs w:val="24"/>
-        </w:rPr>
-      </w:pPr>
-      <w:r>
-        <w:rPr>
-          <w:rFonts w:ascii="Times New Roman" w:eastAsia="Times New Roman" w:hAnsi="Times New Roman" w:cs="Times New Roman"/>
-          <w:sz w:val="24"/>
-          <w:szCs w:val="24"/>
-        </w:rPr>
-        <w:t xml:space="preserve">1db wrt300n </w:t>
-      </w:r>
-      <w:proofErr w:type="spellStart"/>
-      <w:r>
-        <w:rPr>
-          <w:rFonts w:ascii="Times New Roman" w:eastAsia="Times New Roman" w:hAnsi="Times New Roman" w:cs="Times New Roman"/>
-          <w:sz w:val="24"/>
-          <w:szCs w:val="24"/>
-        </w:rPr>
-        <w:t>Router</w:t>
-      </w:r>
-      <w:proofErr w:type="spellEnd"/>
-    </w:p>
-    <w:p>
-      <w:pPr>
-        <w:spacing w:after="0" w:line="360" w:lineRule="auto"/>
-        <w:ind w:firstLine="566"/>
-        <w:rPr>
-          <w:rFonts w:ascii="Times New Roman" w:eastAsia="Times New Roman" w:hAnsi="Times New Roman" w:cs="Times New Roman"/>
-          <w:sz w:val="24"/>
-          <w:szCs w:val="24"/>
-        </w:rPr>
-      </w:pPr>
-    </w:p>
-    <w:p>
-      <w:pPr>
-        <w:spacing w:after="0" w:line="360" w:lineRule="auto"/>
-        <w:ind w:firstLine="566"/>
-        <w:rPr>
-          <w:rFonts w:ascii="Times New Roman" w:eastAsia="Times New Roman" w:hAnsi="Times New Roman" w:cs="Times New Roman"/>
-          <w:sz w:val="24"/>
-          <w:szCs w:val="24"/>
-        </w:rPr>
-      </w:pPr>
-      <w:r>
-        <w:rPr>
-          <w:rFonts w:ascii="Times New Roman" w:eastAsia="Times New Roman" w:hAnsi="Times New Roman" w:cs="Times New Roman"/>
-          <w:sz w:val="24"/>
-          <w:szCs w:val="24"/>
-        </w:rPr>
-        <w:t>Egyéb:</w:t>
-      </w:r>
-    </w:p>
-    <w:p>
-      <w:pPr>
-        <w:spacing w:after="0" w:line="360" w:lineRule="auto"/>
-        <w:ind w:firstLine="566"/>
-        <w:rPr>
-          <w:rFonts w:ascii="Times New Roman" w:eastAsia="Times New Roman" w:hAnsi="Times New Roman" w:cs="Times New Roman"/>
-          <w:sz w:val="24"/>
-          <w:szCs w:val="24"/>
-        </w:rPr>
-      </w:pPr>
-      <w:r>
-        <w:rPr>
-          <w:rFonts w:ascii="Times New Roman" w:eastAsia="Times New Roman" w:hAnsi="Times New Roman" w:cs="Times New Roman"/>
-          <w:sz w:val="24"/>
-          <w:szCs w:val="24"/>
-        </w:rPr>
-        <w:lastRenderedPageBreak/>
-        <w:t xml:space="preserve">5db 1941 </w:t>
-      </w:r>
-      <w:proofErr w:type="spellStart"/>
-      <w:r>
-        <w:rPr>
-          <w:rFonts w:ascii="Times New Roman" w:eastAsia="Times New Roman" w:hAnsi="Times New Roman" w:cs="Times New Roman"/>
-          <w:sz w:val="24"/>
-          <w:szCs w:val="24"/>
-        </w:rPr>
-        <w:t>Router</w:t>
-      </w:r>
-      <w:proofErr w:type="spellEnd"/>
-    </w:p>
-    <w:p>
-      <w:pPr>
-        <w:spacing w:after="0" w:line="360" w:lineRule="auto"/>
-        <w:ind w:firstLine="566"/>
-        <w:rPr>
-          <w:rFonts w:ascii="Times New Roman" w:eastAsia="Times New Roman" w:hAnsi="Times New Roman" w:cs="Times New Roman"/>
-          <w:sz w:val="24"/>
-          <w:szCs w:val="24"/>
-        </w:rPr>
-      </w:pPr>
-      <w:proofErr w:type="gramStart"/>
-      <w:r>
-        <w:rPr>
-          <w:rFonts w:ascii="Times New Roman" w:eastAsia="Times New Roman" w:hAnsi="Times New Roman" w:cs="Times New Roman"/>
-          <w:sz w:val="24"/>
-          <w:szCs w:val="24"/>
-        </w:rPr>
-        <w:t>kábelek</w:t>
-      </w:r>
-      <w:proofErr w:type="gramEnd"/>
-    </w:p>
-    <w:p>
-      <w:pPr>
-        <w:spacing w:after="0" w:line="360" w:lineRule="auto"/>
-        <w:rPr>
-          <w:rFonts w:ascii="Times New Roman" w:eastAsia="Times New Roman" w:hAnsi="Times New Roman" w:cs="Times New Roman"/>
-          <w:b/>
-          <w:sz w:val="24"/>
-          <w:szCs w:val="24"/>
-        </w:rPr>
-      </w:pPr>
-      <w:r>
-        <w:rPr>
-          <w:rFonts w:ascii="Times New Roman" w:eastAsia="Times New Roman" w:hAnsi="Times New Roman" w:cs="Times New Roman"/>
-          <w:b/>
-          <w:sz w:val="24"/>
-          <w:szCs w:val="24"/>
-        </w:rPr>
-        <w:t>Projekt hatóköre</w:t>
-      </w:r>
-    </w:p>
-    <w:p>
-      <w:pPr>
-        <w:spacing w:after="0" w:line="360" w:lineRule="auto"/>
-        <w:ind w:firstLine="566"/>
-        <w:rPr>
-          <w:rFonts w:ascii="Times New Roman" w:eastAsia="Times New Roman" w:hAnsi="Times New Roman" w:cs="Times New Roman"/>
-          <w:b/>
-          <w:color w:val="202122"/>
-          <w:sz w:val="24"/>
-          <w:szCs w:val="24"/>
-          <w:highlight w:val="white"/>
-        </w:rPr>
-      </w:pPr>
-      <w:r>
-        <w:rPr>
-          <w:rFonts w:ascii="Times New Roman" w:eastAsia="Times New Roman" w:hAnsi="Times New Roman" w:cs="Times New Roman"/>
-          <w:color w:val="202122"/>
-          <w:sz w:val="24"/>
-          <w:szCs w:val="24"/>
-          <w:highlight w:val="white"/>
-        </w:rPr>
-        <w:t>A biztosító a biztosítási díj fejében a biztosítás szabályzatában és különös feltételeiben megadott feltételekkel bevállalja a biztosítottól a biztosítás tárgyát képező kockázatot.</w:t>
-      </w:r>
-    </w:p>
-    <w:p>
-      <w:pPr>
-        <w:spacing w:after="0" w:line="360" w:lineRule="auto"/>
-        <w:rPr>
-          <w:rFonts w:ascii="Times New Roman" w:eastAsia="Times New Roman" w:hAnsi="Times New Roman" w:cs="Times New Roman"/>
-          <w:b/>
-          <w:color w:val="202122"/>
-          <w:sz w:val="24"/>
-          <w:szCs w:val="24"/>
-          <w:highlight w:val="white"/>
-        </w:rPr>
-      </w:pPr>
-      <w:proofErr w:type="spellStart"/>
-      <w:r>
-        <w:rPr>
-          <w:rFonts w:ascii="Times New Roman" w:eastAsia="Times New Roman" w:hAnsi="Times New Roman" w:cs="Times New Roman"/>
-          <w:b/>
-          <w:color w:val="202122"/>
-          <w:sz w:val="24"/>
-          <w:szCs w:val="24"/>
-          <w:highlight w:val="white"/>
-        </w:rPr>
-        <w:t>Stakeholder</w:t>
-      </w:r>
-      <w:proofErr w:type="spellEnd"/>
-    </w:p>
-    <w:p>
-      <w:pPr>
-        <w:spacing w:after="0" w:line="360" w:lineRule="auto"/>
-        <w:rPr>
-          <w:rFonts w:ascii="Times New Roman" w:eastAsia="Times New Roman" w:hAnsi="Times New Roman" w:cs="Times New Roman"/>
-          <w:color w:val="202122"/>
-          <w:sz w:val="24"/>
-          <w:szCs w:val="24"/>
-          <w:highlight w:val="white"/>
-        </w:rPr>
-      </w:pPr>
-      <w:r>
-        <w:rPr>
-          <w:rFonts w:ascii="Times New Roman" w:eastAsia="Times New Roman" w:hAnsi="Times New Roman" w:cs="Times New Roman"/>
-          <w:color w:val="202122"/>
-          <w:sz w:val="24"/>
-          <w:szCs w:val="24"/>
-          <w:highlight w:val="white"/>
-        </w:rPr>
-        <w:t xml:space="preserve">Áron Baranyai: ide jön </w:t>
-      </w:r>
-      <w:proofErr w:type="spellStart"/>
-      <w:r>
-        <w:rPr>
-          <w:rFonts w:ascii="Times New Roman" w:eastAsia="Times New Roman" w:hAnsi="Times New Roman" w:cs="Times New Roman"/>
-          <w:color w:val="202122"/>
-          <w:sz w:val="24"/>
-          <w:szCs w:val="24"/>
-          <w:highlight w:val="white"/>
-        </w:rPr>
-        <w:t>vmi</w:t>
-      </w:r>
-      <w:proofErr w:type="spellEnd"/>
-      <w:r>
-        <w:rPr>
-          <w:rFonts w:ascii="Times New Roman" w:eastAsia="Times New Roman" w:hAnsi="Times New Roman" w:cs="Times New Roman"/>
-          <w:color w:val="202122"/>
-          <w:sz w:val="24"/>
-          <w:szCs w:val="24"/>
-          <w:highlight w:val="white"/>
-        </w:rPr>
-        <w:t xml:space="preserve"> szöveg (bemutatkozás lényegében)</w:t>
-      </w:r>
-    </w:p>
-    <w:p>
-      <w:pPr>
-        <w:spacing w:after="0" w:line="360" w:lineRule="auto"/>
-        <w:rPr>
-          <w:rFonts w:ascii="Times New Roman" w:eastAsia="Times New Roman" w:hAnsi="Times New Roman" w:cs="Times New Roman"/>
-          <w:color w:val="202122"/>
-          <w:sz w:val="24"/>
-          <w:szCs w:val="24"/>
-          <w:highlight w:val="white"/>
-        </w:rPr>
-      </w:pPr>
-      <w:r>
-        <w:rPr>
-          <w:rFonts w:ascii="Times New Roman" w:eastAsia="Times New Roman" w:hAnsi="Times New Roman" w:cs="Times New Roman"/>
-          <w:color w:val="202122"/>
-          <w:sz w:val="24"/>
-          <w:szCs w:val="24"/>
-          <w:highlight w:val="white"/>
-        </w:rPr>
-        <w:t>Sán</w:t>
-      </w:r>
-      <w:r>
-        <w:rPr>
-          <w:rFonts w:ascii="Times New Roman" w:eastAsia="Times New Roman" w:hAnsi="Times New Roman" w:cs="Times New Roman"/>
-          <w:color w:val="202122"/>
-          <w:sz w:val="24"/>
-          <w:szCs w:val="24"/>
-          <w:highlight w:val="white"/>
-        </w:rPr>
-        <w:t>ta Richárd: -</w:t>
-      </w:r>
-      <w:proofErr w:type="gramStart"/>
-      <w:r>
-        <w:rPr>
-          <w:rFonts w:ascii="Times New Roman" w:eastAsia="Times New Roman" w:hAnsi="Times New Roman" w:cs="Times New Roman"/>
-          <w:color w:val="202122"/>
-          <w:sz w:val="24"/>
-          <w:szCs w:val="24"/>
-          <w:highlight w:val="white"/>
-        </w:rPr>
-        <w:t>,,</w:t>
-      </w:r>
-      <w:proofErr w:type="gramEnd"/>
-      <w:r>
-        <w:rPr>
-          <w:rFonts w:ascii="Times New Roman" w:eastAsia="Times New Roman" w:hAnsi="Times New Roman" w:cs="Times New Roman"/>
-          <w:color w:val="202122"/>
-          <w:sz w:val="24"/>
-          <w:szCs w:val="24"/>
-          <w:highlight w:val="white"/>
-        </w:rPr>
-        <w:t>-</w:t>
-      </w:r>
-    </w:p>
-    <w:p>
-      <w:pPr>
-        <w:spacing w:after="0" w:line="360" w:lineRule="auto"/>
-        <w:rPr>
-          <w:rFonts w:ascii="Times New Roman" w:eastAsia="Times New Roman" w:hAnsi="Times New Roman" w:cs="Times New Roman"/>
-          <w:color w:val="202122"/>
-          <w:sz w:val="24"/>
-          <w:szCs w:val="24"/>
-          <w:highlight w:val="white"/>
-        </w:rPr>
-      </w:pPr>
-      <w:r>
-        <w:rPr>
-          <w:rFonts w:ascii="Times New Roman" w:eastAsia="Times New Roman" w:hAnsi="Times New Roman" w:cs="Times New Roman"/>
-          <w:color w:val="202122"/>
-          <w:sz w:val="24"/>
-          <w:szCs w:val="24"/>
-          <w:highlight w:val="white"/>
-        </w:rPr>
-        <w:t>Ózdi Árpád: -</w:t>
-      </w:r>
-      <w:proofErr w:type="gramStart"/>
-      <w:r>
-        <w:rPr>
-          <w:rFonts w:ascii="Times New Roman" w:eastAsia="Times New Roman" w:hAnsi="Times New Roman" w:cs="Times New Roman"/>
-          <w:color w:val="202122"/>
-          <w:sz w:val="24"/>
-          <w:szCs w:val="24"/>
-          <w:highlight w:val="white"/>
-        </w:rPr>
-        <w:t>,,</w:t>
-      </w:r>
-      <w:proofErr w:type="gramEnd"/>
-      <w:r>
-        <w:rPr>
-          <w:rFonts w:ascii="Times New Roman" w:eastAsia="Times New Roman" w:hAnsi="Times New Roman" w:cs="Times New Roman"/>
-          <w:color w:val="202122"/>
-          <w:sz w:val="24"/>
-          <w:szCs w:val="24"/>
-          <w:highlight w:val="white"/>
-        </w:rPr>
-        <w:t>-</w:t>
-      </w:r>
-    </w:p>
-    <w:p>
-      <w:pPr>
-        <w:spacing w:after="0" w:line="360" w:lineRule="auto"/>
-        <w:rPr>
-          <w:rFonts w:ascii="Times New Roman" w:eastAsia="Times New Roman" w:hAnsi="Times New Roman" w:cs="Times New Roman"/>
-          <w:b/>
-          <w:color w:val="202122"/>
-          <w:sz w:val="24"/>
-          <w:szCs w:val="24"/>
-          <w:highlight w:val="white"/>
-        </w:rPr>
-      </w:pPr>
-      <w:r>
-        <w:rPr>
-          <w:rFonts w:ascii="Times New Roman" w:eastAsia="Times New Roman" w:hAnsi="Times New Roman" w:cs="Times New Roman"/>
-          <w:b/>
-          <w:color w:val="202122"/>
-          <w:sz w:val="24"/>
-          <w:szCs w:val="24"/>
-          <w:highlight w:val="white"/>
-        </w:rPr>
-        <w:t>Költségelemzés</w:t>
-      </w:r>
-    </w:p>
-    <w:p>
-      <w:pPr>
-        <w:spacing w:after="0" w:line="360" w:lineRule="auto"/>
-        <w:ind w:firstLine="566"/>
-        <w:rPr>
-          <w:rFonts w:ascii="Times New Roman" w:eastAsia="Times New Roman" w:hAnsi="Times New Roman" w:cs="Times New Roman"/>
-          <w:color w:val="202122"/>
-          <w:sz w:val="24"/>
-          <w:szCs w:val="24"/>
-          <w:highlight w:val="white"/>
-        </w:rPr>
-      </w:pPr>
-      <w:r>
-        <w:rPr>
-          <w:rFonts w:ascii="Times New Roman" w:eastAsia="Times New Roman" w:hAnsi="Times New Roman" w:cs="Times New Roman"/>
-          <w:color w:val="202122"/>
-          <w:sz w:val="24"/>
-          <w:szCs w:val="24"/>
-          <w:highlight w:val="white"/>
-        </w:rPr>
-        <w:t xml:space="preserve">Ide jön a hálózat költsége, miből mennyi kell </w:t>
-      </w:r>
-      <w:proofErr w:type="spellStart"/>
-      <w:r>
-        <w:rPr>
-          <w:rFonts w:ascii="Times New Roman" w:eastAsia="Times New Roman" w:hAnsi="Times New Roman" w:cs="Times New Roman"/>
-          <w:color w:val="202122"/>
-          <w:sz w:val="24"/>
-          <w:szCs w:val="24"/>
-          <w:highlight w:val="white"/>
-        </w:rPr>
-        <w:t>stb</w:t>
-      </w:r>
-      <w:proofErr w:type="spellEnd"/>
-      <w:r>
-        <w:rPr>
-          <w:rFonts w:ascii="Times New Roman" w:eastAsia="Times New Roman" w:hAnsi="Times New Roman" w:cs="Times New Roman"/>
-          <w:color w:val="202122"/>
-          <w:sz w:val="24"/>
-          <w:szCs w:val="24"/>
-          <w:highlight w:val="white"/>
-        </w:rPr>
-        <w:t>…(kellenek gépek, laptop/</w:t>
-      </w:r>
-      <w:proofErr w:type="spellStart"/>
-      <w:r>
-        <w:rPr>
-          <w:rFonts w:ascii="Times New Roman" w:eastAsia="Times New Roman" w:hAnsi="Times New Roman" w:cs="Times New Roman"/>
-          <w:color w:val="202122"/>
-          <w:sz w:val="24"/>
-          <w:szCs w:val="24"/>
-          <w:highlight w:val="white"/>
-        </w:rPr>
-        <w:t>tablet</w:t>
-      </w:r>
-      <w:proofErr w:type="spellEnd"/>
-      <w:r>
-        <w:rPr>
-          <w:rFonts w:ascii="Times New Roman" w:eastAsia="Times New Roman" w:hAnsi="Times New Roman" w:cs="Times New Roman"/>
-          <w:color w:val="202122"/>
-          <w:sz w:val="24"/>
-          <w:szCs w:val="24"/>
-          <w:highlight w:val="white"/>
-        </w:rPr>
-        <w:t xml:space="preserve">, nyomtatók </w:t>
-      </w:r>
-      <w:proofErr w:type="spellStart"/>
-      <w:r>
-        <w:rPr>
-          <w:rFonts w:ascii="Times New Roman" w:eastAsia="Times New Roman" w:hAnsi="Times New Roman" w:cs="Times New Roman"/>
-          <w:color w:val="202122"/>
-          <w:sz w:val="24"/>
-          <w:szCs w:val="24"/>
-          <w:highlight w:val="white"/>
-        </w:rPr>
-        <w:t>stb</w:t>
-      </w:r>
-      <w:proofErr w:type="spellEnd"/>
-      <w:r>
-        <w:rPr>
-          <w:rFonts w:ascii="Times New Roman" w:eastAsia="Times New Roman" w:hAnsi="Times New Roman" w:cs="Times New Roman"/>
-          <w:color w:val="202122"/>
-          <w:sz w:val="24"/>
-          <w:szCs w:val="24"/>
-          <w:highlight w:val="white"/>
-        </w:rPr>
-        <w:t>…)</w:t>
+      <w:r>
+        <w:rPr>
+          <w:rFonts w:ascii="Times New Roman" w:eastAsia="Times New Roman" w:hAnsi="Times New Roman" w:cs="Times New Roman"/>
+          <w:color w:val="202122"/>
+          <w:sz w:val="24"/>
+          <w:szCs w:val="24"/>
+          <w:highlight w:val="white"/>
+        </w:rPr>
+        <w:t xml:space="preserve"> billentyűzet és egér: 9db (~6 000 Ft)</w:t>
+      </w:r>
+      <w:r>
+        <w:rPr>
+          <w:rFonts w:ascii="Times New Roman" w:eastAsia="Times New Roman" w:hAnsi="Times New Roman" w:cs="Times New Roman"/>
+          <w:color w:val="202122"/>
+          <w:sz w:val="24"/>
+          <w:szCs w:val="24"/>
+          <w:highlight w:val="white"/>
+        </w:rPr>
+        <w:t xml:space="preserve"> </w:t>
+      </w:r>
+      <w:r>
+        <w:rPr>
+          <w:rFonts w:ascii="Times New Roman" w:eastAsia="Times New Roman" w:hAnsi="Times New Roman" w:cs="Times New Roman"/>
+          <w:color w:val="202122"/>
+          <w:sz w:val="24"/>
+          <w:szCs w:val="24"/>
+          <w:highlight w:val="white"/>
+        </w:rPr>
+        <w:t>összesen</w:t>
+      </w:r>
+    </w:p>
+    <w:p>
+      <w:pPr>
+        <w:spacing w:after="0" w:line="360" w:lineRule="auto"/>
+        <w:rPr>
+          <w:rFonts w:ascii="Times New Roman" w:eastAsia="Times New Roman" w:hAnsi="Times New Roman" w:cs="Times New Roman"/>
+          <w:color w:val="202122"/>
+          <w:sz w:val="24"/>
+          <w:szCs w:val="24"/>
+          <w:highlight w:val="white"/>
+        </w:rPr>
+      </w:pPr>
+      <w:r>
+        <w:rPr>
+          <w:rFonts w:ascii="Times New Roman" w:eastAsia="Times New Roman" w:hAnsi="Times New Roman" w:cs="Times New Roman"/>
+          <w:color w:val="202122"/>
+          <w:sz w:val="24"/>
+          <w:szCs w:val="24"/>
+          <w:highlight w:val="white"/>
+        </w:rPr>
+        <w:t>LG 22MK430H-B Monitor: 9db (~38 000 Ft)</w:t>
+      </w:r>
+      <w:r>
+        <w:rPr>
+          <w:rFonts w:ascii="Times New Roman" w:eastAsia="Times New Roman" w:hAnsi="Times New Roman" w:cs="Times New Roman"/>
+          <w:color w:val="202122"/>
+          <w:sz w:val="24"/>
+          <w:szCs w:val="24"/>
+          <w:highlight w:val="white"/>
+        </w:rPr>
+        <w:t xml:space="preserve"> </w:t>
+      </w:r>
+      <w:r>
+        <w:rPr>
+          <w:rFonts w:ascii="Times New Roman" w:eastAsia="Times New Roman" w:hAnsi="Times New Roman" w:cs="Times New Roman"/>
+          <w:color w:val="202122"/>
+          <w:sz w:val="24"/>
+          <w:szCs w:val="24"/>
+          <w:highlight w:val="white"/>
+        </w:rPr>
+        <w:t>összesen</w:t>
       </w:r>
     </w:p>
     <w:p>
@@ -1972,8 +2434,6 @@
               </w:rPr>
               <w:t>Eszközök megvitatása</w:t>
             </w:r>
-            <w:bookmarkStart w:id="0" w:name="_GoBack"/>
-            <w:bookmarkEnd w:id="0"/>
           </w:p>
         </w:tc>
         <w:tc>
@@ -1997,15 +2457,7 @@
                 <w:sz w:val="24"/>
                 <w:szCs w:val="24"/>
               </w:rPr>
-              <w:t>S</w:t>
-            </w:r>
-            <w:r>
-              <w:rPr>
-                <w:rFonts w:ascii="Times New Roman" w:eastAsia="Times New Roman" w:hAnsi="Times New Roman" w:cs="Times New Roman"/>
-                <w:sz w:val="24"/>
-                <w:szCs w:val="24"/>
-              </w:rPr>
-              <w:t>imonyi</w:t>
+              <w:t>Simonyi</w:t>
             </w:r>
           </w:p>
         </w:tc>
@@ -2546,14 +2998,27 @@
           </w:tcPr>
           <w:p>
             <w:pPr>
-              <w:spacing w:line="360" w:lineRule="auto"/>
-              <w:jc w:val="center"/>
-              <w:rPr>
-                <w:rFonts w:ascii="Times New Roman" w:eastAsia="Times New Roman" w:hAnsi="Times New Roman" w:cs="Times New Roman"/>
-                <w:sz w:val="24"/>
-                <w:szCs w:val="24"/>
-              </w:rPr>
-            </w:pPr>
+              <w:pStyle w:val="Listaszerbekezds"/>
+              <w:numPr>
+                <w:ilvl w:val="0"/>
+                <w:numId w:val="3"/>
+              </w:numPr>
+              <w:spacing w:line="360" w:lineRule="auto"/>
+              <w:jc w:val="center"/>
+              <w:rPr>
+                <w:rFonts w:ascii="Times New Roman" w:eastAsia="Times New Roman" w:hAnsi="Times New Roman" w:cs="Times New Roman"/>
+                <w:sz w:val="24"/>
+                <w:szCs w:val="24"/>
+              </w:rPr>
+            </w:pPr>
+            <w:r>
+              <w:rPr>
+                <w:rFonts w:ascii="Times New Roman" w:eastAsia="Times New Roman" w:hAnsi="Times New Roman" w:cs="Times New Roman"/>
+                <w:sz w:val="24"/>
+                <w:szCs w:val="24"/>
+              </w:rPr>
+              <w:t>hónap</w:t>
+            </w:r>
           </w:p>
         </w:tc>
         <w:tc>
@@ -2571,6 +3036,14 @@
                 <w:szCs w:val="24"/>
               </w:rPr>
             </w:pPr>
+            <w:r>
+              <w:rPr>
+                <w:rFonts w:ascii="Times New Roman" w:eastAsia="Times New Roman" w:hAnsi="Times New Roman" w:cs="Times New Roman"/>
+                <w:sz w:val="24"/>
+                <w:szCs w:val="24"/>
+              </w:rPr>
+              <w:t>4</w:t>
+            </w:r>
           </w:p>
         </w:tc>
         <w:tc>
@@ -2588,6 +3061,14 @@
                 <w:szCs w:val="24"/>
               </w:rPr>
             </w:pPr>
+            <w:r>
+              <w:rPr>
+                <w:rFonts w:ascii="Times New Roman" w:eastAsia="Times New Roman" w:hAnsi="Times New Roman" w:cs="Times New Roman"/>
+                <w:sz w:val="24"/>
+                <w:szCs w:val="24"/>
+              </w:rPr>
+              <w:t>Hálózat topológia finomítása</w:t>
+            </w:r>
           </w:p>
         </w:tc>
         <w:tc>
@@ -2605,6 +3086,14 @@
                 <w:szCs w:val="24"/>
               </w:rPr>
             </w:pPr>
+            <w:r>
+              <w:rPr>
+                <w:rFonts w:ascii="Times New Roman" w:eastAsia="Times New Roman" w:hAnsi="Times New Roman" w:cs="Times New Roman"/>
+                <w:sz w:val="24"/>
+                <w:szCs w:val="24"/>
+              </w:rPr>
+              <w:t>Simonyi</w:t>
+            </w:r>
           </w:p>
         </w:tc>
         <w:tc>
@@ -2621,6 +3110,14 @@
                 <w:szCs w:val="24"/>
               </w:rPr>
             </w:pPr>
+            <w:r>
+              <w:rPr>
+                <w:rFonts w:ascii="Times New Roman" w:eastAsia="Times New Roman" w:hAnsi="Times New Roman" w:cs="Times New Roman"/>
+                <w:sz w:val="24"/>
+                <w:szCs w:val="24"/>
+              </w:rPr>
+              <w:t>Baranyai Áron, Sánta Richárd</w:t>
+            </w:r>
           </w:p>
         </w:tc>
         <w:tc>
@@ -2679,6 +3176,14 @@
                 <w:szCs w:val="24"/>
               </w:rPr>
             </w:pPr>
+            <w:r>
+              <w:rPr>
+                <w:rFonts w:ascii="Times New Roman" w:eastAsia="Times New Roman" w:hAnsi="Times New Roman" w:cs="Times New Roman"/>
+                <w:sz w:val="24"/>
+                <w:szCs w:val="24"/>
+              </w:rPr>
+              <w:t>4.1</w:t>
+            </w:r>
           </w:p>
         </w:tc>
         <w:tc>
@@ -2696,6 +3201,14 @@
                 <w:szCs w:val="24"/>
               </w:rPr>
             </w:pPr>
+            <w:r>
+              <w:rPr>
+                <w:rFonts w:ascii="Times New Roman" w:eastAsia="Times New Roman" w:hAnsi="Times New Roman" w:cs="Times New Roman"/>
+                <w:sz w:val="24"/>
+                <w:szCs w:val="24"/>
+              </w:rPr>
+              <w:t>Eszközök árának utánajárása</w:t>
+            </w:r>
           </w:p>
         </w:tc>
         <w:tc>
@@ -2713,6 +3226,14 @@
                 <w:szCs w:val="24"/>
               </w:rPr>
             </w:pPr>
+            <w:r>
+              <w:rPr>
+                <w:rFonts w:ascii="Times New Roman" w:eastAsia="Times New Roman" w:hAnsi="Times New Roman" w:cs="Times New Roman"/>
+                <w:sz w:val="24"/>
+                <w:szCs w:val="24"/>
+              </w:rPr>
+              <w:t>Simonyi</w:t>
+            </w:r>
           </w:p>
         </w:tc>
         <w:tc>
@@ -2729,6 +3250,14 @@
                 <w:szCs w:val="24"/>
               </w:rPr>
             </w:pPr>
+            <w:r>
+              <w:rPr>
+                <w:rFonts w:ascii="Times New Roman" w:eastAsia="Times New Roman" w:hAnsi="Times New Roman" w:cs="Times New Roman"/>
+                <w:sz w:val="24"/>
+                <w:szCs w:val="24"/>
+              </w:rPr>
+              <w:t>Ózdi Árpád</w:t>
+            </w:r>
           </w:p>
         </w:tc>
         <w:tc>
@@ -2787,6 +3316,14 @@
                 <w:szCs w:val="24"/>
               </w:rPr>
             </w:pPr>
+            <w:r>
+              <w:rPr>
+                <w:rFonts w:ascii="Times New Roman" w:eastAsia="Times New Roman" w:hAnsi="Times New Roman" w:cs="Times New Roman"/>
+                <w:sz w:val="24"/>
+                <w:szCs w:val="24"/>
+              </w:rPr>
+              <w:t>4.2</w:t>
+            </w:r>
           </w:p>
         </w:tc>
         <w:tc>
@@ -2804,6 +3341,14 @@
                 <w:szCs w:val="24"/>
               </w:rPr>
             </w:pPr>
+            <w:r>
+              <w:rPr>
+                <w:rFonts w:ascii="Times New Roman" w:eastAsia="Times New Roman" w:hAnsi="Times New Roman" w:cs="Times New Roman"/>
+                <w:sz w:val="24"/>
+                <w:szCs w:val="24"/>
+              </w:rPr>
+              <w:t>Projekt dokumentáció kiegészítés/folytatás</w:t>
+            </w:r>
           </w:p>
         </w:tc>
         <w:tc>
@@ -2821,6 +3366,14 @@
                 <w:szCs w:val="24"/>
               </w:rPr>
             </w:pPr>
+            <w:r>
+              <w:rPr>
+                <w:rFonts w:ascii="Times New Roman" w:eastAsia="Times New Roman" w:hAnsi="Times New Roman" w:cs="Times New Roman"/>
+                <w:sz w:val="24"/>
+                <w:szCs w:val="24"/>
+              </w:rPr>
+              <w:t>Simonyi</w:t>
+            </w:r>
           </w:p>
         </w:tc>
         <w:tc>
@@ -2837,6 +3390,14 @@
                 <w:szCs w:val="24"/>
               </w:rPr>
             </w:pPr>
+            <w:r>
+              <w:rPr>
+                <w:rFonts w:ascii="Times New Roman" w:eastAsia="Times New Roman" w:hAnsi="Times New Roman" w:cs="Times New Roman"/>
+                <w:sz w:val="24"/>
+                <w:szCs w:val="24"/>
+              </w:rPr>
+              <w:t>Sánta Richárd</w:t>
+            </w:r>
           </w:p>
         </w:tc>
         <w:tc>
@@ -4831,9 +5392,7 @@
       <w:tblStyleRowBandSize w:val="1"/>
       <w:tblStyleColBandSize w:val="1"/>
       <w:tblCellMar>
-        <w:top w:w="0" w:type="dxa"/>
         <w:left w:w="108" w:type="dxa"/>
-        <w:bottom w:w="0" w:type="dxa"/>
         <w:right w:w="108" w:type="dxa"/>
       </w:tblCellMar>
     </w:tblPr>
@@ -4847,9 +5406,7 @@
       <w:tblStyleRowBandSize w:val="1"/>
       <w:tblStyleColBandSize w:val="1"/>
       <w:tblCellMar>
-        <w:top w:w="0" w:type="dxa"/>
         <w:left w:w="108" w:type="dxa"/>
-        <w:bottom w:w="0" w:type="dxa"/>
         <w:right w:w="108" w:type="dxa"/>
       </w:tblCellMar>
     </w:tblPr>

--- a/Projektdokumentáció_alap.docx
+++ b/Projektdokumentáció_alap.docx
@@ -171,6 +171,31 @@
         <w:ind w:firstLine="566"/>
         <w:rPr>
           <w:rFonts w:ascii="Times New Roman" w:eastAsia="Times New Roman" w:hAnsi="Times New Roman" w:cs="Times New Roman"/>
+          <w:b/>
+          <w:i/>
+          <w:sz w:val="24"/>
+          <w:szCs w:val="24"/>
+          <w:u w:val="single"/>
+        </w:rPr>
+      </w:pPr>
+      <w:r>
+        <w:rPr>
+          <w:rFonts w:ascii="Times New Roman" w:eastAsia="Times New Roman" w:hAnsi="Times New Roman" w:cs="Times New Roman"/>
+          <w:b/>
+          <w:i/>
+          <w:sz w:val="24"/>
+          <w:szCs w:val="24"/>
+          <w:u w:val="single"/>
+        </w:rPr>
+        <w:t>Központi telephely:</w:t>
+      </w:r>
+    </w:p>
+    <w:p>
+      <w:pPr>
+        <w:spacing w:after="0" w:line="360" w:lineRule="auto"/>
+        <w:ind w:firstLine="566"/>
+        <w:rPr>
+          <w:rFonts w:ascii="Times New Roman" w:eastAsia="Times New Roman" w:hAnsi="Times New Roman" w:cs="Times New Roman"/>
           <w:sz w:val="24"/>
           <w:szCs w:val="24"/>
         </w:rPr>
@@ -200,7 +225,15 @@
           <w:sz w:val="24"/>
           <w:szCs w:val="24"/>
         </w:rPr>
-        <w:t>3db PC</w:t>
+        <w:t>1</w:t>
+      </w:r>
+      <w:r>
+        <w:rPr>
+          <w:rFonts w:ascii="Times New Roman" w:eastAsia="Times New Roman" w:hAnsi="Times New Roman" w:cs="Times New Roman"/>
+          <w:sz w:val="24"/>
+          <w:szCs w:val="24"/>
+        </w:rPr>
+        <w:t>db PC</w:t>
       </w:r>
     </w:p>
     <w:p>
@@ -213,1441 +246,2097 @@
           <w:szCs w:val="24"/>
         </w:rPr>
       </w:pPr>
+      <w:r>
+        <w:rPr>
+          <w:rFonts w:ascii="Times New Roman" w:eastAsia="Times New Roman" w:hAnsi="Times New Roman" w:cs="Times New Roman"/>
+          <w:sz w:val="24"/>
+          <w:szCs w:val="24"/>
+        </w:rPr>
+        <w:t xml:space="preserve">1db wrt300n </w:t>
+      </w:r>
+      <w:proofErr w:type="spellStart"/>
+      <w:r>
+        <w:rPr>
+          <w:rFonts w:ascii="Times New Roman" w:eastAsia="Times New Roman" w:hAnsi="Times New Roman" w:cs="Times New Roman"/>
+          <w:sz w:val="24"/>
+          <w:szCs w:val="24"/>
+        </w:rPr>
+        <w:t>wifi</w:t>
+      </w:r>
+      <w:proofErr w:type="spellEnd"/>
+      <w:r>
+        <w:rPr>
+          <w:rFonts w:ascii="Times New Roman" w:eastAsia="Times New Roman" w:hAnsi="Times New Roman" w:cs="Times New Roman"/>
+          <w:sz w:val="24"/>
+          <w:szCs w:val="24"/>
+        </w:rPr>
+        <w:t xml:space="preserve"> </w:t>
+      </w:r>
+      <w:proofErr w:type="spellStart"/>
+      <w:r>
+        <w:rPr>
+          <w:rFonts w:ascii="Times New Roman" w:eastAsia="Times New Roman" w:hAnsi="Times New Roman" w:cs="Times New Roman"/>
+          <w:sz w:val="24"/>
+          <w:szCs w:val="24"/>
+        </w:rPr>
+        <w:t>router</w:t>
+      </w:r>
+      <w:proofErr w:type="spellEnd"/>
+    </w:p>
+    <w:p>
+      <w:pPr>
+        <w:spacing w:after="0" w:line="360" w:lineRule="auto"/>
+        <w:ind w:firstLine="566"/>
+        <w:rPr>
+          <w:rFonts w:ascii="Times New Roman" w:eastAsia="Times New Roman" w:hAnsi="Times New Roman" w:cs="Times New Roman"/>
+          <w:sz w:val="24"/>
+          <w:szCs w:val="24"/>
+        </w:rPr>
+      </w:pPr>
+      <w:r>
+        <w:rPr>
+          <w:rFonts w:ascii="Times New Roman" w:eastAsia="Times New Roman" w:hAnsi="Times New Roman" w:cs="Times New Roman"/>
+          <w:sz w:val="24"/>
+          <w:szCs w:val="24"/>
+        </w:rPr>
+        <w:t>1db nyomtató</w:t>
+      </w:r>
+    </w:p>
+    <w:p>
+      <w:pPr>
+        <w:spacing w:after="0" w:line="360" w:lineRule="auto"/>
+        <w:ind w:firstLine="566"/>
+        <w:rPr>
+          <w:rFonts w:ascii="Times New Roman" w:eastAsia="Times New Roman" w:hAnsi="Times New Roman" w:cs="Times New Roman"/>
+          <w:sz w:val="24"/>
+          <w:szCs w:val="24"/>
+        </w:rPr>
+      </w:pPr>
+      <w:r>
+        <w:rPr>
+          <w:rFonts w:ascii="Times New Roman" w:eastAsia="Times New Roman" w:hAnsi="Times New Roman" w:cs="Times New Roman"/>
+          <w:sz w:val="24"/>
+          <w:szCs w:val="24"/>
+        </w:rPr>
+        <w:t>1db Telefon</w:t>
+      </w:r>
+    </w:p>
+    <w:p>
+      <w:pPr>
+        <w:spacing w:after="0" w:line="360" w:lineRule="auto"/>
+        <w:ind w:firstLine="566"/>
+        <w:rPr>
+          <w:rFonts w:ascii="Times New Roman" w:eastAsia="Times New Roman" w:hAnsi="Times New Roman" w:cs="Times New Roman"/>
+          <w:sz w:val="24"/>
+          <w:szCs w:val="24"/>
+        </w:rPr>
+      </w:pPr>
+      <w:r>
+        <w:rPr>
+          <w:rFonts w:ascii="Times New Roman" w:eastAsia="Times New Roman" w:hAnsi="Times New Roman" w:cs="Times New Roman"/>
+          <w:sz w:val="24"/>
+          <w:szCs w:val="24"/>
+        </w:rPr>
+        <w:t xml:space="preserve">1db 2960 </w:t>
+      </w:r>
+      <w:proofErr w:type="spellStart"/>
+      <w:r>
+        <w:rPr>
+          <w:rFonts w:ascii="Times New Roman" w:eastAsia="Times New Roman" w:hAnsi="Times New Roman" w:cs="Times New Roman"/>
+          <w:sz w:val="24"/>
+          <w:szCs w:val="24"/>
+        </w:rPr>
+        <w:t>switch</w:t>
+      </w:r>
+      <w:proofErr w:type="spellEnd"/>
+    </w:p>
+    <w:p>
+      <w:pPr>
+        <w:spacing w:after="0" w:line="360" w:lineRule="auto"/>
+        <w:ind w:firstLine="566"/>
+        <w:rPr>
+          <w:rFonts w:ascii="Times New Roman" w:eastAsia="Times New Roman" w:hAnsi="Times New Roman" w:cs="Times New Roman"/>
+          <w:sz w:val="24"/>
+          <w:szCs w:val="24"/>
+        </w:rPr>
+      </w:pPr>
+    </w:p>
+    <w:p>
+      <w:pPr>
+        <w:spacing w:after="0" w:line="360" w:lineRule="auto"/>
+        <w:ind w:firstLine="566"/>
+        <w:rPr>
+          <w:rFonts w:ascii="Times New Roman" w:eastAsia="Times New Roman" w:hAnsi="Times New Roman" w:cs="Times New Roman"/>
+          <w:sz w:val="24"/>
+          <w:szCs w:val="24"/>
+        </w:rPr>
+      </w:pPr>
+      <w:r>
+        <w:rPr>
+          <w:rFonts w:ascii="Times New Roman" w:eastAsia="Times New Roman" w:hAnsi="Times New Roman" w:cs="Times New Roman"/>
+          <w:sz w:val="24"/>
+          <w:szCs w:val="24"/>
+        </w:rPr>
+        <w:t>Rendszergazda:</w:t>
+      </w:r>
+    </w:p>
+    <w:p>
+      <w:pPr>
+        <w:spacing w:after="0" w:line="360" w:lineRule="auto"/>
+        <w:ind w:firstLine="566"/>
+        <w:rPr>
+          <w:rFonts w:ascii="Times New Roman" w:eastAsia="Times New Roman" w:hAnsi="Times New Roman" w:cs="Times New Roman"/>
+          <w:sz w:val="24"/>
+          <w:szCs w:val="24"/>
+        </w:rPr>
+      </w:pPr>
+      <w:r>
+        <w:rPr>
+          <w:rFonts w:ascii="Times New Roman" w:eastAsia="Times New Roman" w:hAnsi="Times New Roman" w:cs="Times New Roman"/>
+          <w:sz w:val="24"/>
+          <w:szCs w:val="24"/>
+        </w:rPr>
+        <w:t>2</w:t>
+      </w:r>
+      <w:r>
+        <w:rPr>
+          <w:rFonts w:ascii="Times New Roman" w:eastAsia="Times New Roman" w:hAnsi="Times New Roman" w:cs="Times New Roman"/>
+          <w:sz w:val="24"/>
+          <w:szCs w:val="24"/>
+        </w:rPr>
+        <w:t>db PC</w:t>
+      </w:r>
+    </w:p>
+    <w:p>
+      <w:pPr>
+        <w:spacing w:after="0" w:line="360" w:lineRule="auto"/>
+        <w:ind w:firstLine="566"/>
+        <w:rPr>
+          <w:rFonts w:ascii="Times New Roman" w:eastAsia="Times New Roman" w:hAnsi="Times New Roman" w:cs="Times New Roman"/>
+          <w:sz w:val="24"/>
+          <w:szCs w:val="24"/>
+        </w:rPr>
+      </w:pPr>
+      <w:r>
+        <w:rPr>
+          <w:rFonts w:ascii="Times New Roman" w:eastAsia="Times New Roman" w:hAnsi="Times New Roman" w:cs="Times New Roman"/>
+          <w:sz w:val="24"/>
+          <w:szCs w:val="24"/>
+        </w:rPr>
+        <w:t xml:space="preserve">1db 2960 </w:t>
+      </w:r>
+      <w:proofErr w:type="spellStart"/>
+      <w:r>
+        <w:rPr>
+          <w:rFonts w:ascii="Times New Roman" w:eastAsia="Times New Roman" w:hAnsi="Times New Roman" w:cs="Times New Roman"/>
+          <w:sz w:val="24"/>
+          <w:szCs w:val="24"/>
+        </w:rPr>
+        <w:t>switch</w:t>
+      </w:r>
+      <w:proofErr w:type="spellEnd"/>
+    </w:p>
+    <w:p>
+      <w:pPr>
+        <w:spacing w:after="0" w:line="360" w:lineRule="auto"/>
+        <w:ind w:firstLine="566"/>
+        <w:rPr>
+          <w:rFonts w:ascii="Times New Roman" w:eastAsia="Times New Roman" w:hAnsi="Times New Roman" w:cs="Times New Roman"/>
+          <w:sz w:val="24"/>
+          <w:szCs w:val="24"/>
+        </w:rPr>
+      </w:pPr>
+      <w:r>
+        <w:rPr>
+          <w:rFonts w:ascii="Times New Roman" w:eastAsia="Times New Roman" w:hAnsi="Times New Roman" w:cs="Times New Roman"/>
+          <w:sz w:val="24"/>
+          <w:szCs w:val="24"/>
+        </w:rPr>
+        <w:t>2</w:t>
+      </w:r>
+      <w:r>
+        <w:rPr>
+          <w:rFonts w:ascii="Times New Roman" w:eastAsia="Times New Roman" w:hAnsi="Times New Roman" w:cs="Times New Roman"/>
+          <w:sz w:val="24"/>
+          <w:szCs w:val="24"/>
+        </w:rPr>
+        <w:t>db Server</w:t>
+      </w:r>
+    </w:p>
+    <w:p>
+      <w:pPr>
+        <w:spacing w:after="0" w:line="360" w:lineRule="auto"/>
+        <w:ind w:firstLine="566"/>
+        <w:rPr>
+          <w:rFonts w:ascii="Times New Roman" w:eastAsia="Times New Roman" w:hAnsi="Times New Roman" w:cs="Times New Roman"/>
+          <w:sz w:val="24"/>
+          <w:szCs w:val="24"/>
+        </w:rPr>
+      </w:pPr>
+    </w:p>
+    <w:p>
+      <w:pPr>
+        <w:spacing w:after="0" w:line="360" w:lineRule="auto"/>
+        <w:ind w:firstLine="566"/>
+        <w:rPr>
+          <w:rFonts w:ascii="Times New Roman" w:eastAsia="Times New Roman" w:hAnsi="Times New Roman" w:cs="Times New Roman"/>
+          <w:sz w:val="24"/>
+          <w:szCs w:val="24"/>
+        </w:rPr>
+      </w:pPr>
+      <w:r>
+        <w:rPr>
+          <w:rFonts w:ascii="Times New Roman" w:eastAsia="Times New Roman" w:hAnsi="Times New Roman" w:cs="Times New Roman"/>
+          <w:sz w:val="24"/>
+          <w:szCs w:val="24"/>
+        </w:rPr>
+        <w:t>Iroda:</w:t>
+      </w:r>
+    </w:p>
+    <w:p>
+      <w:pPr>
+        <w:spacing w:after="0" w:line="360" w:lineRule="auto"/>
+        <w:ind w:firstLine="566"/>
+        <w:rPr>
+          <w:rFonts w:ascii="Times New Roman" w:eastAsia="Times New Roman" w:hAnsi="Times New Roman" w:cs="Times New Roman"/>
+          <w:sz w:val="24"/>
+          <w:szCs w:val="24"/>
+        </w:rPr>
+      </w:pPr>
+      <w:r>
+        <w:rPr>
+          <w:rFonts w:ascii="Times New Roman" w:eastAsia="Times New Roman" w:hAnsi="Times New Roman" w:cs="Times New Roman"/>
+          <w:sz w:val="24"/>
+          <w:szCs w:val="24"/>
+        </w:rPr>
+        <w:t>2</w:t>
+      </w:r>
+      <w:r>
+        <w:rPr>
+          <w:rFonts w:ascii="Times New Roman" w:eastAsia="Times New Roman" w:hAnsi="Times New Roman" w:cs="Times New Roman"/>
+          <w:sz w:val="24"/>
+          <w:szCs w:val="24"/>
+        </w:rPr>
+        <w:t>db PC</w:t>
+      </w:r>
+    </w:p>
+    <w:p>
+      <w:pPr>
+        <w:spacing w:after="0" w:line="360" w:lineRule="auto"/>
+        <w:ind w:firstLine="566"/>
+        <w:rPr>
+          <w:rFonts w:ascii="Times New Roman" w:eastAsia="Times New Roman" w:hAnsi="Times New Roman" w:cs="Times New Roman"/>
+          <w:sz w:val="24"/>
+          <w:szCs w:val="24"/>
+        </w:rPr>
+      </w:pPr>
+      <w:r>
+        <w:rPr>
+          <w:rFonts w:ascii="Times New Roman" w:eastAsia="Times New Roman" w:hAnsi="Times New Roman" w:cs="Times New Roman"/>
+          <w:sz w:val="24"/>
+          <w:szCs w:val="24"/>
+        </w:rPr>
+        <w:t xml:space="preserve">1db 2960 </w:t>
+      </w:r>
+      <w:proofErr w:type="spellStart"/>
+      <w:r>
+        <w:rPr>
+          <w:rFonts w:ascii="Times New Roman" w:eastAsia="Times New Roman" w:hAnsi="Times New Roman" w:cs="Times New Roman"/>
+          <w:sz w:val="24"/>
+          <w:szCs w:val="24"/>
+        </w:rPr>
+        <w:t>Switch</w:t>
+      </w:r>
+      <w:proofErr w:type="spellEnd"/>
+    </w:p>
+    <w:p>
+      <w:pPr>
+        <w:spacing w:after="0" w:line="360" w:lineRule="auto"/>
+        <w:ind w:firstLine="566"/>
+        <w:rPr>
+          <w:rFonts w:ascii="Times New Roman" w:eastAsia="Times New Roman" w:hAnsi="Times New Roman" w:cs="Times New Roman"/>
+          <w:sz w:val="24"/>
+          <w:szCs w:val="24"/>
+        </w:rPr>
+      </w:pPr>
+      <w:r>
+        <w:rPr>
+          <w:rFonts w:ascii="Times New Roman" w:eastAsia="Times New Roman" w:hAnsi="Times New Roman" w:cs="Times New Roman"/>
+          <w:sz w:val="24"/>
+          <w:szCs w:val="24"/>
+        </w:rPr>
+        <w:t>1db Telefon</w:t>
+      </w:r>
+    </w:p>
+    <w:p>
+      <w:pPr>
+        <w:spacing w:after="0" w:line="360" w:lineRule="auto"/>
+        <w:ind w:firstLine="566"/>
+        <w:rPr>
+          <w:rFonts w:ascii="Times New Roman" w:eastAsia="Times New Roman" w:hAnsi="Times New Roman" w:cs="Times New Roman"/>
+          <w:sz w:val="24"/>
+          <w:szCs w:val="24"/>
+        </w:rPr>
+      </w:pPr>
+      <w:r>
+        <w:rPr>
+          <w:rFonts w:ascii="Times New Roman" w:eastAsia="Times New Roman" w:hAnsi="Times New Roman" w:cs="Times New Roman"/>
+          <w:sz w:val="24"/>
+          <w:szCs w:val="24"/>
+        </w:rPr>
+        <w:t>1db Nyomtató</w:t>
+      </w:r>
+    </w:p>
+    <w:p>
+      <w:pPr>
+        <w:spacing w:after="0" w:line="360" w:lineRule="auto"/>
+        <w:ind w:firstLine="566"/>
+        <w:rPr>
+          <w:rFonts w:ascii="Times New Roman" w:eastAsia="Times New Roman" w:hAnsi="Times New Roman" w:cs="Times New Roman"/>
+          <w:sz w:val="24"/>
+          <w:szCs w:val="24"/>
+        </w:rPr>
+      </w:pPr>
+      <w:r>
+        <w:rPr>
+          <w:rFonts w:ascii="Times New Roman" w:eastAsia="Times New Roman" w:hAnsi="Times New Roman" w:cs="Times New Roman"/>
+          <w:sz w:val="24"/>
+          <w:szCs w:val="24"/>
+        </w:rPr>
+        <w:t xml:space="preserve">1db wrt300n </w:t>
+      </w:r>
+      <w:proofErr w:type="spellStart"/>
+      <w:r>
+        <w:rPr>
+          <w:rFonts w:ascii="Times New Roman" w:eastAsia="Times New Roman" w:hAnsi="Times New Roman" w:cs="Times New Roman"/>
+          <w:sz w:val="24"/>
+          <w:szCs w:val="24"/>
+        </w:rPr>
+        <w:t>router</w:t>
+      </w:r>
+      <w:proofErr w:type="spellEnd"/>
+    </w:p>
+    <w:p>
+      <w:pPr>
+        <w:spacing w:after="0" w:line="360" w:lineRule="auto"/>
+        <w:ind w:firstLine="566"/>
+        <w:rPr>
+          <w:rFonts w:ascii="Times New Roman" w:eastAsia="Times New Roman" w:hAnsi="Times New Roman" w:cs="Times New Roman"/>
+          <w:sz w:val="24"/>
+          <w:szCs w:val="24"/>
+        </w:rPr>
+      </w:pPr>
+      <w:r>
+        <w:rPr>
+          <w:rFonts w:ascii="Times New Roman" w:eastAsia="Times New Roman" w:hAnsi="Times New Roman" w:cs="Times New Roman"/>
+          <w:sz w:val="24"/>
+          <w:szCs w:val="24"/>
+        </w:rPr>
+        <w:t>2db laptop</w:t>
+      </w:r>
+    </w:p>
+    <w:p>
+      <w:pPr>
+        <w:spacing w:after="0" w:line="360" w:lineRule="auto"/>
+        <w:ind w:firstLine="566"/>
+        <w:rPr>
+          <w:rFonts w:ascii="Times New Roman" w:eastAsia="Times New Roman" w:hAnsi="Times New Roman" w:cs="Times New Roman"/>
+          <w:b/>
+          <w:i/>
+          <w:sz w:val="24"/>
+          <w:szCs w:val="24"/>
+          <w:u w:val="single"/>
+        </w:rPr>
+      </w:pPr>
+      <w:r>
+        <w:rPr>
+          <w:rFonts w:ascii="Times New Roman" w:eastAsia="Times New Roman" w:hAnsi="Times New Roman" w:cs="Times New Roman"/>
+          <w:b/>
+          <w:i/>
+          <w:sz w:val="24"/>
+          <w:szCs w:val="24"/>
+          <w:u w:val="single"/>
+        </w:rPr>
+        <w:t>2. telephely</w:t>
+      </w:r>
+    </w:p>
+    <w:p>
+      <w:pPr>
+        <w:spacing w:after="0" w:line="360" w:lineRule="auto"/>
+        <w:ind w:firstLine="566"/>
+        <w:rPr>
+          <w:rFonts w:ascii="Times New Roman" w:eastAsia="Times New Roman" w:hAnsi="Times New Roman" w:cs="Times New Roman"/>
+          <w:sz w:val="24"/>
+          <w:szCs w:val="24"/>
+        </w:rPr>
+      </w:pPr>
+      <w:r>
+        <w:rPr>
+          <w:rFonts w:ascii="Times New Roman" w:eastAsia="Times New Roman" w:hAnsi="Times New Roman" w:cs="Times New Roman"/>
+          <w:sz w:val="24"/>
+          <w:szCs w:val="24"/>
+        </w:rPr>
+        <w:t>2</w:t>
+      </w:r>
+      <w:r>
+        <w:rPr>
+          <w:rFonts w:ascii="Times New Roman" w:eastAsia="Times New Roman" w:hAnsi="Times New Roman" w:cs="Times New Roman"/>
+          <w:sz w:val="24"/>
+          <w:szCs w:val="24"/>
+        </w:rPr>
+        <w:t>db PC</w:t>
+      </w:r>
+    </w:p>
+    <w:p>
+      <w:pPr>
+        <w:spacing w:after="0" w:line="360" w:lineRule="auto"/>
+        <w:ind w:firstLine="566"/>
+        <w:rPr>
+          <w:rFonts w:ascii="Times New Roman" w:eastAsia="Times New Roman" w:hAnsi="Times New Roman" w:cs="Times New Roman"/>
+          <w:sz w:val="24"/>
+          <w:szCs w:val="24"/>
+        </w:rPr>
+      </w:pPr>
+      <w:r>
+        <w:rPr>
+          <w:rFonts w:ascii="Times New Roman" w:eastAsia="Times New Roman" w:hAnsi="Times New Roman" w:cs="Times New Roman"/>
+          <w:sz w:val="24"/>
+          <w:szCs w:val="24"/>
+        </w:rPr>
+        <w:t>1db Nyomtató</w:t>
+      </w:r>
+    </w:p>
+    <w:p>
+      <w:pPr>
+        <w:spacing w:after="0" w:line="360" w:lineRule="auto"/>
+        <w:ind w:firstLine="566"/>
+        <w:rPr>
+          <w:rFonts w:ascii="Times New Roman" w:eastAsia="Times New Roman" w:hAnsi="Times New Roman" w:cs="Times New Roman"/>
+          <w:sz w:val="24"/>
+          <w:szCs w:val="24"/>
+        </w:rPr>
+      </w:pPr>
+      <w:r>
+        <w:rPr>
+          <w:rFonts w:ascii="Times New Roman" w:eastAsia="Times New Roman" w:hAnsi="Times New Roman" w:cs="Times New Roman"/>
+          <w:sz w:val="24"/>
+          <w:szCs w:val="24"/>
+        </w:rPr>
+        <w:t>1db Telefon</w:t>
+      </w:r>
+    </w:p>
+    <w:p>
+      <w:pPr>
+        <w:spacing w:after="0" w:line="360" w:lineRule="auto"/>
+        <w:ind w:firstLine="566"/>
+        <w:rPr>
+          <w:rFonts w:ascii="Times New Roman" w:eastAsia="Times New Roman" w:hAnsi="Times New Roman" w:cs="Times New Roman"/>
+          <w:sz w:val="24"/>
+          <w:szCs w:val="24"/>
+        </w:rPr>
+      </w:pPr>
+      <w:r>
+        <w:rPr>
+          <w:rFonts w:ascii="Times New Roman" w:eastAsia="Times New Roman" w:hAnsi="Times New Roman" w:cs="Times New Roman"/>
+          <w:sz w:val="24"/>
+          <w:szCs w:val="24"/>
+        </w:rPr>
+        <w:t xml:space="preserve">1db wrt300n </w:t>
+      </w:r>
+      <w:proofErr w:type="spellStart"/>
+      <w:r>
+        <w:rPr>
+          <w:rFonts w:ascii="Times New Roman" w:eastAsia="Times New Roman" w:hAnsi="Times New Roman" w:cs="Times New Roman"/>
+          <w:sz w:val="24"/>
+          <w:szCs w:val="24"/>
+        </w:rPr>
+        <w:t>Router</w:t>
+      </w:r>
+      <w:proofErr w:type="spellEnd"/>
+    </w:p>
+    <w:p>
+      <w:pPr>
+        <w:spacing w:after="0" w:line="360" w:lineRule="auto"/>
+        <w:ind w:firstLine="566"/>
+        <w:rPr>
+          <w:rFonts w:ascii="Times New Roman" w:eastAsia="Times New Roman" w:hAnsi="Times New Roman" w:cs="Times New Roman"/>
+          <w:sz w:val="24"/>
+          <w:szCs w:val="24"/>
+        </w:rPr>
+      </w:pPr>
+      <w:r>
+        <w:rPr>
+          <w:rFonts w:ascii="Times New Roman" w:eastAsia="Times New Roman" w:hAnsi="Times New Roman" w:cs="Times New Roman"/>
+          <w:sz w:val="24"/>
+          <w:szCs w:val="24"/>
+        </w:rPr>
+        <w:t>2db laptop</w:t>
+      </w:r>
+    </w:p>
+    <w:p>
+      <w:pPr>
+        <w:spacing w:after="0" w:line="360" w:lineRule="auto"/>
+        <w:ind w:firstLine="566"/>
+        <w:rPr>
+          <w:rFonts w:ascii="Times New Roman" w:eastAsia="Times New Roman" w:hAnsi="Times New Roman" w:cs="Times New Roman"/>
+          <w:sz w:val="24"/>
+          <w:szCs w:val="24"/>
+        </w:rPr>
+      </w:pPr>
+      <w:r>
+        <w:rPr>
+          <w:rFonts w:ascii="Times New Roman" w:eastAsia="Times New Roman" w:hAnsi="Times New Roman" w:cs="Times New Roman"/>
+          <w:sz w:val="24"/>
+          <w:szCs w:val="24"/>
+        </w:rPr>
+        <w:t xml:space="preserve">1db 2960 </w:t>
+      </w:r>
+      <w:proofErr w:type="spellStart"/>
+      <w:r>
+        <w:rPr>
+          <w:rFonts w:ascii="Times New Roman" w:eastAsia="Times New Roman" w:hAnsi="Times New Roman" w:cs="Times New Roman"/>
+          <w:sz w:val="24"/>
+          <w:szCs w:val="24"/>
+        </w:rPr>
+        <w:t>switch</w:t>
+      </w:r>
+      <w:proofErr w:type="spellEnd"/>
+    </w:p>
+    <w:p>
+      <w:pPr>
+        <w:spacing w:after="0" w:line="360" w:lineRule="auto"/>
+        <w:ind w:firstLine="566"/>
+        <w:rPr>
+          <w:rFonts w:ascii="Times New Roman" w:eastAsia="Times New Roman" w:hAnsi="Times New Roman" w:cs="Times New Roman"/>
+          <w:b/>
+          <w:i/>
+          <w:sz w:val="24"/>
+          <w:szCs w:val="24"/>
+          <w:u w:val="single"/>
+        </w:rPr>
+      </w:pPr>
+      <w:r>
+        <w:rPr>
+          <w:rFonts w:ascii="Times New Roman" w:eastAsia="Times New Roman" w:hAnsi="Times New Roman" w:cs="Times New Roman"/>
+          <w:b/>
+          <w:i/>
+          <w:sz w:val="24"/>
+          <w:szCs w:val="24"/>
+          <w:u w:val="single"/>
+        </w:rPr>
+        <w:lastRenderedPageBreak/>
+        <w:t>3. telephely:</w:t>
+      </w:r>
+    </w:p>
+    <w:p>
+      <w:pPr>
+        <w:spacing w:after="0" w:line="360" w:lineRule="auto"/>
+        <w:ind w:firstLine="566"/>
+        <w:rPr>
+          <w:rFonts w:ascii="Times New Roman" w:eastAsia="Times New Roman" w:hAnsi="Times New Roman" w:cs="Times New Roman"/>
+          <w:sz w:val="24"/>
+          <w:szCs w:val="24"/>
+        </w:rPr>
+      </w:pPr>
+      <w:r>
+        <w:rPr>
+          <w:rFonts w:ascii="Times New Roman" w:eastAsia="Times New Roman" w:hAnsi="Times New Roman" w:cs="Times New Roman"/>
+          <w:sz w:val="24"/>
+          <w:szCs w:val="24"/>
+        </w:rPr>
+        <w:t>2db PC</w:t>
+      </w:r>
+    </w:p>
+    <w:p>
+      <w:pPr>
+        <w:spacing w:after="0" w:line="360" w:lineRule="auto"/>
+        <w:ind w:firstLine="566"/>
+        <w:rPr>
+          <w:rFonts w:ascii="Times New Roman" w:eastAsia="Times New Roman" w:hAnsi="Times New Roman" w:cs="Times New Roman"/>
+          <w:sz w:val="24"/>
+          <w:szCs w:val="24"/>
+        </w:rPr>
+      </w:pPr>
+      <w:r>
+        <w:rPr>
+          <w:rFonts w:ascii="Times New Roman" w:eastAsia="Times New Roman" w:hAnsi="Times New Roman" w:cs="Times New Roman"/>
+          <w:sz w:val="24"/>
+          <w:szCs w:val="24"/>
+        </w:rPr>
+        <w:t>1db Nyomtató</w:t>
+      </w:r>
+    </w:p>
+    <w:p>
+      <w:pPr>
+        <w:spacing w:after="0" w:line="360" w:lineRule="auto"/>
+        <w:ind w:firstLine="566"/>
+        <w:rPr>
+          <w:rFonts w:ascii="Times New Roman" w:eastAsia="Times New Roman" w:hAnsi="Times New Roman" w:cs="Times New Roman"/>
+          <w:sz w:val="24"/>
+          <w:szCs w:val="24"/>
+        </w:rPr>
+      </w:pPr>
+      <w:r>
+        <w:rPr>
+          <w:rFonts w:ascii="Times New Roman" w:eastAsia="Times New Roman" w:hAnsi="Times New Roman" w:cs="Times New Roman"/>
+          <w:sz w:val="24"/>
+          <w:szCs w:val="24"/>
+        </w:rPr>
+        <w:t>1db Telefon</w:t>
+      </w:r>
+    </w:p>
+    <w:p>
+      <w:pPr>
+        <w:spacing w:after="0" w:line="360" w:lineRule="auto"/>
+        <w:ind w:firstLine="566"/>
+        <w:rPr>
+          <w:rFonts w:ascii="Times New Roman" w:eastAsia="Times New Roman" w:hAnsi="Times New Roman" w:cs="Times New Roman"/>
+          <w:sz w:val="24"/>
+          <w:szCs w:val="24"/>
+        </w:rPr>
+      </w:pPr>
+      <w:r>
+        <w:rPr>
+          <w:rFonts w:ascii="Times New Roman" w:eastAsia="Times New Roman" w:hAnsi="Times New Roman" w:cs="Times New Roman"/>
+          <w:sz w:val="24"/>
+          <w:szCs w:val="24"/>
+        </w:rPr>
+        <w:t xml:space="preserve">1db wrt300n </w:t>
+      </w:r>
+      <w:proofErr w:type="spellStart"/>
+      <w:r>
+        <w:rPr>
+          <w:rFonts w:ascii="Times New Roman" w:eastAsia="Times New Roman" w:hAnsi="Times New Roman" w:cs="Times New Roman"/>
+          <w:sz w:val="24"/>
+          <w:szCs w:val="24"/>
+        </w:rPr>
+        <w:t>Router</w:t>
+      </w:r>
+      <w:proofErr w:type="spellEnd"/>
+    </w:p>
+    <w:p>
+      <w:pPr>
+        <w:spacing w:after="0" w:line="360" w:lineRule="auto"/>
+        <w:ind w:firstLine="566"/>
+        <w:rPr>
+          <w:rFonts w:ascii="Times New Roman" w:eastAsia="Times New Roman" w:hAnsi="Times New Roman" w:cs="Times New Roman"/>
+          <w:sz w:val="24"/>
+          <w:szCs w:val="24"/>
+        </w:rPr>
+      </w:pPr>
+      <w:r>
+        <w:rPr>
+          <w:rFonts w:ascii="Times New Roman" w:eastAsia="Times New Roman" w:hAnsi="Times New Roman" w:cs="Times New Roman"/>
+          <w:sz w:val="24"/>
+          <w:szCs w:val="24"/>
+        </w:rPr>
+        <w:t>2db laptop</w:t>
+      </w:r>
+    </w:p>
+    <w:p>
+      <w:pPr>
+        <w:spacing w:after="0" w:line="360" w:lineRule="auto"/>
+        <w:ind w:firstLine="566"/>
+        <w:rPr>
+          <w:rFonts w:ascii="Times New Roman" w:eastAsia="Times New Roman" w:hAnsi="Times New Roman" w:cs="Times New Roman"/>
+          <w:sz w:val="24"/>
+          <w:szCs w:val="24"/>
+        </w:rPr>
+      </w:pPr>
+      <w:r>
+        <w:rPr>
+          <w:rFonts w:ascii="Times New Roman" w:eastAsia="Times New Roman" w:hAnsi="Times New Roman" w:cs="Times New Roman"/>
+          <w:sz w:val="24"/>
+          <w:szCs w:val="24"/>
+        </w:rPr>
+        <w:t xml:space="preserve">1db 2960 </w:t>
+      </w:r>
+      <w:proofErr w:type="spellStart"/>
+      <w:r>
+        <w:rPr>
+          <w:rFonts w:ascii="Times New Roman" w:eastAsia="Times New Roman" w:hAnsi="Times New Roman" w:cs="Times New Roman"/>
+          <w:sz w:val="24"/>
+          <w:szCs w:val="24"/>
+        </w:rPr>
+        <w:t>switch</w:t>
+      </w:r>
+      <w:proofErr w:type="spellEnd"/>
+    </w:p>
+    <w:p>
+      <w:pPr>
+        <w:spacing w:after="0" w:line="360" w:lineRule="auto"/>
+        <w:ind w:firstLine="566"/>
+        <w:rPr>
+          <w:rFonts w:ascii="Times New Roman" w:eastAsia="Times New Roman" w:hAnsi="Times New Roman" w:cs="Times New Roman"/>
+          <w:b/>
+          <w:i/>
+          <w:sz w:val="24"/>
+          <w:szCs w:val="24"/>
+          <w:u w:val="single"/>
+        </w:rPr>
+      </w:pPr>
+    </w:p>
+    <w:p>
+      <w:pPr>
+        <w:spacing w:after="0" w:line="360" w:lineRule="auto"/>
+        <w:ind w:firstLine="566"/>
+        <w:rPr>
+          <w:rFonts w:ascii="Times New Roman" w:eastAsia="Times New Roman" w:hAnsi="Times New Roman" w:cs="Times New Roman"/>
+          <w:sz w:val="24"/>
+          <w:szCs w:val="24"/>
+        </w:rPr>
+      </w:pPr>
+      <w:r>
+        <w:rPr>
+          <w:rFonts w:ascii="Times New Roman" w:eastAsia="Times New Roman" w:hAnsi="Times New Roman" w:cs="Times New Roman"/>
+          <w:sz w:val="24"/>
+          <w:szCs w:val="24"/>
+        </w:rPr>
+        <w:t>Egyéb:</w:t>
+      </w:r>
+    </w:p>
+    <w:p>
+      <w:pPr>
+        <w:spacing w:after="0" w:line="360" w:lineRule="auto"/>
+        <w:ind w:firstLine="566"/>
+        <w:rPr>
+          <w:rFonts w:ascii="Times New Roman" w:eastAsia="Times New Roman" w:hAnsi="Times New Roman" w:cs="Times New Roman"/>
+          <w:sz w:val="24"/>
+          <w:szCs w:val="24"/>
+        </w:rPr>
+      </w:pPr>
+      <w:r>
+        <w:rPr>
+          <w:rFonts w:ascii="Times New Roman" w:eastAsia="Times New Roman" w:hAnsi="Times New Roman" w:cs="Times New Roman"/>
+          <w:sz w:val="24"/>
+          <w:szCs w:val="24"/>
+        </w:rPr>
+        <w:t xml:space="preserve">5db 1941 </w:t>
+      </w:r>
+      <w:proofErr w:type="spellStart"/>
+      <w:r>
+        <w:rPr>
+          <w:rFonts w:ascii="Times New Roman" w:eastAsia="Times New Roman" w:hAnsi="Times New Roman" w:cs="Times New Roman"/>
+          <w:sz w:val="24"/>
+          <w:szCs w:val="24"/>
+        </w:rPr>
+        <w:t>Router</w:t>
+      </w:r>
+      <w:proofErr w:type="spellEnd"/>
+    </w:p>
+    <w:p>
+      <w:pPr>
+        <w:spacing w:after="0" w:line="360" w:lineRule="auto"/>
+        <w:ind w:firstLine="566"/>
+        <w:rPr>
+          <w:rFonts w:ascii="Times New Roman" w:eastAsia="Times New Roman" w:hAnsi="Times New Roman" w:cs="Times New Roman"/>
+          <w:sz w:val="24"/>
+          <w:szCs w:val="24"/>
+        </w:rPr>
+      </w:pPr>
+      <w:proofErr w:type="gramStart"/>
+      <w:r>
+        <w:rPr>
+          <w:rFonts w:ascii="Times New Roman" w:eastAsia="Times New Roman" w:hAnsi="Times New Roman" w:cs="Times New Roman"/>
+          <w:sz w:val="24"/>
+          <w:szCs w:val="24"/>
+        </w:rPr>
+        <w:t>kábelek</w:t>
+      </w:r>
+      <w:proofErr w:type="gramEnd"/>
+    </w:p>
+    <w:p>
+      <w:pPr>
+        <w:spacing w:after="0" w:line="360" w:lineRule="auto"/>
+        <w:ind w:firstLine="566"/>
+        <w:rPr>
+          <w:rFonts w:ascii="Times New Roman" w:eastAsia="Times New Roman" w:hAnsi="Times New Roman" w:cs="Times New Roman"/>
+          <w:sz w:val="24"/>
+          <w:szCs w:val="24"/>
+        </w:rPr>
+      </w:pPr>
+      <w:proofErr w:type="gramStart"/>
+      <w:r>
+        <w:rPr>
+          <w:rFonts w:ascii="Times New Roman" w:eastAsia="Times New Roman" w:hAnsi="Times New Roman" w:cs="Times New Roman"/>
+          <w:sz w:val="24"/>
+          <w:szCs w:val="24"/>
+        </w:rPr>
+        <w:t>bővítőkártyák</w:t>
+      </w:r>
+      <w:proofErr w:type="gramEnd"/>
+    </w:p>
+    <w:p>
+      <w:pPr>
+        <w:spacing w:after="0" w:line="360" w:lineRule="auto"/>
+        <w:rPr>
+          <w:rFonts w:ascii="Times New Roman" w:eastAsia="Times New Roman" w:hAnsi="Times New Roman" w:cs="Times New Roman"/>
+          <w:b/>
+          <w:sz w:val="24"/>
+          <w:szCs w:val="24"/>
+        </w:rPr>
+      </w:pPr>
+      <w:r>
+        <w:rPr>
+          <w:rFonts w:ascii="Times New Roman" w:eastAsia="Times New Roman" w:hAnsi="Times New Roman" w:cs="Times New Roman"/>
+          <w:b/>
+          <w:sz w:val="24"/>
+          <w:szCs w:val="24"/>
+        </w:rPr>
+        <w:t>Projekt hatóköre</w:t>
+      </w:r>
+    </w:p>
+    <w:p>
+      <w:pPr>
+        <w:spacing w:after="0" w:line="360" w:lineRule="auto"/>
+        <w:ind w:firstLine="566"/>
+        <w:rPr>
+          <w:rFonts w:ascii="Times New Roman" w:eastAsia="Times New Roman" w:hAnsi="Times New Roman" w:cs="Times New Roman"/>
+          <w:b/>
+          <w:color w:val="202122"/>
+          <w:sz w:val="24"/>
+          <w:szCs w:val="24"/>
+          <w:highlight w:val="white"/>
+        </w:rPr>
+      </w:pPr>
+      <w:r>
+        <w:rPr>
+          <w:rFonts w:ascii="Times New Roman" w:eastAsia="Times New Roman" w:hAnsi="Times New Roman" w:cs="Times New Roman"/>
+          <w:color w:val="202122"/>
+          <w:sz w:val="24"/>
+          <w:szCs w:val="24"/>
+          <w:highlight w:val="white"/>
+        </w:rPr>
+        <w:t>A biztosító a biztosítási díj fejében a biztosítás szabályzatában és különös feltételeiben megadott feltételekkel bevállalja a biztosítottól a biztosítás tárgyát képező kockázatot.</w:t>
+      </w:r>
+    </w:p>
+    <w:p>
+      <w:pPr>
+        <w:spacing w:after="0" w:line="360" w:lineRule="auto"/>
+        <w:rPr>
+          <w:rFonts w:ascii="Times New Roman" w:eastAsia="Times New Roman" w:hAnsi="Times New Roman" w:cs="Times New Roman"/>
+          <w:b/>
+          <w:color w:val="202122"/>
+          <w:sz w:val="24"/>
+          <w:szCs w:val="24"/>
+          <w:highlight w:val="white"/>
+        </w:rPr>
+      </w:pPr>
+      <w:proofErr w:type="spellStart"/>
+      <w:r>
+        <w:rPr>
+          <w:rFonts w:ascii="Times New Roman" w:eastAsia="Times New Roman" w:hAnsi="Times New Roman" w:cs="Times New Roman"/>
+          <w:b/>
+          <w:color w:val="202122"/>
+          <w:sz w:val="24"/>
+          <w:szCs w:val="24"/>
+          <w:highlight w:val="white"/>
+        </w:rPr>
+        <w:t>Stakeholder</w:t>
+      </w:r>
+      <w:proofErr w:type="spellEnd"/>
+    </w:p>
+    <w:p>
+      <w:pPr>
+        <w:spacing w:after="0" w:line="360" w:lineRule="auto"/>
+        <w:rPr>
+          <w:rFonts w:ascii="Times New Roman" w:eastAsia="Times New Roman" w:hAnsi="Times New Roman" w:cs="Times New Roman"/>
+          <w:color w:val="202122"/>
+          <w:sz w:val="24"/>
+          <w:szCs w:val="24"/>
+          <w:highlight w:val="white"/>
+        </w:rPr>
+      </w:pPr>
+      <w:r>
+        <w:rPr>
+          <w:rFonts w:ascii="Times New Roman" w:eastAsia="Times New Roman" w:hAnsi="Times New Roman" w:cs="Times New Roman"/>
+          <w:color w:val="202122"/>
+          <w:sz w:val="24"/>
+          <w:szCs w:val="24"/>
+          <w:highlight w:val="white"/>
+        </w:rPr>
+        <w:t xml:space="preserve">Áron Baranyai: ide jön </w:t>
+      </w:r>
+      <w:proofErr w:type="spellStart"/>
+      <w:r>
+        <w:rPr>
+          <w:rFonts w:ascii="Times New Roman" w:eastAsia="Times New Roman" w:hAnsi="Times New Roman" w:cs="Times New Roman"/>
+          <w:color w:val="202122"/>
+          <w:sz w:val="24"/>
+          <w:szCs w:val="24"/>
+          <w:highlight w:val="white"/>
+        </w:rPr>
+        <w:t>vmi</w:t>
+      </w:r>
+      <w:proofErr w:type="spellEnd"/>
+      <w:r>
+        <w:rPr>
+          <w:rFonts w:ascii="Times New Roman" w:eastAsia="Times New Roman" w:hAnsi="Times New Roman" w:cs="Times New Roman"/>
+          <w:color w:val="202122"/>
+          <w:sz w:val="24"/>
+          <w:szCs w:val="24"/>
+          <w:highlight w:val="white"/>
+        </w:rPr>
+        <w:t xml:space="preserve"> szöveg (bemutatkozás lényegében)</w:t>
+      </w:r>
+    </w:p>
+    <w:p>
+      <w:pPr>
+        <w:spacing w:after="0" w:line="360" w:lineRule="auto"/>
+        <w:rPr>
+          <w:rFonts w:ascii="Times New Roman" w:eastAsia="Times New Roman" w:hAnsi="Times New Roman" w:cs="Times New Roman"/>
+          <w:color w:val="202122"/>
+          <w:sz w:val="24"/>
+          <w:szCs w:val="24"/>
+          <w:highlight w:val="white"/>
+        </w:rPr>
+      </w:pPr>
+      <w:r>
+        <w:rPr>
+          <w:rFonts w:ascii="Times New Roman" w:eastAsia="Times New Roman" w:hAnsi="Times New Roman" w:cs="Times New Roman"/>
+          <w:color w:val="202122"/>
+          <w:sz w:val="24"/>
+          <w:szCs w:val="24"/>
+          <w:highlight w:val="white"/>
+        </w:rPr>
+        <w:t>Sánta Richárd: -</w:t>
+      </w:r>
+      <w:proofErr w:type="gramStart"/>
+      <w:r>
+        <w:rPr>
+          <w:rFonts w:ascii="Times New Roman" w:eastAsia="Times New Roman" w:hAnsi="Times New Roman" w:cs="Times New Roman"/>
+          <w:color w:val="202122"/>
+          <w:sz w:val="24"/>
+          <w:szCs w:val="24"/>
+          <w:highlight w:val="white"/>
+        </w:rPr>
+        <w:t>,,</w:t>
+      </w:r>
+      <w:proofErr w:type="gramEnd"/>
+      <w:r>
+        <w:rPr>
+          <w:rFonts w:ascii="Times New Roman" w:eastAsia="Times New Roman" w:hAnsi="Times New Roman" w:cs="Times New Roman"/>
+          <w:color w:val="202122"/>
+          <w:sz w:val="24"/>
+          <w:szCs w:val="24"/>
+          <w:highlight w:val="white"/>
+        </w:rPr>
+        <w:t>-</w:t>
+      </w:r>
+    </w:p>
+    <w:p>
+      <w:pPr>
+        <w:spacing w:after="0" w:line="360" w:lineRule="auto"/>
+        <w:rPr>
+          <w:rFonts w:ascii="Times New Roman" w:eastAsia="Times New Roman" w:hAnsi="Times New Roman" w:cs="Times New Roman"/>
+          <w:color w:val="202122"/>
+          <w:sz w:val="24"/>
+          <w:szCs w:val="24"/>
+          <w:highlight w:val="white"/>
+        </w:rPr>
+      </w:pPr>
+      <w:r>
+        <w:rPr>
+          <w:rFonts w:ascii="Times New Roman" w:eastAsia="Times New Roman" w:hAnsi="Times New Roman" w:cs="Times New Roman"/>
+          <w:color w:val="202122"/>
+          <w:sz w:val="24"/>
+          <w:szCs w:val="24"/>
+          <w:highlight w:val="white"/>
+        </w:rPr>
+        <w:t>Ózdi Árpád: -</w:t>
+      </w:r>
+      <w:proofErr w:type="gramStart"/>
+      <w:r>
+        <w:rPr>
+          <w:rFonts w:ascii="Times New Roman" w:eastAsia="Times New Roman" w:hAnsi="Times New Roman" w:cs="Times New Roman"/>
+          <w:color w:val="202122"/>
+          <w:sz w:val="24"/>
+          <w:szCs w:val="24"/>
+          <w:highlight w:val="white"/>
+        </w:rPr>
+        <w:t>,,</w:t>
+      </w:r>
+      <w:proofErr w:type="gramEnd"/>
+      <w:r>
+        <w:rPr>
+          <w:rFonts w:ascii="Times New Roman" w:eastAsia="Times New Roman" w:hAnsi="Times New Roman" w:cs="Times New Roman"/>
+          <w:color w:val="202122"/>
+          <w:sz w:val="24"/>
+          <w:szCs w:val="24"/>
+          <w:highlight w:val="white"/>
+        </w:rPr>
+        <w:t>-</w:t>
+      </w:r>
+    </w:p>
+    <w:p>
+      <w:pPr>
+        <w:spacing w:after="0" w:line="360" w:lineRule="auto"/>
+        <w:rPr>
+          <w:rFonts w:ascii="Times New Roman" w:eastAsia="Times New Roman" w:hAnsi="Times New Roman" w:cs="Times New Roman"/>
+          <w:b/>
+          <w:color w:val="202122"/>
+          <w:sz w:val="24"/>
+          <w:szCs w:val="24"/>
+          <w:highlight w:val="white"/>
+        </w:rPr>
+      </w:pPr>
+      <w:r>
+        <w:rPr>
+          <w:rFonts w:ascii="Times New Roman" w:eastAsia="Times New Roman" w:hAnsi="Times New Roman" w:cs="Times New Roman"/>
+          <w:b/>
+          <w:color w:val="202122"/>
+          <w:sz w:val="24"/>
+          <w:szCs w:val="24"/>
+          <w:highlight w:val="white"/>
+        </w:rPr>
+        <w:t>Költségelemzés</w:t>
+      </w:r>
+    </w:p>
+    <w:p>
+      <w:pPr>
+        <w:spacing w:after="0" w:line="360" w:lineRule="auto"/>
+        <w:rPr>
+          <w:rFonts w:ascii="Times New Roman" w:eastAsia="Times New Roman" w:hAnsi="Times New Roman" w:cs="Times New Roman"/>
+          <w:b/>
+          <w:color w:val="202122"/>
+          <w:sz w:val="24"/>
+          <w:szCs w:val="24"/>
+          <w:highlight w:val="white"/>
+        </w:rPr>
+      </w:pPr>
+      <w:r>
+        <w:rPr>
+          <w:rFonts w:ascii="Times New Roman" w:eastAsia="Times New Roman" w:hAnsi="Times New Roman" w:cs="Times New Roman"/>
+          <w:b/>
+          <w:color w:val="202122"/>
+          <w:sz w:val="24"/>
+          <w:szCs w:val="24"/>
+          <w:highlight w:val="white"/>
+        </w:rPr>
+        <w:t>(Dec. 1. Árak!)</w:t>
+      </w:r>
+    </w:p>
+    <w:p>
+      <w:pPr>
+        <w:spacing w:after="0" w:line="360" w:lineRule="auto"/>
+        <w:rPr>
+          <w:rFonts w:ascii="Times New Roman" w:eastAsia="Times New Roman" w:hAnsi="Times New Roman" w:cs="Times New Roman"/>
+          <w:b/>
+          <w:i/>
+          <w:color w:val="202122"/>
+          <w:sz w:val="24"/>
+          <w:szCs w:val="24"/>
+          <w:highlight w:val="white"/>
+        </w:rPr>
+      </w:pPr>
+      <w:r>
+        <w:rPr>
+          <w:rFonts w:ascii="Times New Roman" w:eastAsia="Times New Roman" w:hAnsi="Times New Roman" w:cs="Times New Roman"/>
+          <w:color w:val="202122"/>
+          <w:sz w:val="24"/>
+          <w:szCs w:val="24"/>
+          <w:highlight w:val="white"/>
+        </w:rPr>
+        <w:t xml:space="preserve">Cisco 1941-SEC/K9 </w:t>
+      </w:r>
+      <w:proofErr w:type="spellStart"/>
+      <w:r>
+        <w:rPr>
+          <w:rFonts w:ascii="Times New Roman" w:eastAsia="Times New Roman" w:hAnsi="Times New Roman" w:cs="Times New Roman"/>
+          <w:color w:val="202122"/>
+          <w:sz w:val="24"/>
+          <w:szCs w:val="24"/>
+          <w:highlight w:val="white"/>
+        </w:rPr>
+        <w:t>Router</w:t>
+      </w:r>
+      <w:proofErr w:type="spellEnd"/>
+      <w:r>
+        <w:rPr>
+          <w:rFonts w:ascii="Times New Roman" w:eastAsia="Times New Roman" w:hAnsi="Times New Roman" w:cs="Times New Roman"/>
+          <w:color w:val="202122"/>
+          <w:sz w:val="24"/>
+          <w:szCs w:val="24"/>
+          <w:highlight w:val="white"/>
+        </w:rPr>
+        <w:t>: 5db (~806 000 Ft) összesen</w:t>
+      </w:r>
+      <w:r>
+        <w:rPr>
+          <w:rFonts w:ascii="Times New Roman" w:eastAsia="Times New Roman" w:hAnsi="Times New Roman" w:cs="Times New Roman"/>
+          <w:b/>
+          <w:i/>
+          <w:color w:val="202122"/>
+          <w:sz w:val="24"/>
+          <w:szCs w:val="24"/>
+          <w:highlight w:val="white"/>
+        </w:rPr>
+        <w:t>: 4 030 000 Ft</w:t>
+      </w:r>
+    </w:p>
+    <w:p>
+      <w:pPr>
+        <w:spacing w:after="0" w:line="360" w:lineRule="auto"/>
+        <w:rPr>
+          <w:rFonts w:ascii="Times New Roman" w:eastAsia="Times New Roman" w:hAnsi="Times New Roman" w:cs="Times New Roman"/>
+          <w:color w:val="202122"/>
+          <w:sz w:val="24"/>
+          <w:szCs w:val="24"/>
+          <w:highlight w:val="white"/>
+        </w:rPr>
+      </w:pPr>
+      <w:r>
+        <w:rPr>
+          <w:rFonts w:ascii="Times New Roman" w:eastAsia="Times New Roman" w:hAnsi="Times New Roman" w:cs="Times New Roman"/>
+          <w:color w:val="202122"/>
+          <w:sz w:val="24"/>
+          <w:szCs w:val="24"/>
+          <w:highlight w:val="white"/>
+        </w:rPr>
+        <w:t xml:space="preserve">TP-Link </w:t>
+      </w:r>
+      <w:proofErr w:type="spellStart"/>
+      <w:r>
+        <w:rPr>
+          <w:rFonts w:ascii="Times New Roman" w:eastAsia="Times New Roman" w:hAnsi="Times New Roman" w:cs="Times New Roman"/>
+          <w:color w:val="202122"/>
+          <w:sz w:val="24"/>
+          <w:szCs w:val="24"/>
+          <w:highlight w:val="white"/>
+        </w:rPr>
+        <w:t>Archer</w:t>
+      </w:r>
+      <w:proofErr w:type="spellEnd"/>
+      <w:r>
+        <w:rPr>
+          <w:rFonts w:ascii="Times New Roman" w:eastAsia="Times New Roman" w:hAnsi="Times New Roman" w:cs="Times New Roman"/>
+          <w:color w:val="202122"/>
+          <w:sz w:val="24"/>
+          <w:szCs w:val="24"/>
+          <w:highlight w:val="white"/>
+        </w:rPr>
+        <w:t xml:space="preserve"> AX10 Soho </w:t>
+      </w:r>
+      <w:proofErr w:type="spellStart"/>
+      <w:r>
+        <w:rPr>
+          <w:rFonts w:ascii="Times New Roman" w:eastAsia="Times New Roman" w:hAnsi="Times New Roman" w:cs="Times New Roman"/>
+          <w:color w:val="202122"/>
+          <w:sz w:val="24"/>
+          <w:szCs w:val="24"/>
+          <w:highlight w:val="white"/>
+        </w:rPr>
+        <w:t>Router</w:t>
+      </w:r>
+      <w:proofErr w:type="spellEnd"/>
+      <w:r>
+        <w:rPr>
+          <w:rFonts w:ascii="Times New Roman" w:eastAsia="Times New Roman" w:hAnsi="Times New Roman" w:cs="Times New Roman"/>
+          <w:color w:val="202122"/>
+          <w:sz w:val="24"/>
+          <w:szCs w:val="24"/>
+          <w:highlight w:val="white"/>
+        </w:rPr>
+        <w:t>: 4db (~20 000 Ft) összesen</w:t>
+      </w:r>
+      <w:r>
+        <w:rPr>
+          <w:rFonts w:ascii="Times New Roman" w:eastAsia="Times New Roman" w:hAnsi="Times New Roman" w:cs="Times New Roman"/>
+          <w:color w:val="202122"/>
+          <w:sz w:val="24"/>
+          <w:szCs w:val="24"/>
+          <w:highlight w:val="white"/>
+        </w:rPr>
+        <w:t xml:space="preserve">: </w:t>
+      </w:r>
+      <w:r>
+        <w:rPr>
+          <w:rFonts w:ascii="Times New Roman" w:eastAsia="Times New Roman" w:hAnsi="Times New Roman" w:cs="Times New Roman"/>
+          <w:b/>
+          <w:i/>
+          <w:color w:val="202122"/>
+          <w:sz w:val="24"/>
+          <w:szCs w:val="24"/>
+          <w:highlight w:val="white"/>
+        </w:rPr>
+        <w:t>80</w:t>
+      </w:r>
+      <w:r>
+        <w:rPr>
+          <w:rFonts w:ascii="Times New Roman" w:eastAsia="Times New Roman" w:hAnsi="Times New Roman" w:cs="Times New Roman"/>
+          <w:b/>
+          <w:i/>
+          <w:color w:val="202122"/>
+          <w:sz w:val="24"/>
+          <w:szCs w:val="24"/>
+          <w:highlight w:val="white"/>
+        </w:rPr>
+        <w:t> </w:t>
+      </w:r>
+      <w:r>
+        <w:rPr>
+          <w:rFonts w:ascii="Times New Roman" w:eastAsia="Times New Roman" w:hAnsi="Times New Roman" w:cs="Times New Roman"/>
+          <w:b/>
+          <w:i/>
+          <w:color w:val="202122"/>
+          <w:sz w:val="24"/>
+          <w:szCs w:val="24"/>
+          <w:highlight w:val="white"/>
+        </w:rPr>
+        <w:t>000</w:t>
+      </w:r>
+      <w:r>
+        <w:rPr>
+          <w:rFonts w:ascii="Times New Roman" w:eastAsia="Times New Roman" w:hAnsi="Times New Roman" w:cs="Times New Roman"/>
+          <w:b/>
+          <w:i/>
+          <w:color w:val="202122"/>
+          <w:sz w:val="24"/>
+          <w:szCs w:val="24"/>
+          <w:highlight w:val="white"/>
+        </w:rPr>
+        <w:t xml:space="preserve"> Ft</w:t>
+      </w:r>
+    </w:p>
+    <w:p>
+      <w:pPr>
+        <w:spacing w:after="0" w:line="360" w:lineRule="auto"/>
+        <w:rPr>
+          <w:rFonts w:ascii="Times New Roman" w:eastAsia="Times New Roman" w:hAnsi="Times New Roman" w:cs="Times New Roman"/>
+          <w:color w:val="202122"/>
+          <w:sz w:val="24"/>
+          <w:szCs w:val="24"/>
+          <w:highlight w:val="white"/>
+        </w:rPr>
+      </w:pPr>
+      <w:r>
+        <w:rPr>
+          <w:rFonts w:ascii="Times New Roman" w:eastAsia="Times New Roman" w:hAnsi="Times New Roman" w:cs="Times New Roman"/>
+          <w:color w:val="202122"/>
+          <w:sz w:val="24"/>
+          <w:szCs w:val="24"/>
+          <w:highlight w:val="white"/>
+        </w:rPr>
+        <w:t xml:space="preserve">HWIC-2T Bővítő kártya </w:t>
+      </w:r>
+      <w:proofErr w:type="spellStart"/>
+      <w:r>
+        <w:rPr>
+          <w:rFonts w:ascii="Times New Roman" w:eastAsia="Times New Roman" w:hAnsi="Times New Roman" w:cs="Times New Roman"/>
+          <w:color w:val="202122"/>
+          <w:sz w:val="24"/>
+          <w:szCs w:val="24"/>
+          <w:highlight w:val="white"/>
+        </w:rPr>
+        <w:t>routerhez</w:t>
+      </w:r>
+      <w:proofErr w:type="spellEnd"/>
+      <w:r>
+        <w:rPr>
+          <w:rFonts w:ascii="Times New Roman" w:eastAsia="Times New Roman" w:hAnsi="Times New Roman" w:cs="Times New Roman"/>
+          <w:color w:val="202122"/>
+          <w:sz w:val="24"/>
+          <w:szCs w:val="24"/>
+          <w:highlight w:val="white"/>
+        </w:rPr>
+        <w:t>: 6db (~260 000 Ft) összesen</w:t>
+      </w:r>
+      <w:r>
+        <w:rPr>
+          <w:rFonts w:ascii="Times New Roman" w:eastAsia="Times New Roman" w:hAnsi="Times New Roman" w:cs="Times New Roman"/>
+          <w:color w:val="202122"/>
+          <w:sz w:val="24"/>
+          <w:szCs w:val="24"/>
+          <w:highlight w:val="white"/>
+        </w:rPr>
+        <w:t xml:space="preserve">: </w:t>
+      </w:r>
+      <w:r>
+        <w:rPr>
+          <w:rFonts w:ascii="Times New Roman" w:eastAsia="Times New Roman" w:hAnsi="Times New Roman" w:cs="Times New Roman"/>
+          <w:b/>
+          <w:i/>
+          <w:color w:val="202122"/>
+          <w:sz w:val="24"/>
+          <w:szCs w:val="24"/>
+          <w:highlight w:val="white"/>
+        </w:rPr>
+        <w:t>1 560 000 Ft</w:t>
+      </w:r>
+    </w:p>
+    <w:p>
+      <w:pPr>
+        <w:spacing w:after="0" w:line="360" w:lineRule="auto"/>
+        <w:rPr>
+          <w:rFonts w:ascii="Times New Roman" w:eastAsia="Times New Roman" w:hAnsi="Times New Roman" w:cs="Times New Roman"/>
+          <w:color w:val="202122"/>
+          <w:sz w:val="24"/>
+          <w:szCs w:val="24"/>
+          <w:highlight w:val="white"/>
+        </w:rPr>
+      </w:pPr>
+      <w:r>
+        <w:rPr>
+          <w:rFonts w:ascii="Times New Roman" w:eastAsia="Times New Roman" w:hAnsi="Times New Roman" w:cs="Times New Roman"/>
+          <w:color w:val="202122"/>
+          <w:sz w:val="24"/>
+          <w:szCs w:val="24"/>
+          <w:highlight w:val="white"/>
+        </w:rPr>
+        <w:t xml:space="preserve">Cisco WS-C2960X-24TS-L </w:t>
+      </w:r>
+      <w:proofErr w:type="spellStart"/>
+      <w:r>
+        <w:rPr>
+          <w:rFonts w:ascii="Times New Roman" w:eastAsia="Times New Roman" w:hAnsi="Times New Roman" w:cs="Times New Roman"/>
+          <w:color w:val="202122"/>
+          <w:sz w:val="24"/>
+          <w:szCs w:val="24"/>
+          <w:highlight w:val="white"/>
+        </w:rPr>
+        <w:t>switch</w:t>
+      </w:r>
+      <w:proofErr w:type="spellEnd"/>
+      <w:r>
+        <w:rPr>
+          <w:rFonts w:ascii="Times New Roman" w:eastAsia="Times New Roman" w:hAnsi="Times New Roman" w:cs="Times New Roman"/>
+          <w:color w:val="202122"/>
+          <w:sz w:val="24"/>
+          <w:szCs w:val="24"/>
+          <w:highlight w:val="white"/>
+        </w:rPr>
+        <w:t>: 5db (~894 000 Ft) összesen</w:t>
+      </w:r>
+      <w:r>
+        <w:rPr>
+          <w:rFonts w:ascii="Times New Roman" w:eastAsia="Times New Roman" w:hAnsi="Times New Roman" w:cs="Times New Roman"/>
+          <w:color w:val="202122"/>
+          <w:sz w:val="24"/>
+          <w:szCs w:val="24"/>
+          <w:highlight w:val="white"/>
+        </w:rPr>
+        <w:t xml:space="preserve">: </w:t>
+      </w:r>
+      <w:r>
+        <w:rPr>
+          <w:rFonts w:ascii="Times New Roman" w:eastAsia="Times New Roman" w:hAnsi="Times New Roman" w:cs="Times New Roman"/>
+          <w:b/>
+          <w:i/>
+          <w:color w:val="202122"/>
+          <w:sz w:val="24"/>
+          <w:szCs w:val="24"/>
+          <w:highlight w:val="white"/>
+        </w:rPr>
+        <w:t>4 470 000 Ft</w:t>
+      </w:r>
+    </w:p>
+    <w:p>
+      <w:pPr>
+        <w:spacing w:after="0" w:line="360" w:lineRule="auto"/>
+        <w:rPr>
+          <w:rFonts w:ascii="Times New Roman" w:eastAsia="Times New Roman" w:hAnsi="Times New Roman" w:cs="Times New Roman"/>
+          <w:color w:val="202122"/>
+          <w:sz w:val="24"/>
+          <w:szCs w:val="24"/>
+          <w:highlight w:val="white"/>
+        </w:rPr>
+      </w:pPr>
+      <w:proofErr w:type="spellStart"/>
+      <w:r>
+        <w:rPr>
+          <w:rFonts w:ascii="Times New Roman" w:eastAsia="Times New Roman" w:hAnsi="Times New Roman" w:cs="Times New Roman"/>
+          <w:color w:val="202122"/>
+          <w:sz w:val="24"/>
+          <w:szCs w:val="24"/>
+          <w:highlight w:val="white"/>
+        </w:rPr>
+        <w:t>Lenovo</w:t>
+      </w:r>
+      <w:proofErr w:type="spellEnd"/>
+      <w:r>
+        <w:rPr>
+          <w:rFonts w:ascii="Times New Roman" w:eastAsia="Times New Roman" w:hAnsi="Times New Roman" w:cs="Times New Roman"/>
+          <w:color w:val="202122"/>
+          <w:sz w:val="24"/>
+          <w:szCs w:val="24"/>
+          <w:highlight w:val="white"/>
+        </w:rPr>
+        <w:t xml:space="preserve"> Ideapad </w:t>
+      </w:r>
+      <w:proofErr w:type="spellStart"/>
+      <w:r>
+        <w:rPr>
+          <w:rFonts w:ascii="Times New Roman" w:eastAsia="Times New Roman" w:hAnsi="Times New Roman" w:cs="Times New Roman"/>
+          <w:color w:val="202122"/>
+          <w:sz w:val="24"/>
+          <w:szCs w:val="24"/>
+          <w:highlight w:val="white"/>
+        </w:rPr>
+        <w:t>Duet</w:t>
+      </w:r>
+      <w:proofErr w:type="spellEnd"/>
+      <w:r>
+        <w:rPr>
+          <w:rFonts w:ascii="Times New Roman" w:eastAsia="Times New Roman" w:hAnsi="Times New Roman" w:cs="Times New Roman"/>
+          <w:color w:val="202122"/>
+          <w:sz w:val="24"/>
+          <w:szCs w:val="24"/>
+          <w:highlight w:val="white"/>
+        </w:rPr>
+        <w:t xml:space="preserve"> 3 Notebook: 6db (~125 000 Ft) összesen</w:t>
+      </w:r>
+      <w:r>
+        <w:rPr>
+          <w:rFonts w:ascii="Times New Roman" w:eastAsia="Times New Roman" w:hAnsi="Times New Roman" w:cs="Times New Roman"/>
+          <w:color w:val="202122"/>
+          <w:sz w:val="24"/>
+          <w:szCs w:val="24"/>
+          <w:highlight w:val="white"/>
+        </w:rPr>
+        <w:t xml:space="preserve">: </w:t>
+      </w:r>
+      <w:r>
+        <w:rPr>
+          <w:rFonts w:ascii="Times New Roman" w:eastAsia="Times New Roman" w:hAnsi="Times New Roman" w:cs="Times New Roman"/>
+          <w:b/>
+          <w:i/>
+          <w:color w:val="202122"/>
+          <w:sz w:val="24"/>
+          <w:szCs w:val="24"/>
+          <w:highlight w:val="white"/>
+        </w:rPr>
+        <w:t>750 000 Ft</w:t>
+      </w:r>
+    </w:p>
+    <w:p>
+      <w:pPr>
+        <w:spacing w:after="0" w:line="360" w:lineRule="auto"/>
+        <w:rPr>
+          <w:rFonts w:ascii="Times New Roman" w:eastAsia="Times New Roman" w:hAnsi="Times New Roman" w:cs="Times New Roman"/>
+          <w:b/>
+          <w:i/>
+          <w:color w:val="202122"/>
+          <w:sz w:val="24"/>
+          <w:szCs w:val="24"/>
+          <w:highlight w:val="white"/>
+        </w:rPr>
+      </w:pPr>
+      <w:r>
+        <w:rPr>
+          <w:rFonts w:ascii="Times New Roman" w:eastAsia="Times New Roman" w:hAnsi="Times New Roman" w:cs="Times New Roman"/>
+          <w:color w:val="202122"/>
+          <w:sz w:val="24"/>
+          <w:szCs w:val="24"/>
+          <w:highlight w:val="white"/>
+        </w:rPr>
+        <w:t xml:space="preserve">HP </w:t>
+      </w:r>
+      <w:proofErr w:type="spellStart"/>
+      <w:r>
+        <w:rPr>
+          <w:rFonts w:ascii="Times New Roman" w:eastAsia="Times New Roman" w:hAnsi="Times New Roman" w:cs="Times New Roman"/>
+          <w:color w:val="202122"/>
+          <w:sz w:val="24"/>
+          <w:szCs w:val="24"/>
+          <w:highlight w:val="white"/>
+        </w:rPr>
+        <w:t>DeskJet</w:t>
+      </w:r>
+      <w:proofErr w:type="spellEnd"/>
+      <w:r>
+        <w:rPr>
+          <w:rFonts w:ascii="Times New Roman" w:eastAsia="Times New Roman" w:hAnsi="Times New Roman" w:cs="Times New Roman"/>
+          <w:color w:val="202122"/>
+          <w:sz w:val="24"/>
+          <w:szCs w:val="24"/>
+          <w:highlight w:val="white"/>
+        </w:rPr>
+        <w:t xml:space="preserve"> 2724E nyomtató: 4db (~22 000 Ft)</w:t>
+      </w:r>
+      <w:r>
+        <w:rPr>
+          <w:rFonts w:ascii="Times New Roman" w:eastAsia="Times New Roman" w:hAnsi="Times New Roman" w:cs="Times New Roman"/>
+          <w:color w:val="202122"/>
+          <w:sz w:val="24"/>
+          <w:szCs w:val="24"/>
+          <w:highlight w:val="white"/>
+        </w:rPr>
+        <w:t xml:space="preserve"> </w:t>
+      </w:r>
+      <w:r>
+        <w:rPr>
+          <w:rFonts w:ascii="Times New Roman" w:eastAsia="Times New Roman" w:hAnsi="Times New Roman" w:cs="Times New Roman"/>
+          <w:color w:val="202122"/>
+          <w:sz w:val="24"/>
+          <w:szCs w:val="24"/>
+          <w:highlight w:val="white"/>
+        </w:rPr>
+        <w:t>összesen</w:t>
+      </w:r>
+      <w:r>
+        <w:rPr>
+          <w:rFonts w:ascii="Times New Roman" w:eastAsia="Times New Roman" w:hAnsi="Times New Roman" w:cs="Times New Roman"/>
+          <w:color w:val="202122"/>
+          <w:sz w:val="24"/>
+          <w:szCs w:val="24"/>
+          <w:highlight w:val="white"/>
+        </w:rPr>
+        <w:t xml:space="preserve">: </w:t>
+      </w:r>
+      <w:r>
+        <w:rPr>
+          <w:rFonts w:ascii="Times New Roman" w:eastAsia="Times New Roman" w:hAnsi="Times New Roman" w:cs="Times New Roman"/>
+          <w:b/>
+          <w:i/>
+          <w:color w:val="202122"/>
+          <w:sz w:val="24"/>
+          <w:szCs w:val="24"/>
+          <w:highlight w:val="white"/>
+        </w:rPr>
+        <w:t>88 000 Ft</w:t>
+      </w:r>
+    </w:p>
+    <w:p>
+      <w:pPr>
+        <w:spacing w:after="0" w:line="360" w:lineRule="auto"/>
+        <w:rPr>
+          <w:rFonts w:ascii="Times New Roman" w:eastAsia="Times New Roman" w:hAnsi="Times New Roman" w:cs="Times New Roman"/>
+          <w:color w:val="202122"/>
+          <w:sz w:val="24"/>
+          <w:szCs w:val="24"/>
+          <w:highlight w:val="white"/>
+        </w:rPr>
+      </w:pPr>
+      <w:proofErr w:type="spellStart"/>
+      <w:r>
+        <w:rPr>
+          <w:rFonts w:ascii="Times New Roman" w:eastAsia="Times New Roman" w:hAnsi="Times New Roman" w:cs="Times New Roman"/>
+          <w:color w:val="202122"/>
+          <w:sz w:val="24"/>
+          <w:szCs w:val="24"/>
+          <w:highlight w:val="white"/>
+        </w:rPr>
+        <w:t>Maxcom</w:t>
+      </w:r>
+      <w:proofErr w:type="spellEnd"/>
+      <w:r>
+        <w:rPr>
+          <w:rFonts w:ascii="Times New Roman" w:eastAsia="Times New Roman" w:hAnsi="Times New Roman" w:cs="Times New Roman"/>
+          <w:color w:val="202122"/>
+          <w:sz w:val="24"/>
+          <w:szCs w:val="24"/>
+          <w:highlight w:val="white"/>
+        </w:rPr>
+        <w:t xml:space="preserve"> KXT400: 4db (~5 000 Ft)</w:t>
+      </w:r>
+      <w:r>
+        <w:rPr>
+          <w:rFonts w:ascii="Times New Roman" w:eastAsia="Times New Roman" w:hAnsi="Times New Roman" w:cs="Times New Roman"/>
+          <w:color w:val="202122"/>
+          <w:sz w:val="24"/>
+          <w:szCs w:val="24"/>
+          <w:highlight w:val="white"/>
+        </w:rPr>
+        <w:t xml:space="preserve"> </w:t>
+      </w:r>
+      <w:r>
+        <w:rPr>
+          <w:rFonts w:ascii="Times New Roman" w:eastAsia="Times New Roman" w:hAnsi="Times New Roman" w:cs="Times New Roman"/>
+          <w:color w:val="202122"/>
+          <w:sz w:val="24"/>
+          <w:szCs w:val="24"/>
+          <w:highlight w:val="white"/>
+        </w:rPr>
+        <w:t>összesen</w:t>
+      </w:r>
+      <w:r>
+        <w:rPr>
+          <w:rFonts w:ascii="Times New Roman" w:eastAsia="Times New Roman" w:hAnsi="Times New Roman" w:cs="Times New Roman"/>
+          <w:color w:val="202122"/>
+          <w:sz w:val="24"/>
+          <w:szCs w:val="24"/>
+          <w:highlight w:val="white"/>
+        </w:rPr>
+        <w:t xml:space="preserve">: </w:t>
+      </w:r>
+      <w:r>
+        <w:rPr>
+          <w:rFonts w:ascii="Times New Roman" w:eastAsia="Times New Roman" w:hAnsi="Times New Roman" w:cs="Times New Roman"/>
+          <w:b/>
+          <w:i/>
+          <w:color w:val="202122"/>
+          <w:sz w:val="24"/>
+          <w:szCs w:val="24"/>
+          <w:highlight w:val="white"/>
+        </w:rPr>
+        <w:t>20 000 Ft</w:t>
+      </w:r>
+    </w:p>
+    <w:p>
+      <w:pPr>
+        <w:spacing w:after="0" w:line="360" w:lineRule="auto"/>
+        <w:rPr>
+          <w:rFonts w:ascii="Times New Roman" w:eastAsia="Times New Roman" w:hAnsi="Times New Roman" w:cs="Times New Roman"/>
+          <w:color w:val="202122"/>
+          <w:sz w:val="24"/>
+          <w:szCs w:val="24"/>
+          <w:highlight w:val="white"/>
+        </w:rPr>
+      </w:pPr>
+      <w:r>
+        <w:rPr>
+          <w:rFonts w:ascii="Times New Roman" w:eastAsia="Times New Roman" w:hAnsi="Times New Roman" w:cs="Times New Roman"/>
+          <w:color w:val="202122"/>
+          <w:sz w:val="24"/>
+          <w:szCs w:val="24"/>
+          <w:highlight w:val="white"/>
+        </w:rPr>
+        <w:t xml:space="preserve">HP Enterprise </w:t>
+      </w:r>
+      <w:proofErr w:type="spellStart"/>
+      <w:r>
+        <w:rPr>
+          <w:rFonts w:ascii="Times New Roman" w:eastAsia="Times New Roman" w:hAnsi="Times New Roman" w:cs="Times New Roman"/>
+          <w:color w:val="202122"/>
+          <w:sz w:val="24"/>
+          <w:szCs w:val="24"/>
+          <w:highlight w:val="white"/>
+        </w:rPr>
+        <w:t>ProLiant</w:t>
+      </w:r>
+      <w:proofErr w:type="spellEnd"/>
+      <w:r>
+        <w:rPr>
+          <w:rFonts w:ascii="Times New Roman" w:eastAsia="Times New Roman" w:hAnsi="Times New Roman" w:cs="Times New Roman"/>
+          <w:color w:val="202122"/>
+          <w:sz w:val="24"/>
+          <w:szCs w:val="24"/>
+          <w:highlight w:val="white"/>
+        </w:rPr>
+        <w:t xml:space="preserve"> Micro szerver: 2db (~220 000 Ft)</w:t>
+      </w:r>
+      <w:r>
+        <w:rPr>
+          <w:rFonts w:ascii="Times New Roman" w:eastAsia="Times New Roman" w:hAnsi="Times New Roman" w:cs="Times New Roman"/>
+          <w:color w:val="202122"/>
+          <w:sz w:val="24"/>
+          <w:szCs w:val="24"/>
+          <w:highlight w:val="white"/>
+        </w:rPr>
+        <w:t xml:space="preserve"> </w:t>
+      </w:r>
+      <w:r>
+        <w:rPr>
+          <w:rFonts w:ascii="Times New Roman" w:eastAsia="Times New Roman" w:hAnsi="Times New Roman" w:cs="Times New Roman"/>
+          <w:color w:val="202122"/>
+          <w:sz w:val="24"/>
+          <w:szCs w:val="24"/>
+          <w:highlight w:val="white"/>
+        </w:rPr>
+        <w:t>összesen</w:t>
+      </w:r>
+      <w:r>
+        <w:rPr>
+          <w:rFonts w:ascii="Times New Roman" w:eastAsia="Times New Roman" w:hAnsi="Times New Roman" w:cs="Times New Roman"/>
+          <w:color w:val="202122"/>
+          <w:sz w:val="24"/>
+          <w:szCs w:val="24"/>
+          <w:highlight w:val="white"/>
+        </w:rPr>
+        <w:t xml:space="preserve">: </w:t>
+      </w:r>
+      <w:r>
+        <w:rPr>
+          <w:rFonts w:ascii="Times New Roman" w:eastAsia="Times New Roman" w:hAnsi="Times New Roman" w:cs="Times New Roman"/>
+          <w:b/>
+          <w:i/>
+          <w:color w:val="202122"/>
+          <w:sz w:val="24"/>
+          <w:szCs w:val="24"/>
+          <w:highlight w:val="white"/>
+        </w:rPr>
+        <w:t>440 000 Ft</w:t>
+      </w:r>
+    </w:p>
+    <w:p>
+      <w:pPr>
+        <w:spacing w:after="0" w:line="360" w:lineRule="auto"/>
+        <w:rPr>
+          <w:rFonts w:ascii="Times New Roman" w:eastAsia="Times New Roman" w:hAnsi="Times New Roman" w:cs="Times New Roman"/>
+          <w:b/>
+          <w:i/>
+          <w:color w:val="202122"/>
+          <w:sz w:val="24"/>
+          <w:szCs w:val="24"/>
+          <w:highlight w:val="white"/>
+        </w:rPr>
+      </w:pPr>
+      <w:r>
+        <w:rPr>
+          <w:rFonts w:ascii="Times New Roman" w:eastAsia="Times New Roman" w:hAnsi="Times New Roman" w:cs="Times New Roman"/>
+          <w:color w:val="202122"/>
+          <w:sz w:val="24"/>
+          <w:szCs w:val="24"/>
+          <w:highlight w:val="white"/>
+        </w:rPr>
+        <w:t>PCX Számítógép: 9</w:t>
+      </w:r>
+      <w:r>
+        <w:rPr>
+          <w:rFonts w:ascii="Times New Roman" w:eastAsia="Times New Roman" w:hAnsi="Times New Roman" w:cs="Times New Roman"/>
+          <w:color w:val="202122"/>
+          <w:sz w:val="24"/>
+          <w:szCs w:val="24"/>
+          <w:highlight w:val="white"/>
+        </w:rPr>
+        <w:t>db (~121 000 Ft)</w:t>
+      </w:r>
+      <w:r>
+        <w:rPr>
+          <w:rFonts w:ascii="Times New Roman" w:eastAsia="Times New Roman" w:hAnsi="Times New Roman" w:cs="Times New Roman"/>
+          <w:color w:val="202122"/>
+          <w:sz w:val="24"/>
+          <w:szCs w:val="24"/>
+          <w:highlight w:val="white"/>
+        </w:rPr>
+        <w:t xml:space="preserve"> </w:t>
+      </w:r>
+      <w:r>
+        <w:rPr>
+          <w:rFonts w:ascii="Times New Roman" w:eastAsia="Times New Roman" w:hAnsi="Times New Roman" w:cs="Times New Roman"/>
+          <w:color w:val="202122"/>
+          <w:sz w:val="24"/>
+          <w:szCs w:val="24"/>
+          <w:highlight w:val="white"/>
+        </w:rPr>
+        <w:t>összesen</w:t>
+      </w:r>
+      <w:r>
+        <w:rPr>
+          <w:rFonts w:ascii="Times New Roman" w:eastAsia="Times New Roman" w:hAnsi="Times New Roman" w:cs="Times New Roman"/>
+          <w:color w:val="202122"/>
+          <w:sz w:val="24"/>
+          <w:szCs w:val="24"/>
+          <w:highlight w:val="white"/>
+        </w:rPr>
+        <w:t xml:space="preserve">: </w:t>
+      </w:r>
+      <w:r>
+        <w:rPr>
+          <w:rFonts w:ascii="Times New Roman" w:eastAsia="Times New Roman" w:hAnsi="Times New Roman" w:cs="Times New Roman"/>
+          <w:b/>
+          <w:i/>
+          <w:color w:val="202122"/>
+          <w:sz w:val="24"/>
+          <w:szCs w:val="24"/>
+          <w:highlight w:val="white"/>
+        </w:rPr>
+        <w:t>1 089 000 Ft</w:t>
+      </w:r>
+    </w:p>
+    <w:p>
+      <w:pPr>
+        <w:spacing w:after="0" w:line="360" w:lineRule="auto"/>
+        <w:rPr>
+          <w:rFonts w:ascii="Times New Roman" w:eastAsia="Times New Roman" w:hAnsi="Times New Roman" w:cs="Times New Roman"/>
+          <w:b/>
+          <w:i/>
+          <w:color w:val="202122"/>
+          <w:sz w:val="24"/>
+          <w:szCs w:val="24"/>
+          <w:highlight w:val="white"/>
+        </w:rPr>
+      </w:pPr>
+      <w:proofErr w:type="spellStart"/>
+      <w:r>
+        <w:rPr>
+          <w:rFonts w:ascii="Times New Roman" w:eastAsia="Times New Roman" w:hAnsi="Times New Roman" w:cs="Times New Roman"/>
+          <w:color w:val="202122"/>
+          <w:sz w:val="24"/>
+          <w:szCs w:val="24"/>
+          <w:highlight w:val="white"/>
+        </w:rPr>
+        <w:t>Hama</w:t>
+      </w:r>
+      <w:proofErr w:type="spellEnd"/>
+      <w:r>
+        <w:rPr>
+          <w:rFonts w:ascii="Times New Roman" w:eastAsia="Times New Roman" w:hAnsi="Times New Roman" w:cs="Times New Roman"/>
+          <w:color w:val="202122"/>
+          <w:sz w:val="24"/>
+          <w:szCs w:val="24"/>
+          <w:highlight w:val="white"/>
+        </w:rPr>
+        <w:t xml:space="preserve"> </w:t>
+      </w:r>
+      <w:proofErr w:type="spellStart"/>
+      <w:r>
+        <w:rPr>
+          <w:rFonts w:ascii="Times New Roman" w:eastAsia="Times New Roman" w:hAnsi="Times New Roman" w:cs="Times New Roman"/>
+          <w:color w:val="202122"/>
+          <w:sz w:val="24"/>
+          <w:szCs w:val="24"/>
+          <w:highlight w:val="white"/>
+        </w:rPr>
+        <w:t>Cortino</w:t>
+      </w:r>
+      <w:proofErr w:type="spellEnd"/>
+      <w:r>
+        <w:rPr>
+          <w:rFonts w:ascii="Times New Roman" w:eastAsia="Times New Roman" w:hAnsi="Times New Roman" w:cs="Times New Roman"/>
+          <w:color w:val="202122"/>
+          <w:sz w:val="24"/>
+          <w:szCs w:val="24"/>
+          <w:highlight w:val="white"/>
+        </w:rPr>
+        <w:t xml:space="preserve"> billentyűzet és egér: 9</w:t>
+      </w:r>
+      <w:r>
+        <w:rPr>
+          <w:rFonts w:ascii="Times New Roman" w:eastAsia="Times New Roman" w:hAnsi="Times New Roman" w:cs="Times New Roman"/>
+          <w:color w:val="202122"/>
+          <w:sz w:val="24"/>
+          <w:szCs w:val="24"/>
+          <w:highlight w:val="white"/>
+        </w:rPr>
+        <w:t>db (~6 000 Ft)</w:t>
+      </w:r>
+      <w:r>
+        <w:rPr>
+          <w:rFonts w:ascii="Times New Roman" w:eastAsia="Times New Roman" w:hAnsi="Times New Roman" w:cs="Times New Roman"/>
+          <w:color w:val="202122"/>
+          <w:sz w:val="24"/>
+          <w:szCs w:val="24"/>
+          <w:highlight w:val="white"/>
+        </w:rPr>
+        <w:t xml:space="preserve"> </w:t>
+      </w:r>
+      <w:r>
+        <w:rPr>
+          <w:rFonts w:ascii="Times New Roman" w:eastAsia="Times New Roman" w:hAnsi="Times New Roman" w:cs="Times New Roman"/>
+          <w:color w:val="202122"/>
+          <w:sz w:val="24"/>
+          <w:szCs w:val="24"/>
+          <w:highlight w:val="white"/>
+        </w:rPr>
+        <w:t>összesen</w:t>
+      </w:r>
+      <w:r>
+        <w:rPr>
+          <w:rFonts w:ascii="Times New Roman" w:eastAsia="Times New Roman" w:hAnsi="Times New Roman" w:cs="Times New Roman"/>
+          <w:color w:val="202122"/>
+          <w:sz w:val="24"/>
+          <w:szCs w:val="24"/>
+          <w:highlight w:val="white"/>
+        </w:rPr>
+        <w:t xml:space="preserve">: </w:t>
+      </w:r>
+      <w:r>
+        <w:rPr>
+          <w:rFonts w:ascii="Times New Roman" w:eastAsia="Times New Roman" w:hAnsi="Times New Roman" w:cs="Times New Roman"/>
+          <w:b/>
+          <w:i/>
+          <w:color w:val="202122"/>
+          <w:sz w:val="24"/>
+          <w:szCs w:val="24"/>
+          <w:highlight w:val="white"/>
+        </w:rPr>
+        <w:t>54 000 Ft</w:t>
+      </w:r>
+    </w:p>
+    <w:p>
+      <w:pPr>
+        <w:spacing w:after="0" w:line="360" w:lineRule="auto"/>
+        <w:rPr>
+          <w:rFonts w:ascii="Times New Roman" w:eastAsia="Times New Roman" w:hAnsi="Times New Roman" w:cs="Times New Roman"/>
+          <w:b/>
+          <w:i/>
+          <w:color w:val="202122"/>
+          <w:sz w:val="24"/>
+          <w:szCs w:val="24"/>
+          <w:highlight w:val="white"/>
+        </w:rPr>
+      </w:pPr>
+      <w:r>
+        <w:rPr>
+          <w:rFonts w:ascii="Times New Roman" w:eastAsia="Times New Roman" w:hAnsi="Times New Roman" w:cs="Times New Roman"/>
+          <w:color w:val="202122"/>
+          <w:sz w:val="24"/>
+          <w:szCs w:val="24"/>
+          <w:highlight w:val="white"/>
+        </w:rPr>
+        <w:t>LG 22MK430H-B Monitor: 9</w:t>
+      </w:r>
+      <w:r>
+        <w:rPr>
+          <w:rFonts w:ascii="Times New Roman" w:eastAsia="Times New Roman" w:hAnsi="Times New Roman" w:cs="Times New Roman"/>
+          <w:color w:val="202122"/>
+          <w:sz w:val="24"/>
+          <w:szCs w:val="24"/>
+          <w:highlight w:val="white"/>
+        </w:rPr>
+        <w:t>db (~38 000 Ft)</w:t>
+      </w:r>
+      <w:r>
+        <w:rPr>
+          <w:rFonts w:ascii="Times New Roman" w:eastAsia="Times New Roman" w:hAnsi="Times New Roman" w:cs="Times New Roman"/>
+          <w:color w:val="202122"/>
+          <w:sz w:val="24"/>
+          <w:szCs w:val="24"/>
+          <w:highlight w:val="white"/>
+        </w:rPr>
+        <w:t xml:space="preserve"> </w:t>
+      </w:r>
+      <w:r>
+        <w:rPr>
+          <w:rFonts w:ascii="Times New Roman" w:eastAsia="Times New Roman" w:hAnsi="Times New Roman" w:cs="Times New Roman"/>
+          <w:color w:val="202122"/>
+          <w:sz w:val="24"/>
+          <w:szCs w:val="24"/>
+          <w:highlight w:val="white"/>
+        </w:rPr>
+        <w:t>összesen</w:t>
+      </w:r>
+      <w:r>
+        <w:rPr>
+          <w:rFonts w:ascii="Times New Roman" w:eastAsia="Times New Roman" w:hAnsi="Times New Roman" w:cs="Times New Roman"/>
+          <w:b/>
+          <w:i/>
+          <w:color w:val="202122"/>
+          <w:sz w:val="24"/>
+          <w:szCs w:val="24"/>
+          <w:highlight w:val="white"/>
+        </w:rPr>
+        <w:t>: 342 000 Ft</w:t>
+      </w:r>
+    </w:p>
+    <w:p>
+      <w:pPr>
+        <w:spacing w:after="0" w:line="360" w:lineRule="auto"/>
+        <w:rPr>
+          <w:rFonts w:ascii="Times New Roman" w:eastAsia="Times New Roman" w:hAnsi="Times New Roman" w:cs="Times New Roman"/>
+          <w:b/>
+          <w:i/>
+          <w:color w:val="202122"/>
+          <w:sz w:val="24"/>
+          <w:szCs w:val="24"/>
+          <w:highlight w:val="white"/>
+          <w:u w:val="single"/>
+        </w:rPr>
+      </w:pPr>
+      <w:r>
+        <w:rPr>
+          <w:rFonts w:ascii="Times New Roman" w:eastAsia="Times New Roman" w:hAnsi="Times New Roman" w:cs="Times New Roman"/>
+          <w:b/>
+          <w:i/>
+          <w:color w:val="202122"/>
+          <w:sz w:val="24"/>
+          <w:szCs w:val="24"/>
+          <w:highlight w:val="white"/>
+          <w:u w:val="single"/>
+        </w:rPr>
+        <w:t>Összesen: 12 923 000 Ft</w:t>
+      </w:r>
+    </w:p>
+    <w:p>
+      <w:pPr>
+        <w:spacing w:after="0" w:line="360" w:lineRule="auto"/>
+        <w:rPr>
+          <w:rFonts w:ascii="Times New Roman" w:eastAsia="Times New Roman" w:hAnsi="Times New Roman" w:cs="Times New Roman"/>
+          <w:b/>
+          <w:color w:val="202122"/>
+          <w:sz w:val="24"/>
+          <w:szCs w:val="24"/>
+          <w:highlight w:val="white"/>
+        </w:rPr>
+      </w:pPr>
+      <w:r>
+        <w:rPr>
+          <w:rFonts w:ascii="Times New Roman" w:eastAsia="Times New Roman" w:hAnsi="Times New Roman" w:cs="Times New Roman"/>
+          <w:b/>
+          <w:color w:val="202122"/>
+          <w:sz w:val="24"/>
+          <w:szCs w:val="24"/>
+          <w:highlight w:val="white"/>
+        </w:rPr>
+        <w:t>Kockázatelemzés</w:t>
+      </w:r>
+    </w:p>
+    <w:p>
+      <w:pPr>
+        <w:spacing w:after="0" w:line="360" w:lineRule="auto"/>
+        <w:ind w:firstLine="566"/>
+        <w:rPr>
+          <w:rFonts w:ascii="Times New Roman" w:eastAsia="Times New Roman" w:hAnsi="Times New Roman" w:cs="Times New Roman"/>
+          <w:color w:val="202122"/>
+          <w:sz w:val="24"/>
+          <w:szCs w:val="24"/>
+          <w:highlight w:val="white"/>
+        </w:rPr>
+      </w:pPr>
+      <w:r>
+        <w:rPr>
+          <w:rFonts w:ascii="Times New Roman" w:eastAsia="Times New Roman" w:hAnsi="Times New Roman" w:cs="Times New Roman"/>
+          <w:color w:val="202122"/>
+          <w:sz w:val="24"/>
+          <w:szCs w:val="24"/>
+          <w:highlight w:val="white"/>
+        </w:rPr>
+        <w:lastRenderedPageBreak/>
+        <w:t>Valamennyire tisztában vagyunk már a dolgokkal, viszont ha kiesik valaki a csapatból, nehéz az összedolgozás.</w:t>
+      </w:r>
+    </w:p>
+    <w:p>
+      <w:pPr>
+        <w:spacing w:after="0" w:line="360" w:lineRule="auto"/>
+        <w:rPr>
+          <w:rFonts w:ascii="Times New Roman" w:eastAsia="Times New Roman" w:hAnsi="Times New Roman" w:cs="Times New Roman"/>
+          <w:b/>
+          <w:color w:val="202122"/>
+          <w:sz w:val="24"/>
+          <w:szCs w:val="24"/>
+          <w:highlight w:val="white"/>
+        </w:rPr>
+      </w:pPr>
+      <w:r>
+        <w:rPr>
+          <w:rFonts w:ascii="Times New Roman" w:eastAsia="Times New Roman" w:hAnsi="Times New Roman" w:cs="Times New Roman"/>
+          <w:b/>
+          <w:color w:val="202122"/>
+          <w:sz w:val="24"/>
+          <w:szCs w:val="24"/>
+          <w:highlight w:val="white"/>
+        </w:rPr>
+        <w:t>Javaslatok, ajánlások megfogalmazása</w:t>
+      </w:r>
+    </w:p>
+    <w:p>
+      <w:pPr>
+        <w:spacing w:after="0" w:line="360" w:lineRule="auto"/>
+        <w:ind w:firstLine="566"/>
+        <w:rPr>
+          <w:rFonts w:ascii="Times New Roman" w:eastAsia="Times New Roman" w:hAnsi="Times New Roman" w:cs="Times New Roman"/>
+          <w:color w:val="202122"/>
+          <w:sz w:val="24"/>
+          <w:szCs w:val="24"/>
+          <w:highlight w:val="white"/>
+        </w:rPr>
+      </w:pPr>
+      <w:r>
+        <w:rPr>
+          <w:rFonts w:ascii="Times New Roman" w:eastAsia="Times New Roman" w:hAnsi="Times New Roman" w:cs="Times New Roman"/>
+          <w:color w:val="202122"/>
+          <w:sz w:val="24"/>
+          <w:szCs w:val="24"/>
+          <w:highlight w:val="white"/>
+        </w:rPr>
+        <w:t>Tervezés alatt áll.</w:t>
+      </w:r>
+      <w:r>
+        <w:br w:type="page"/>
+      </w:r>
       <w:bookmarkStart w:id="0" w:name="_GoBack"/>
       <w:bookmarkEnd w:id="0"/>
-      <w:r>
-        <w:rPr>
-          <w:rFonts w:ascii="Times New Roman" w:eastAsia="Times New Roman" w:hAnsi="Times New Roman" w:cs="Times New Roman"/>
-          <w:sz w:val="24"/>
-          <w:szCs w:val="24"/>
-        </w:rPr>
-        <w:t xml:space="preserve">1db wrt300n </w:t>
-      </w:r>
-      <w:proofErr w:type="spellStart"/>
-      <w:r>
-        <w:rPr>
-          <w:rFonts w:ascii="Times New Roman" w:eastAsia="Times New Roman" w:hAnsi="Times New Roman" w:cs="Times New Roman"/>
-          <w:sz w:val="24"/>
-          <w:szCs w:val="24"/>
-        </w:rPr>
-        <w:t>wifi</w:t>
-      </w:r>
-      <w:proofErr w:type="spellEnd"/>
-      <w:r>
-        <w:rPr>
-          <w:rFonts w:ascii="Times New Roman" w:eastAsia="Times New Roman" w:hAnsi="Times New Roman" w:cs="Times New Roman"/>
-          <w:sz w:val="24"/>
-          <w:szCs w:val="24"/>
-        </w:rPr>
-        <w:t xml:space="preserve"> </w:t>
-      </w:r>
-      <w:proofErr w:type="spellStart"/>
-      <w:r>
-        <w:rPr>
-          <w:rFonts w:ascii="Times New Roman" w:eastAsia="Times New Roman" w:hAnsi="Times New Roman" w:cs="Times New Roman"/>
-          <w:sz w:val="24"/>
-          <w:szCs w:val="24"/>
-        </w:rPr>
-        <w:t>router</w:t>
-      </w:r>
-      <w:proofErr w:type="spellEnd"/>
-    </w:p>
-    <w:p>
-      <w:pPr>
-        <w:spacing w:after="0" w:line="360" w:lineRule="auto"/>
-        <w:ind w:firstLine="566"/>
-        <w:rPr>
-          <w:rFonts w:ascii="Times New Roman" w:eastAsia="Times New Roman" w:hAnsi="Times New Roman" w:cs="Times New Roman"/>
-          <w:sz w:val="24"/>
-          <w:szCs w:val="24"/>
-        </w:rPr>
-      </w:pPr>
-      <w:r>
-        <w:rPr>
-          <w:rFonts w:ascii="Times New Roman" w:eastAsia="Times New Roman" w:hAnsi="Times New Roman" w:cs="Times New Roman"/>
-          <w:sz w:val="24"/>
-          <w:szCs w:val="24"/>
-        </w:rPr>
-        <w:t>1db nyomtató</w:t>
-      </w:r>
-    </w:p>
-    <w:p>
-      <w:pPr>
-        <w:spacing w:after="0" w:line="360" w:lineRule="auto"/>
-        <w:ind w:firstLine="566"/>
-        <w:rPr>
-          <w:rFonts w:ascii="Times New Roman" w:eastAsia="Times New Roman" w:hAnsi="Times New Roman" w:cs="Times New Roman"/>
-          <w:sz w:val="24"/>
-          <w:szCs w:val="24"/>
-        </w:rPr>
-      </w:pPr>
-      <w:r>
-        <w:rPr>
-          <w:rFonts w:ascii="Times New Roman" w:eastAsia="Times New Roman" w:hAnsi="Times New Roman" w:cs="Times New Roman"/>
-          <w:sz w:val="24"/>
-          <w:szCs w:val="24"/>
-        </w:rPr>
-        <w:t>1db Telefon</w:t>
-      </w:r>
-    </w:p>
-    <w:p>
-      <w:pPr>
-        <w:spacing w:after="0" w:line="360" w:lineRule="auto"/>
-        <w:ind w:firstLine="566"/>
-        <w:rPr>
-          <w:rFonts w:ascii="Times New Roman" w:eastAsia="Times New Roman" w:hAnsi="Times New Roman" w:cs="Times New Roman"/>
-          <w:sz w:val="24"/>
-          <w:szCs w:val="24"/>
-        </w:rPr>
-      </w:pPr>
-    </w:p>
-    <w:p>
-      <w:pPr>
-        <w:spacing w:after="0" w:line="360" w:lineRule="auto"/>
-        <w:ind w:firstLine="566"/>
-        <w:rPr>
-          <w:rFonts w:ascii="Times New Roman" w:eastAsia="Times New Roman" w:hAnsi="Times New Roman" w:cs="Times New Roman"/>
-          <w:sz w:val="24"/>
-          <w:szCs w:val="24"/>
-        </w:rPr>
-      </w:pPr>
-      <w:r>
-        <w:rPr>
-          <w:rFonts w:ascii="Times New Roman" w:eastAsia="Times New Roman" w:hAnsi="Times New Roman" w:cs="Times New Roman"/>
-          <w:sz w:val="24"/>
-          <w:szCs w:val="24"/>
-        </w:rPr>
-        <w:t>Rendszergazda:</w:t>
-      </w:r>
-    </w:p>
-    <w:p>
-      <w:pPr>
-        <w:spacing w:after="0" w:line="360" w:lineRule="auto"/>
-        <w:ind w:firstLine="566"/>
-        <w:rPr>
-          <w:rFonts w:ascii="Times New Roman" w:eastAsia="Times New Roman" w:hAnsi="Times New Roman" w:cs="Times New Roman"/>
-          <w:sz w:val="24"/>
-          <w:szCs w:val="24"/>
-        </w:rPr>
-      </w:pPr>
-      <w:r>
-        <w:rPr>
-          <w:rFonts w:ascii="Times New Roman" w:eastAsia="Times New Roman" w:hAnsi="Times New Roman" w:cs="Times New Roman"/>
-          <w:sz w:val="24"/>
-          <w:szCs w:val="24"/>
-        </w:rPr>
-        <w:t>3db PC</w:t>
-      </w:r>
-    </w:p>
-    <w:p>
-      <w:pPr>
-        <w:spacing w:after="0" w:line="360" w:lineRule="auto"/>
-        <w:ind w:firstLine="566"/>
-        <w:rPr>
-          <w:rFonts w:ascii="Times New Roman" w:eastAsia="Times New Roman" w:hAnsi="Times New Roman" w:cs="Times New Roman"/>
-          <w:sz w:val="24"/>
-          <w:szCs w:val="24"/>
-        </w:rPr>
-      </w:pPr>
-      <w:r>
-        <w:rPr>
-          <w:rFonts w:ascii="Times New Roman" w:eastAsia="Times New Roman" w:hAnsi="Times New Roman" w:cs="Times New Roman"/>
-          <w:sz w:val="24"/>
-          <w:szCs w:val="24"/>
-        </w:rPr>
-        <w:t xml:space="preserve">1db 2960 </w:t>
-      </w:r>
-      <w:proofErr w:type="spellStart"/>
-      <w:r>
-        <w:rPr>
-          <w:rFonts w:ascii="Times New Roman" w:eastAsia="Times New Roman" w:hAnsi="Times New Roman" w:cs="Times New Roman"/>
-          <w:sz w:val="24"/>
-          <w:szCs w:val="24"/>
-        </w:rPr>
-        <w:t>switch</w:t>
-      </w:r>
-      <w:proofErr w:type="spellEnd"/>
-    </w:p>
-    <w:p>
-      <w:pPr>
-        <w:spacing w:after="0" w:line="360" w:lineRule="auto"/>
-        <w:ind w:firstLine="566"/>
-        <w:rPr>
-          <w:rFonts w:ascii="Times New Roman" w:eastAsia="Times New Roman" w:hAnsi="Times New Roman" w:cs="Times New Roman"/>
-          <w:sz w:val="24"/>
-          <w:szCs w:val="24"/>
-        </w:rPr>
-      </w:pPr>
-      <w:r>
-        <w:rPr>
-          <w:rFonts w:ascii="Times New Roman" w:eastAsia="Times New Roman" w:hAnsi="Times New Roman" w:cs="Times New Roman"/>
-          <w:sz w:val="24"/>
-          <w:szCs w:val="24"/>
-        </w:rPr>
-        <w:t>1db Server</w:t>
-      </w:r>
-    </w:p>
-    <w:p>
-      <w:pPr>
-        <w:spacing w:after="0" w:line="360" w:lineRule="auto"/>
-        <w:ind w:firstLine="566"/>
-        <w:rPr>
-          <w:rFonts w:ascii="Times New Roman" w:eastAsia="Times New Roman" w:hAnsi="Times New Roman" w:cs="Times New Roman"/>
-          <w:sz w:val="24"/>
-          <w:szCs w:val="24"/>
-        </w:rPr>
-      </w:pPr>
-    </w:p>
-    <w:p>
-      <w:pPr>
-        <w:spacing w:after="0" w:line="360" w:lineRule="auto"/>
-        <w:ind w:firstLine="566"/>
-        <w:rPr>
-          <w:rFonts w:ascii="Times New Roman" w:eastAsia="Times New Roman" w:hAnsi="Times New Roman" w:cs="Times New Roman"/>
-          <w:sz w:val="24"/>
-          <w:szCs w:val="24"/>
-        </w:rPr>
-      </w:pPr>
-      <w:r>
-        <w:rPr>
-          <w:rFonts w:ascii="Times New Roman" w:eastAsia="Times New Roman" w:hAnsi="Times New Roman" w:cs="Times New Roman"/>
-          <w:sz w:val="24"/>
-          <w:szCs w:val="24"/>
-        </w:rPr>
-        <w:t>Iroda:</w:t>
-      </w:r>
-    </w:p>
-    <w:p>
-      <w:pPr>
-        <w:spacing w:after="0" w:line="360" w:lineRule="auto"/>
-        <w:ind w:firstLine="566"/>
-        <w:rPr>
-          <w:rFonts w:ascii="Times New Roman" w:eastAsia="Times New Roman" w:hAnsi="Times New Roman" w:cs="Times New Roman"/>
-          <w:sz w:val="24"/>
-          <w:szCs w:val="24"/>
-        </w:rPr>
-      </w:pPr>
-      <w:r>
-        <w:rPr>
-          <w:rFonts w:ascii="Times New Roman" w:eastAsia="Times New Roman" w:hAnsi="Times New Roman" w:cs="Times New Roman"/>
-          <w:sz w:val="24"/>
-          <w:szCs w:val="24"/>
-        </w:rPr>
-        <w:t>5db PC</w:t>
-      </w:r>
-    </w:p>
-    <w:p>
-      <w:pPr>
-        <w:spacing w:after="0" w:line="360" w:lineRule="auto"/>
-        <w:ind w:firstLine="566"/>
-        <w:rPr>
-          <w:rFonts w:ascii="Times New Roman" w:eastAsia="Times New Roman" w:hAnsi="Times New Roman" w:cs="Times New Roman"/>
-          <w:sz w:val="24"/>
-          <w:szCs w:val="24"/>
-        </w:rPr>
-      </w:pPr>
-      <w:r>
-        <w:rPr>
-          <w:rFonts w:ascii="Times New Roman" w:eastAsia="Times New Roman" w:hAnsi="Times New Roman" w:cs="Times New Roman"/>
-          <w:sz w:val="24"/>
-          <w:szCs w:val="24"/>
-        </w:rPr>
-        <w:t xml:space="preserve">1db 2960 </w:t>
-      </w:r>
-      <w:proofErr w:type="spellStart"/>
-      <w:r>
-        <w:rPr>
-          <w:rFonts w:ascii="Times New Roman" w:eastAsia="Times New Roman" w:hAnsi="Times New Roman" w:cs="Times New Roman"/>
-          <w:sz w:val="24"/>
-          <w:szCs w:val="24"/>
-        </w:rPr>
-        <w:t>Switch</w:t>
-      </w:r>
-      <w:proofErr w:type="spellEnd"/>
-    </w:p>
-    <w:p>
-      <w:pPr>
-        <w:spacing w:after="0" w:line="360" w:lineRule="auto"/>
-        <w:ind w:firstLine="566"/>
-        <w:rPr>
-          <w:rFonts w:ascii="Times New Roman" w:eastAsia="Times New Roman" w:hAnsi="Times New Roman" w:cs="Times New Roman"/>
-          <w:sz w:val="24"/>
-          <w:szCs w:val="24"/>
-        </w:rPr>
-      </w:pPr>
-      <w:r>
-        <w:rPr>
-          <w:rFonts w:ascii="Times New Roman" w:eastAsia="Times New Roman" w:hAnsi="Times New Roman" w:cs="Times New Roman"/>
-          <w:sz w:val="24"/>
-          <w:szCs w:val="24"/>
-        </w:rPr>
-        <w:t>1db Server</w:t>
-      </w:r>
-    </w:p>
-    <w:p>
-      <w:pPr>
-        <w:spacing w:after="0" w:line="360" w:lineRule="auto"/>
-        <w:ind w:firstLine="566"/>
-        <w:rPr>
-          <w:rFonts w:ascii="Times New Roman" w:eastAsia="Times New Roman" w:hAnsi="Times New Roman" w:cs="Times New Roman"/>
-          <w:sz w:val="24"/>
-          <w:szCs w:val="24"/>
-        </w:rPr>
-      </w:pPr>
-      <w:r>
-        <w:rPr>
-          <w:rFonts w:ascii="Times New Roman" w:eastAsia="Times New Roman" w:hAnsi="Times New Roman" w:cs="Times New Roman"/>
-          <w:sz w:val="24"/>
-          <w:szCs w:val="24"/>
-        </w:rPr>
-        <w:t>1db Telefon</w:t>
-      </w:r>
-    </w:p>
-    <w:p>
-      <w:pPr>
-        <w:spacing w:after="0" w:line="360" w:lineRule="auto"/>
-        <w:ind w:firstLine="566"/>
-        <w:rPr>
-          <w:rFonts w:ascii="Times New Roman" w:eastAsia="Times New Roman" w:hAnsi="Times New Roman" w:cs="Times New Roman"/>
-          <w:sz w:val="24"/>
-          <w:szCs w:val="24"/>
-        </w:rPr>
-      </w:pPr>
-      <w:r>
-        <w:rPr>
-          <w:rFonts w:ascii="Times New Roman" w:eastAsia="Times New Roman" w:hAnsi="Times New Roman" w:cs="Times New Roman"/>
-          <w:sz w:val="24"/>
-          <w:szCs w:val="24"/>
-        </w:rPr>
-        <w:t>1db Nyomtató</w:t>
-      </w:r>
-    </w:p>
-    <w:p>
-      <w:pPr>
-        <w:spacing w:after="0" w:line="360" w:lineRule="auto"/>
-        <w:ind w:firstLine="566"/>
-        <w:rPr>
-          <w:rFonts w:ascii="Times New Roman" w:eastAsia="Times New Roman" w:hAnsi="Times New Roman" w:cs="Times New Roman"/>
-          <w:sz w:val="24"/>
-          <w:szCs w:val="24"/>
-        </w:rPr>
-      </w:pPr>
-    </w:p>
-    <w:p>
-      <w:pPr>
-        <w:spacing w:after="0" w:line="360" w:lineRule="auto"/>
-        <w:ind w:firstLine="566"/>
-        <w:rPr>
-          <w:rFonts w:ascii="Times New Roman" w:eastAsia="Times New Roman" w:hAnsi="Times New Roman" w:cs="Times New Roman"/>
-          <w:sz w:val="24"/>
-          <w:szCs w:val="24"/>
-        </w:rPr>
-      </w:pPr>
-      <w:r>
-        <w:rPr>
-          <w:rFonts w:ascii="Times New Roman" w:eastAsia="Times New Roman" w:hAnsi="Times New Roman" w:cs="Times New Roman"/>
-          <w:sz w:val="24"/>
-          <w:szCs w:val="24"/>
-        </w:rPr>
-        <w:t>Telephely sablon:</w:t>
-      </w:r>
-    </w:p>
-    <w:p>
-      <w:pPr>
-        <w:spacing w:after="0" w:line="360" w:lineRule="auto"/>
-        <w:ind w:firstLine="566"/>
-        <w:rPr>
-          <w:rFonts w:ascii="Times New Roman" w:eastAsia="Times New Roman" w:hAnsi="Times New Roman" w:cs="Times New Roman"/>
-          <w:sz w:val="24"/>
-          <w:szCs w:val="24"/>
-        </w:rPr>
-      </w:pPr>
-      <w:r>
-        <w:rPr>
-          <w:rFonts w:ascii="Times New Roman" w:eastAsia="Times New Roman" w:hAnsi="Times New Roman" w:cs="Times New Roman"/>
-          <w:sz w:val="24"/>
-          <w:szCs w:val="24"/>
-        </w:rPr>
-        <w:t>5db PC</w:t>
-      </w:r>
-    </w:p>
-    <w:p>
-      <w:pPr>
-        <w:spacing w:after="0" w:line="360" w:lineRule="auto"/>
-        <w:ind w:firstLine="566"/>
-        <w:rPr>
-          <w:rFonts w:ascii="Times New Roman" w:eastAsia="Times New Roman" w:hAnsi="Times New Roman" w:cs="Times New Roman"/>
-          <w:sz w:val="24"/>
-          <w:szCs w:val="24"/>
-        </w:rPr>
-      </w:pPr>
-      <w:r>
-        <w:rPr>
-          <w:rFonts w:ascii="Times New Roman" w:eastAsia="Times New Roman" w:hAnsi="Times New Roman" w:cs="Times New Roman"/>
-          <w:sz w:val="24"/>
-          <w:szCs w:val="24"/>
-        </w:rPr>
-        <w:t>1db Server</w:t>
-      </w:r>
-    </w:p>
-    <w:p>
-      <w:pPr>
-        <w:spacing w:after="0" w:line="360" w:lineRule="auto"/>
-        <w:ind w:firstLine="566"/>
-        <w:rPr>
-          <w:rFonts w:ascii="Times New Roman" w:eastAsia="Times New Roman" w:hAnsi="Times New Roman" w:cs="Times New Roman"/>
-          <w:sz w:val="24"/>
-          <w:szCs w:val="24"/>
-        </w:rPr>
-      </w:pPr>
-      <w:r>
-        <w:rPr>
-          <w:rFonts w:ascii="Times New Roman" w:eastAsia="Times New Roman" w:hAnsi="Times New Roman" w:cs="Times New Roman"/>
-          <w:sz w:val="24"/>
-          <w:szCs w:val="24"/>
-        </w:rPr>
-        <w:t>1db Nyomtató</w:t>
-      </w:r>
-    </w:p>
-    <w:p>
-      <w:pPr>
-        <w:spacing w:after="0" w:line="360" w:lineRule="auto"/>
-        <w:ind w:firstLine="566"/>
-        <w:rPr>
-          <w:rFonts w:ascii="Times New Roman" w:eastAsia="Times New Roman" w:hAnsi="Times New Roman" w:cs="Times New Roman"/>
-          <w:sz w:val="24"/>
-          <w:szCs w:val="24"/>
-        </w:rPr>
-      </w:pPr>
-      <w:r>
-        <w:rPr>
-          <w:rFonts w:ascii="Times New Roman" w:eastAsia="Times New Roman" w:hAnsi="Times New Roman" w:cs="Times New Roman"/>
-          <w:sz w:val="24"/>
-          <w:szCs w:val="24"/>
-        </w:rPr>
-        <w:t>1db Telefon</w:t>
-      </w:r>
-    </w:p>
-    <w:p>
-      <w:pPr>
-        <w:spacing w:after="0" w:line="360" w:lineRule="auto"/>
-        <w:ind w:firstLine="566"/>
-        <w:rPr>
-          <w:rFonts w:ascii="Times New Roman" w:eastAsia="Times New Roman" w:hAnsi="Times New Roman" w:cs="Times New Roman"/>
-          <w:sz w:val="24"/>
-          <w:szCs w:val="24"/>
-        </w:rPr>
-      </w:pPr>
-      <w:r>
-        <w:rPr>
-          <w:rFonts w:ascii="Times New Roman" w:eastAsia="Times New Roman" w:hAnsi="Times New Roman" w:cs="Times New Roman"/>
-          <w:sz w:val="24"/>
-          <w:szCs w:val="24"/>
-        </w:rPr>
-        <w:t xml:space="preserve">1db wrt300n </w:t>
-      </w:r>
-      <w:proofErr w:type="spellStart"/>
-      <w:r>
-        <w:rPr>
-          <w:rFonts w:ascii="Times New Roman" w:eastAsia="Times New Roman" w:hAnsi="Times New Roman" w:cs="Times New Roman"/>
-          <w:sz w:val="24"/>
-          <w:szCs w:val="24"/>
-        </w:rPr>
-        <w:t>Router</w:t>
-      </w:r>
-      <w:proofErr w:type="spellEnd"/>
-    </w:p>
-    <w:p>
-      <w:pPr>
-        <w:spacing w:after="0" w:line="360" w:lineRule="auto"/>
-        <w:ind w:firstLine="566"/>
-        <w:rPr>
-          <w:rFonts w:ascii="Times New Roman" w:eastAsia="Times New Roman" w:hAnsi="Times New Roman" w:cs="Times New Roman"/>
-          <w:sz w:val="24"/>
-          <w:szCs w:val="24"/>
-        </w:rPr>
-      </w:pPr>
-    </w:p>
-    <w:p>
-      <w:pPr>
-        <w:spacing w:after="0" w:line="360" w:lineRule="auto"/>
-        <w:ind w:firstLine="566"/>
-        <w:rPr>
-          <w:rFonts w:ascii="Times New Roman" w:eastAsia="Times New Roman" w:hAnsi="Times New Roman" w:cs="Times New Roman"/>
-          <w:sz w:val="24"/>
-          <w:szCs w:val="24"/>
-        </w:rPr>
-      </w:pPr>
-      <w:r>
-        <w:rPr>
-          <w:rFonts w:ascii="Times New Roman" w:eastAsia="Times New Roman" w:hAnsi="Times New Roman" w:cs="Times New Roman"/>
-          <w:sz w:val="24"/>
-          <w:szCs w:val="24"/>
-        </w:rPr>
-        <w:t>Egyéb:</w:t>
-      </w:r>
-    </w:p>
-    <w:p>
-      <w:pPr>
-        <w:spacing w:after="0" w:line="360" w:lineRule="auto"/>
-        <w:ind w:firstLine="566"/>
-        <w:rPr>
-          <w:rFonts w:ascii="Times New Roman" w:eastAsia="Times New Roman" w:hAnsi="Times New Roman" w:cs="Times New Roman"/>
-          <w:sz w:val="24"/>
-          <w:szCs w:val="24"/>
-        </w:rPr>
-      </w:pPr>
-      <w:r>
-        <w:rPr>
-          <w:rFonts w:ascii="Times New Roman" w:eastAsia="Times New Roman" w:hAnsi="Times New Roman" w:cs="Times New Roman"/>
-          <w:sz w:val="24"/>
-          <w:szCs w:val="24"/>
-        </w:rPr>
-        <w:t xml:space="preserve">5db 1941 </w:t>
-      </w:r>
-      <w:proofErr w:type="spellStart"/>
-      <w:r>
-        <w:rPr>
-          <w:rFonts w:ascii="Times New Roman" w:eastAsia="Times New Roman" w:hAnsi="Times New Roman" w:cs="Times New Roman"/>
-          <w:sz w:val="24"/>
-          <w:szCs w:val="24"/>
-        </w:rPr>
-        <w:t>Router</w:t>
-      </w:r>
-      <w:proofErr w:type="spellEnd"/>
-    </w:p>
-    <w:p>
-      <w:pPr>
-        <w:spacing w:after="0" w:line="360" w:lineRule="auto"/>
-        <w:ind w:firstLine="566"/>
-        <w:rPr>
-          <w:rFonts w:ascii="Times New Roman" w:eastAsia="Times New Roman" w:hAnsi="Times New Roman" w:cs="Times New Roman"/>
-          <w:sz w:val="24"/>
-          <w:szCs w:val="24"/>
-        </w:rPr>
-      </w:pPr>
-      <w:proofErr w:type="gramStart"/>
-      <w:r>
-        <w:rPr>
-          <w:rFonts w:ascii="Times New Roman" w:eastAsia="Times New Roman" w:hAnsi="Times New Roman" w:cs="Times New Roman"/>
-          <w:sz w:val="24"/>
-          <w:szCs w:val="24"/>
-        </w:rPr>
-        <w:lastRenderedPageBreak/>
-        <w:t>kábelek</w:t>
-      </w:r>
-      <w:proofErr w:type="gramEnd"/>
-    </w:p>
-    <w:p>
-      <w:pPr>
-        <w:spacing w:after="0" w:line="360" w:lineRule="auto"/>
-        <w:rPr>
-          <w:rFonts w:ascii="Times New Roman" w:eastAsia="Times New Roman" w:hAnsi="Times New Roman" w:cs="Times New Roman"/>
-          <w:b/>
-          <w:sz w:val="24"/>
-          <w:szCs w:val="24"/>
-        </w:rPr>
-      </w:pPr>
-      <w:r>
-        <w:rPr>
-          <w:rFonts w:ascii="Times New Roman" w:eastAsia="Times New Roman" w:hAnsi="Times New Roman" w:cs="Times New Roman"/>
-          <w:b/>
-          <w:sz w:val="24"/>
-          <w:szCs w:val="24"/>
-        </w:rPr>
-        <w:t>Projekt hatóköre</w:t>
-      </w:r>
-    </w:p>
-    <w:p>
-      <w:pPr>
-        <w:spacing w:after="0" w:line="360" w:lineRule="auto"/>
-        <w:ind w:firstLine="566"/>
-        <w:rPr>
-          <w:rFonts w:ascii="Times New Roman" w:eastAsia="Times New Roman" w:hAnsi="Times New Roman" w:cs="Times New Roman"/>
-          <w:b/>
-          <w:color w:val="202122"/>
-          <w:sz w:val="24"/>
-          <w:szCs w:val="24"/>
-          <w:highlight w:val="white"/>
-        </w:rPr>
-      </w:pPr>
-      <w:r>
-        <w:rPr>
-          <w:rFonts w:ascii="Times New Roman" w:eastAsia="Times New Roman" w:hAnsi="Times New Roman" w:cs="Times New Roman"/>
-          <w:color w:val="202122"/>
-          <w:sz w:val="24"/>
-          <w:szCs w:val="24"/>
-          <w:highlight w:val="white"/>
-        </w:rPr>
-        <w:t>A biztosító a biztosítási díj fejében a biztosítás szabályzatában és különös feltételeiben megadott feltételekkel bevállalja a biztosítottól a biztosítás tárgyát képező kockázatot.</w:t>
-      </w:r>
-    </w:p>
-    <w:p>
-      <w:pPr>
-        <w:spacing w:after="0" w:line="360" w:lineRule="auto"/>
-        <w:rPr>
-          <w:rFonts w:ascii="Times New Roman" w:eastAsia="Times New Roman" w:hAnsi="Times New Roman" w:cs="Times New Roman"/>
-          <w:b/>
-          <w:color w:val="202122"/>
-          <w:sz w:val="24"/>
-          <w:szCs w:val="24"/>
-          <w:highlight w:val="white"/>
-        </w:rPr>
-      </w:pPr>
-      <w:proofErr w:type="spellStart"/>
-      <w:r>
-        <w:rPr>
-          <w:rFonts w:ascii="Times New Roman" w:eastAsia="Times New Roman" w:hAnsi="Times New Roman" w:cs="Times New Roman"/>
-          <w:b/>
-          <w:color w:val="202122"/>
-          <w:sz w:val="24"/>
-          <w:szCs w:val="24"/>
-          <w:highlight w:val="white"/>
-        </w:rPr>
-        <w:t>Stakeholder</w:t>
-      </w:r>
-      <w:proofErr w:type="spellEnd"/>
-    </w:p>
-    <w:p>
-      <w:pPr>
-        <w:spacing w:after="0" w:line="360" w:lineRule="auto"/>
-        <w:rPr>
-          <w:rFonts w:ascii="Times New Roman" w:eastAsia="Times New Roman" w:hAnsi="Times New Roman" w:cs="Times New Roman"/>
-          <w:color w:val="202122"/>
-          <w:sz w:val="24"/>
-          <w:szCs w:val="24"/>
-          <w:highlight w:val="white"/>
-        </w:rPr>
-      </w:pPr>
-      <w:r>
-        <w:rPr>
-          <w:rFonts w:ascii="Times New Roman" w:eastAsia="Times New Roman" w:hAnsi="Times New Roman" w:cs="Times New Roman"/>
-          <w:color w:val="202122"/>
-          <w:sz w:val="24"/>
-          <w:szCs w:val="24"/>
-          <w:highlight w:val="white"/>
-        </w:rPr>
-        <w:t xml:space="preserve">Áron Baranyai: ide jön </w:t>
-      </w:r>
-      <w:proofErr w:type="spellStart"/>
-      <w:r>
-        <w:rPr>
-          <w:rFonts w:ascii="Times New Roman" w:eastAsia="Times New Roman" w:hAnsi="Times New Roman" w:cs="Times New Roman"/>
-          <w:color w:val="202122"/>
-          <w:sz w:val="24"/>
-          <w:szCs w:val="24"/>
-          <w:highlight w:val="white"/>
-        </w:rPr>
-        <w:t>vmi</w:t>
-      </w:r>
-      <w:proofErr w:type="spellEnd"/>
-      <w:r>
-        <w:rPr>
-          <w:rFonts w:ascii="Times New Roman" w:eastAsia="Times New Roman" w:hAnsi="Times New Roman" w:cs="Times New Roman"/>
-          <w:color w:val="202122"/>
-          <w:sz w:val="24"/>
-          <w:szCs w:val="24"/>
-          <w:highlight w:val="white"/>
-        </w:rPr>
-        <w:t xml:space="preserve"> szöveg (bemutatkozás lényegében)</w:t>
-      </w:r>
-    </w:p>
-    <w:p>
-      <w:pPr>
-        <w:spacing w:after="0" w:line="360" w:lineRule="auto"/>
-        <w:rPr>
-          <w:rFonts w:ascii="Times New Roman" w:eastAsia="Times New Roman" w:hAnsi="Times New Roman" w:cs="Times New Roman"/>
-          <w:color w:val="202122"/>
-          <w:sz w:val="24"/>
-          <w:szCs w:val="24"/>
-          <w:highlight w:val="white"/>
-        </w:rPr>
-      </w:pPr>
-      <w:r>
-        <w:rPr>
-          <w:rFonts w:ascii="Times New Roman" w:eastAsia="Times New Roman" w:hAnsi="Times New Roman" w:cs="Times New Roman"/>
-          <w:color w:val="202122"/>
-          <w:sz w:val="24"/>
-          <w:szCs w:val="24"/>
-          <w:highlight w:val="white"/>
-        </w:rPr>
-        <w:t>Sánta Richárd: -</w:t>
-      </w:r>
-      <w:proofErr w:type="gramStart"/>
-      <w:r>
-        <w:rPr>
-          <w:rFonts w:ascii="Times New Roman" w:eastAsia="Times New Roman" w:hAnsi="Times New Roman" w:cs="Times New Roman"/>
-          <w:color w:val="202122"/>
-          <w:sz w:val="24"/>
-          <w:szCs w:val="24"/>
-          <w:highlight w:val="white"/>
-        </w:rPr>
-        <w:t>,,</w:t>
-      </w:r>
-      <w:proofErr w:type="gramEnd"/>
-      <w:r>
-        <w:rPr>
-          <w:rFonts w:ascii="Times New Roman" w:eastAsia="Times New Roman" w:hAnsi="Times New Roman" w:cs="Times New Roman"/>
-          <w:color w:val="202122"/>
-          <w:sz w:val="24"/>
-          <w:szCs w:val="24"/>
-          <w:highlight w:val="white"/>
-        </w:rPr>
-        <w:t>-</w:t>
-      </w:r>
-    </w:p>
-    <w:p>
-      <w:pPr>
-        <w:spacing w:after="0" w:line="360" w:lineRule="auto"/>
-        <w:rPr>
-          <w:rFonts w:ascii="Times New Roman" w:eastAsia="Times New Roman" w:hAnsi="Times New Roman" w:cs="Times New Roman"/>
-          <w:color w:val="202122"/>
-          <w:sz w:val="24"/>
-          <w:szCs w:val="24"/>
-          <w:highlight w:val="white"/>
-        </w:rPr>
-      </w:pPr>
-      <w:r>
-        <w:rPr>
-          <w:rFonts w:ascii="Times New Roman" w:eastAsia="Times New Roman" w:hAnsi="Times New Roman" w:cs="Times New Roman"/>
-          <w:color w:val="202122"/>
-          <w:sz w:val="24"/>
-          <w:szCs w:val="24"/>
-          <w:highlight w:val="white"/>
-        </w:rPr>
-        <w:t>Ózdi Árpád: -</w:t>
-      </w:r>
-      <w:proofErr w:type="gramStart"/>
-      <w:r>
-        <w:rPr>
-          <w:rFonts w:ascii="Times New Roman" w:eastAsia="Times New Roman" w:hAnsi="Times New Roman" w:cs="Times New Roman"/>
-          <w:color w:val="202122"/>
-          <w:sz w:val="24"/>
-          <w:szCs w:val="24"/>
-          <w:highlight w:val="white"/>
-        </w:rPr>
-        <w:t>,,</w:t>
-      </w:r>
-      <w:proofErr w:type="gramEnd"/>
-      <w:r>
-        <w:rPr>
-          <w:rFonts w:ascii="Times New Roman" w:eastAsia="Times New Roman" w:hAnsi="Times New Roman" w:cs="Times New Roman"/>
-          <w:color w:val="202122"/>
-          <w:sz w:val="24"/>
-          <w:szCs w:val="24"/>
-          <w:highlight w:val="white"/>
-        </w:rPr>
-        <w:t>-</w:t>
-      </w:r>
-    </w:p>
-    <w:p>
-      <w:pPr>
-        <w:spacing w:after="0" w:line="360" w:lineRule="auto"/>
-        <w:rPr>
-          <w:rFonts w:ascii="Times New Roman" w:eastAsia="Times New Roman" w:hAnsi="Times New Roman" w:cs="Times New Roman"/>
-          <w:b/>
-          <w:color w:val="202122"/>
-          <w:sz w:val="24"/>
-          <w:szCs w:val="24"/>
-          <w:highlight w:val="white"/>
-        </w:rPr>
-      </w:pPr>
-      <w:r>
-        <w:rPr>
-          <w:rFonts w:ascii="Times New Roman" w:eastAsia="Times New Roman" w:hAnsi="Times New Roman" w:cs="Times New Roman"/>
-          <w:b/>
-          <w:color w:val="202122"/>
-          <w:sz w:val="24"/>
-          <w:szCs w:val="24"/>
-          <w:highlight w:val="white"/>
-        </w:rPr>
-        <w:t>Költségelemzés</w:t>
-      </w:r>
-    </w:p>
-    <w:p>
-      <w:pPr>
-        <w:spacing w:after="0" w:line="360" w:lineRule="auto"/>
-        <w:rPr>
-          <w:rFonts w:ascii="Times New Roman" w:eastAsia="Times New Roman" w:hAnsi="Times New Roman" w:cs="Times New Roman"/>
-          <w:color w:val="202122"/>
-          <w:sz w:val="24"/>
-          <w:szCs w:val="24"/>
-          <w:highlight w:val="white"/>
-        </w:rPr>
-      </w:pPr>
-      <w:r>
-        <w:rPr>
-          <w:rFonts w:ascii="Times New Roman" w:eastAsia="Times New Roman" w:hAnsi="Times New Roman" w:cs="Times New Roman"/>
-          <w:color w:val="202122"/>
-          <w:sz w:val="24"/>
-          <w:szCs w:val="24"/>
-          <w:highlight w:val="white"/>
-        </w:rPr>
-        <w:t xml:space="preserve">Cisco 1941-SEC/K9 </w:t>
-      </w:r>
-      <w:proofErr w:type="spellStart"/>
-      <w:r>
-        <w:rPr>
-          <w:rFonts w:ascii="Times New Roman" w:eastAsia="Times New Roman" w:hAnsi="Times New Roman" w:cs="Times New Roman"/>
-          <w:color w:val="202122"/>
-          <w:sz w:val="24"/>
-          <w:szCs w:val="24"/>
-          <w:highlight w:val="white"/>
-        </w:rPr>
-        <w:t>Router</w:t>
-      </w:r>
-      <w:proofErr w:type="spellEnd"/>
-      <w:r>
-        <w:rPr>
-          <w:rFonts w:ascii="Times New Roman" w:eastAsia="Times New Roman" w:hAnsi="Times New Roman" w:cs="Times New Roman"/>
-          <w:color w:val="202122"/>
-          <w:sz w:val="24"/>
-          <w:szCs w:val="24"/>
-          <w:highlight w:val="white"/>
-        </w:rPr>
-        <w:t>: 5db (~806 000 Ft) összesen</w:t>
-      </w:r>
-    </w:p>
-    <w:p>
-      <w:pPr>
-        <w:spacing w:after="0" w:line="360" w:lineRule="auto"/>
-        <w:rPr>
-          <w:rFonts w:ascii="Times New Roman" w:eastAsia="Times New Roman" w:hAnsi="Times New Roman" w:cs="Times New Roman"/>
-          <w:color w:val="202122"/>
-          <w:sz w:val="24"/>
-          <w:szCs w:val="24"/>
-          <w:highlight w:val="white"/>
-        </w:rPr>
-      </w:pPr>
-      <w:r>
-        <w:rPr>
-          <w:rFonts w:ascii="Times New Roman" w:eastAsia="Times New Roman" w:hAnsi="Times New Roman" w:cs="Times New Roman"/>
-          <w:color w:val="202122"/>
-          <w:sz w:val="24"/>
-          <w:szCs w:val="24"/>
-          <w:highlight w:val="white"/>
-        </w:rPr>
-        <w:t xml:space="preserve">TP-Link </w:t>
-      </w:r>
-      <w:proofErr w:type="spellStart"/>
-      <w:r>
-        <w:rPr>
-          <w:rFonts w:ascii="Times New Roman" w:eastAsia="Times New Roman" w:hAnsi="Times New Roman" w:cs="Times New Roman"/>
-          <w:color w:val="202122"/>
-          <w:sz w:val="24"/>
-          <w:szCs w:val="24"/>
-          <w:highlight w:val="white"/>
-        </w:rPr>
-        <w:t>Archer</w:t>
-      </w:r>
-      <w:proofErr w:type="spellEnd"/>
-      <w:r>
-        <w:rPr>
-          <w:rFonts w:ascii="Times New Roman" w:eastAsia="Times New Roman" w:hAnsi="Times New Roman" w:cs="Times New Roman"/>
-          <w:color w:val="202122"/>
-          <w:sz w:val="24"/>
-          <w:szCs w:val="24"/>
-          <w:highlight w:val="white"/>
-        </w:rPr>
-        <w:t xml:space="preserve"> AX10 Soho </w:t>
-      </w:r>
-      <w:proofErr w:type="spellStart"/>
-      <w:r>
-        <w:rPr>
-          <w:rFonts w:ascii="Times New Roman" w:eastAsia="Times New Roman" w:hAnsi="Times New Roman" w:cs="Times New Roman"/>
-          <w:color w:val="202122"/>
-          <w:sz w:val="24"/>
-          <w:szCs w:val="24"/>
-          <w:highlight w:val="white"/>
-        </w:rPr>
-        <w:t>Router</w:t>
-      </w:r>
-      <w:proofErr w:type="spellEnd"/>
-      <w:r>
-        <w:rPr>
-          <w:rFonts w:ascii="Times New Roman" w:eastAsia="Times New Roman" w:hAnsi="Times New Roman" w:cs="Times New Roman"/>
-          <w:color w:val="202122"/>
-          <w:sz w:val="24"/>
-          <w:szCs w:val="24"/>
-          <w:highlight w:val="white"/>
-        </w:rPr>
-        <w:t>: 4db (~20 000 Ft) összesen</w:t>
-      </w:r>
-    </w:p>
-    <w:p>
-      <w:pPr>
-        <w:spacing w:after="0" w:line="360" w:lineRule="auto"/>
-        <w:rPr>
-          <w:rFonts w:ascii="Times New Roman" w:eastAsia="Times New Roman" w:hAnsi="Times New Roman" w:cs="Times New Roman"/>
-          <w:color w:val="202122"/>
-          <w:sz w:val="24"/>
-          <w:szCs w:val="24"/>
-          <w:highlight w:val="white"/>
-        </w:rPr>
-      </w:pPr>
-      <w:r>
-        <w:rPr>
-          <w:rFonts w:ascii="Times New Roman" w:eastAsia="Times New Roman" w:hAnsi="Times New Roman" w:cs="Times New Roman"/>
-          <w:color w:val="202122"/>
-          <w:sz w:val="24"/>
-          <w:szCs w:val="24"/>
-          <w:highlight w:val="white"/>
-        </w:rPr>
-        <w:t xml:space="preserve">HWIC-2T Bővítő kártya </w:t>
-      </w:r>
-      <w:proofErr w:type="spellStart"/>
-      <w:r>
-        <w:rPr>
-          <w:rFonts w:ascii="Times New Roman" w:eastAsia="Times New Roman" w:hAnsi="Times New Roman" w:cs="Times New Roman"/>
-          <w:color w:val="202122"/>
-          <w:sz w:val="24"/>
-          <w:szCs w:val="24"/>
-          <w:highlight w:val="white"/>
-        </w:rPr>
-        <w:t>routerhez</w:t>
-      </w:r>
-      <w:proofErr w:type="spellEnd"/>
-      <w:r>
-        <w:rPr>
-          <w:rFonts w:ascii="Times New Roman" w:eastAsia="Times New Roman" w:hAnsi="Times New Roman" w:cs="Times New Roman"/>
-          <w:color w:val="202122"/>
-          <w:sz w:val="24"/>
-          <w:szCs w:val="24"/>
-          <w:highlight w:val="white"/>
-        </w:rPr>
-        <w:t>: 6db (~260 000 Ft) összesen</w:t>
-      </w:r>
-    </w:p>
-    <w:p>
-      <w:pPr>
-        <w:spacing w:after="0" w:line="360" w:lineRule="auto"/>
-        <w:rPr>
-          <w:rFonts w:ascii="Times New Roman" w:eastAsia="Times New Roman" w:hAnsi="Times New Roman" w:cs="Times New Roman"/>
-          <w:color w:val="202122"/>
-          <w:sz w:val="24"/>
-          <w:szCs w:val="24"/>
-          <w:highlight w:val="white"/>
-        </w:rPr>
-      </w:pPr>
-      <w:r>
-        <w:rPr>
-          <w:rFonts w:ascii="Times New Roman" w:eastAsia="Times New Roman" w:hAnsi="Times New Roman" w:cs="Times New Roman"/>
-          <w:color w:val="202122"/>
-          <w:sz w:val="24"/>
-          <w:szCs w:val="24"/>
-          <w:highlight w:val="white"/>
-        </w:rPr>
-        <w:t xml:space="preserve">Cisco WS-C2960X-24TS-L </w:t>
-      </w:r>
-      <w:proofErr w:type="spellStart"/>
-      <w:r>
-        <w:rPr>
-          <w:rFonts w:ascii="Times New Roman" w:eastAsia="Times New Roman" w:hAnsi="Times New Roman" w:cs="Times New Roman"/>
-          <w:color w:val="202122"/>
-          <w:sz w:val="24"/>
-          <w:szCs w:val="24"/>
-          <w:highlight w:val="white"/>
-        </w:rPr>
-        <w:t>switch</w:t>
-      </w:r>
-      <w:proofErr w:type="spellEnd"/>
-      <w:r>
-        <w:rPr>
-          <w:rFonts w:ascii="Times New Roman" w:eastAsia="Times New Roman" w:hAnsi="Times New Roman" w:cs="Times New Roman"/>
-          <w:color w:val="202122"/>
-          <w:sz w:val="24"/>
-          <w:szCs w:val="24"/>
-          <w:highlight w:val="white"/>
-        </w:rPr>
-        <w:t>: 5db (~894 000 Ft) összesen</w:t>
-      </w:r>
-    </w:p>
-    <w:p>
-      <w:pPr>
-        <w:spacing w:after="0" w:line="360" w:lineRule="auto"/>
-        <w:rPr>
-          <w:rFonts w:ascii="Times New Roman" w:eastAsia="Times New Roman" w:hAnsi="Times New Roman" w:cs="Times New Roman"/>
-          <w:color w:val="202122"/>
-          <w:sz w:val="24"/>
-          <w:szCs w:val="24"/>
-          <w:highlight w:val="white"/>
-        </w:rPr>
-      </w:pPr>
-      <w:proofErr w:type="spellStart"/>
-      <w:r>
-        <w:rPr>
-          <w:rFonts w:ascii="Times New Roman" w:eastAsia="Times New Roman" w:hAnsi="Times New Roman" w:cs="Times New Roman"/>
-          <w:color w:val="202122"/>
-          <w:sz w:val="24"/>
-          <w:szCs w:val="24"/>
-          <w:highlight w:val="white"/>
-        </w:rPr>
-        <w:t>Lenovo</w:t>
-      </w:r>
-      <w:proofErr w:type="spellEnd"/>
-      <w:r>
-        <w:rPr>
-          <w:rFonts w:ascii="Times New Roman" w:eastAsia="Times New Roman" w:hAnsi="Times New Roman" w:cs="Times New Roman"/>
-          <w:color w:val="202122"/>
-          <w:sz w:val="24"/>
-          <w:szCs w:val="24"/>
-          <w:highlight w:val="white"/>
-        </w:rPr>
-        <w:t xml:space="preserve"> Ideapad </w:t>
-      </w:r>
-      <w:proofErr w:type="spellStart"/>
-      <w:r>
-        <w:rPr>
-          <w:rFonts w:ascii="Times New Roman" w:eastAsia="Times New Roman" w:hAnsi="Times New Roman" w:cs="Times New Roman"/>
-          <w:color w:val="202122"/>
-          <w:sz w:val="24"/>
-          <w:szCs w:val="24"/>
-          <w:highlight w:val="white"/>
-        </w:rPr>
-        <w:t>Duet</w:t>
-      </w:r>
-      <w:proofErr w:type="spellEnd"/>
-      <w:r>
-        <w:rPr>
-          <w:rFonts w:ascii="Times New Roman" w:eastAsia="Times New Roman" w:hAnsi="Times New Roman" w:cs="Times New Roman"/>
-          <w:color w:val="202122"/>
-          <w:sz w:val="24"/>
-          <w:szCs w:val="24"/>
-          <w:highlight w:val="white"/>
-        </w:rPr>
-        <w:t xml:space="preserve"> 3 Notebook: 6db (~125 000 Ft) összesen</w:t>
-      </w:r>
-    </w:p>
-    <w:p>
-      <w:pPr>
-        <w:spacing w:after="0" w:line="360" w:lineRule="auto"/>
-        <w:rPr>
-          <w:rFonts w:ascii="Times New Roman" w:eastAsia="Times New Roman" w:hAnsi="Times New Roman" w:cs="Times New Roman"/>
-          <w:color w:val="202122"/>
-          <w:sz w:val="24"/>
-          <w:szCs w:val="24"/>
-          <w:highlight w:val="white"/>
-        </w:rPr>
-      </w:pPr>
-      <w:r>
-        <w:rPr>
-          <w:rFonts w:ascii="Times New Roman" w:eastAsia="Times New Roman" w:hAnsi="Times New Roman" w:cs="Times New Roman"/>
-          <w:color w:val="202122"/>
-          <w:sz w:val="24"/>
-          <w:szCs w:val="24"/>
-          <w:highlight w:val="white"/>
-        </w:rPr>
-        <w:t xml:space="preserve">HP </w:t>
-      </w:r>
-      <w:proofErr w:type="spellStart"/>
-      <w:r>
-        <w:rPr>
-          <w:rFonts w:ascii="Times New Roman" w:eastAsia="Times New Roman" w:hAnsi="Times New Roman" w:cs="Times New Roman"/>
-          <w:color w:val="202122"/>
-          <w:sz w:val="24"/>
-          <w:szCs w:val="24"/>
-          <w:highlight w:val="white"/>
-        </w:rPr>
-        <w:t>DeskJet</w:t>
-      </w:r>
-      <w:proofErr w:type="spellEnd"/>
-      <w:r>
-        <w:rPr>
-          <w:rFonts w:ascii="Times New Roman" w:eastAsia="Times New Roman" w:hAnsi="Times New Roman" w:cs="Times New Roman"/>
-          <w:color w:val="202122"/>
-          <w:sz w:val="24"/>
-          <w:szCs w:val="24"/>
-          <w:highlight w:val="white"/>
-        </w:rPr>
-        <w:t xml:space="preserve"> 2724E nyomtató: 4db (~22 000 Ft</w:t>
-      </w:r>
-      <w:proofErr w:type="gramStart"/>
-      <w:r>
-        <w:rPr>
-          <w:rFonts w:ascii="Times New Roman" w:eastAsia="Times New Roman" w:hAnsi="Times New Roman" w:cs="Times New Roman"/>
-          <w:color w:val="202122"/>
-          <w:sz w:val="24"/>
-          <w:szCs w:val="24"/>
-          <w:highlight w:val="white"/>
-        </w:rPr>
-        <w:t>)összesen</w:t>
-      </w:r>
-      <w:proofErr w:type="gramEnd"/>
-    </w:p>
-    <w:p>
-      <w:pPr>
-        <w:spacing w:after="0" w:line="360" w:lineRule="auto"/>
-        <w:rPr>
-          <w:rFonts w:ascii="Times New Roman" w:eastAsia="Times New Roman" w:hAnsi="Times New Roman" w:cs="Times New Roman"/>
-          <w:color w:val="202122"/>
-          <w:sz w:val="24"/>
-          <w:szCs w:val="24"/>
-          <w:highlight w:val="white"/>
-        </w:rPr>
-      </w:pPr>
-      <w:proofErr w:type="spellStart"/>
-      <w:r>
-        <w:rPr>
-          <w:rFonts w:ascii="Times New Roman" w:eastAsia="Times New Roman" w:hAnsi="Times New Roman" w:cs="Times New Roman"/>
-          <w:color w:val="202122"/>
-          <w:sz w:val="24"/>
-          <w:szCs w:val="24"/>
-          <w:highlight w:val="white"/>
-        </w:rPr>
-        <w:t>Maxcom</w:t>
-      </w:r>
-      <w:proofErr w:type="spellEnd"/>
-      <w:r>
-        <w:rPr>
-          <w:rFonts w:ascii="Times New Roman" w:eastAsia="Times New Roman" w:hAnsi="Times New Roman" w:cs="Times New Roman"/>
-          <w:color w:val="202122"/>
-          <w:sz w:val="24"/>
-          <w:szCs w:val="24"/>
-          <w:highlight w:val="white"/>
-        </w:rPr>
-        <w:t xml:space="preserve"> KXT400: 4db (~5 000 Ft)</w:t>
-      </w:r>
-      <w:r>
-        <w:rPr>
-          <w:rFonts w:ascii="Times New Roman" w:eastAsia="Times New Roman" w:hAnsi="Times New Roman" w:cs="Times New Roman"/>
-          <w:color w:val="202122"/>
-          <w:sz w:val="24"/>
-          <w:szCs w:val="24"/>
-          <w:highlight w:val="white"/>
-        </w:rPr>
-        <w:t xml:space="preserve"> </w:t>
-      </w:r>
-      <w:r>
-        <w:rPr>
-          <w:rFonts w:ascii="Times New Roman" w:eastAsia="Times New Roman" w:hAnsi="Times New Roman" w:cs="Times New Roman"/>
-          <w:color w:val="202122"/>
-          <w:sz w:val="24"/>
-          <w:szCs w:val="24"/>
-          <w:highlight w:val="white"/>
-        </w:rPr>
-        <w:t>összesen</w:t>
-      </w:r>
-    </w:p>
-    <w:p>
-      <w:pPr>
-        <w:spacing w:after="0" w:line="360" w:lineRule="auto"/>
-        <w:rPr>
-          <w:rFonts w:ascii="Times New Roman" w:eastAsia="Times New Roman" w:hAnsi="Times New Roman" w:cs="Times New Roman"/>
-          <w:color w:val="202122"/>
-          <w:sz w:val="24"/>
-          <w:szCs w:val="24"/>
-          <w:highlight w:val="white"/>
-        </w:rPr>
-      </w:pPr>
-      <w:r>
-        <w:rPr>
-          <w:rFonts w:ascii="Times New Roman" w:eastAsia="Times New Roman" w:hAnsi="Times New Roman" w:cs="Times New Roman"/>
-          <w:color w:val="202122"/>
-          <w:sz w:val="24"/>
-          <w:szCs w:val="24"/>
-          <w:highlight w:val="white"/>
-        </w:rPr>
-        <w:t xml:space="preserve">HP Enterprise </w:t>
-      </w:r>
-      <w:proofErr w:type="spellStart"/>
-      <w:r>
-        <w:rPr>
-          <w:rFonts w:ascii="Times New Roman" w:eastAsia="Times New Roman" w:hAnsi="Times New Roman" w:cs="Times New Roman"/>
-          <w:color w:val="202122"/>
-          <w:sz w:val="24"/>
-          <w:szCs w:val="24"/>
-          <w:highlight w:val="white"/>
-        </w:rPr>
-        <w:t>ProLiant</w:t>
-      </w:r>
-      <w:proofErr w:type="spellEnd"/>
-      <w:r>
-        <w:rPr>
-          <w:rFonts w:ascii="Times New Roman" w:eastAsia="Times New Roman" w:hAnsi="Times New Roman" w:cs="Times New Roman"/>
-          <w:color w:val="202122"/>
-          <w:sz w:val="24"/>
-          <w:szCs w:val="24"/>
-          <w:highlight w:val="white"/>
-        </w:rPr>
-        <w:t xml:space="preserve"> Micro szerver: 2db (~220 000 Ft)</w:t>
-      </w:r>
-      <w:r>
-        <w:rPr>
-          <w:rFonts w:ascii="Times New Roman" w:eastAsia="Times New Roman" w:hAnsi="Times New Roman" w:cs="Times New Roman"/>
-          <w:color w:val="202122"/>
-          <w:sz w:val="24"/>
-          <w:szCs w:val="24"/>
-          <w:highlight w:val="white"/>
-        </w:rPr>
-        <w:t xml:space="preserve"> </w:t>
-      </w:r>
-      <w:r>
-        <w:rPr>
-          <w:rFonts w:ascii="Times New Roman" w:eastAsia="Times New Roman" w:hAnsi="Times New Roman" w:cs="Times New Roman"/>
-          <w:color w:val="202122"/>
-          <w:sz w:val="24"/>
-          <w:szCs w:val="24"/>
-          <w:highlight w:val="white"/>
-        </w:rPr>
-        <w:t>összesen</w:t>
-      </w:r>
-    </w:p>
-    <w:p>
-      <w:pPr>
-        <w:spacing w:after="0" w:line="360" w:lineRule="auto"/>
-        <w:rPr>
-          <w:rFonts w:ascii="Times New Roman" w:eastAsia="Times New Roman" w:hAnsi="Times New Roman" w:cs="Times New Roman"/>
-          <w:color w:val="202122"/>
-          <w:sz w:val="24"/>
-          <w:szCs w:val="24"/>
-          <w:highlight w:val="white"/>
-        </w:rPr>
-      </w:pPr>
-      <w:r>
-        <w:rPr>
-          <w:rFonts w:ascii="Times New Roman" w:eastAsia="Times New Roman" w:hAnsi="Times New Roman" w:cs="Times New Roman"/>
-          <w:color w:val="202122"/>
-          <w:sz w:val="24"/>
-          <w:szCs w:val="24"/>
-          <w:highlight w:val="white"/>
-        </w:rPr>
-        <w:t>PCX Számítógép: 9db (~121 000 Ft)</w:t>
-      </w:r>
-      <w:r>
-        <w:rPr>
-          <w:rFonts w:ascii="Times New Roman" w:eastAsia="Times New Roman" w:hAnsi="Times New Roman" w:cs="Times New Roman"/>
-          <w:color w:val="202122"/>
-          <w:sz w:val="24"/>
-          <w:szCs w:val="24"/>
-          <w:highlight w:val="white"/>
-        </w:rPr>
-        <w:t xml:space="preserve"> </w:t>
-      </w:r>
-      <w:r>
-        <w:rPr>
-          <w:rFonts w:ascii="Times New Roman" w:eastAsia="Times New Roman" w:hAnsi="Times New Roman" w:cs="Times New Roman"/>
-          <w:color w:val="202122"/>
-          <w:sz w:val="24"/>
-          <w:szCs w:val="24"/>
-          <w:highlight w:val="white"/>
-        </w:rPr>
-        <w:t>összesen</w:t>
-      </w:r>
-    </w:p>
-    <w:p>
-      <w:pPr>
-        <w:spacing w:after="0" w:line="360" w:lineRule="auto"/>
-        <w:rPr>
-          <w:rFonts w:ascii="Times New Roman" w:eastAsia="Times New Roman" w:hAnsi="Times New Roman" w:cs="Times New Roman"/>
-          <w:color w:val="202122"/>
-          <w:sz w:val="24"/>
-          <w:szCs w:val="24"/>
-          <w:highlight w:val="white"/>
-        </w:rPr>
-      </w:pPr>
-      <w:proofErr w:type="spellStart"/>
-      <w:r>
-        <w:rPr>
-          <w:rFonts w:ascii="Times New Roman" w:eastAsia="Times New Roman" w:hAnsi="Times New Roman" w:cs="Times New Roman"/>
-          <w:color w:val="202122"/>
-          <w:sz w:val="24"/>
-          <w:szCs w:val="24"/>
-          <w:highlight w:val="white"/>
-        </w:rPr>
-        <w:t>Hama</w:t>
-      </w:r>
-      <w:proofErr w:type="spellEnd"/>
-      <w:r>
-        <w:rPr>
-          <w:rFonts w:ascii="Times New Roman" w:eastAsia="Times New Roman" w:hAnsi="Times New Roman" w:cs="Times New Roman"/>
-          <w:color w:val="202122"/>
-          <w:sz w:val="24"/>
-          <w:szCs w:val="24"/>
-          <w:highlight w:val="white"/>
-        </w:rPr>
-        <w:t xml:space="preserve"> </w:t>
-      </w:r>
-      <w:proofErr w:type="spellStart"/>
-      <w:r>
-        <w:rPr>
-          <w:rFonts w:ascii="Times New Roman" w:eastAsia="Times New Roman" w:hAnsi="Times New Roman" w:cs="Times New Roman"/>
-          <w:color w:val="202122"/>
-          <w:sz w:val="24"/>
-          <w:szCs w:val="24"/>
-          <w:highlight w:val="white"/>
-        </w:rPr>
-        <w:t>Cortino</w:t>
-      </w:r>
-      <w:proofErr w:type="spellEnd"/>
-      <w:r>
-        <w:rPr>
-          <w:rFonts w:ascii="Times New Roman" w:eastAsia="Times New Roman" w:hAnsi="Times New Roman" w:cs="Times New Roman"/>
-          <w:color w:val="202122"/>
-          <w:sz w:val="24"/>
-          <w:szCs w:val="24"/>
-          <w:highlight w:val="white"/>
-        </w:rPr>
-        <w:t xml:space="preserve"> billentyűzet és egér: 9db (~6 000 Ft)</w:t>
-      </w:r>
-      <w:r>
-        <w:rPr>
-          <w:rFonts w:ascii="Times New Roman" w:eastAsia="Times New Roman" w:hAnsi="Times New Roman" w:cs="Times New Roman"/>
-          <w:color w:val="202122"/>
-          <w:sz w:val="24"/>
-          <w:szCs w:val="24"/>
-          <w:highlight w:val="white"/>
-        </w:rPr>
-        <w:t xml:space="preserve"> </w:t>
-      </w:r>
-      <w:r>
-        <w:rPr>
-          <w:rFonts w:ascii="Times New Roman" w:eastAsia="Times New Roman" w:hAnsi="Times New Roman" w:cs="Times New Roman"/>
-          <w:color w:val="202122"/>
-          <w:sz w:val="24"/>
-          <w:szCs w:val="24"/>
-          <w:highlight w:val="white"/>
-        </w:rPr>
-        <w:t>összesen</w:t>
-      </w:r>
-    </w:p>
-    <w:p>
-      <w:pPr>
-        <w:spacing w:after="0" w:line="360" w:lineRule="auto"/>
-        <w:rPr>
-          <w:rFonts w:ascii="Times New Roman" w:eastAsia="Times New Roman" w:hAnsi="Times New Roman" w:cs="Times New Roman"/>
-          <w:color w:val="202122"/>
-          <w:sz w:val="24"/>
-          <w:szCs w:val="24"/>
-          <w:highlight w:val="white"/>
-        </w:rPr>
-      </w:pPr>
-      <w:r>
-        <w:rPr>
-          <w:rFonts w:ascii="Times New Roman" w:eastAsia="Times New Roman" w:hAnsi="Times New Roman" w:cs="Times New Roman"/>
-          <w:color w:val="202122"/>
-          <w:sz w:val="24"/>
-          <w:szCs w:val="24"/>
-          <w:highlight w:val="white"/>
-        </w:rPr>
-        <w:t>LG 22MK430H-B Monitor: 9db (~38 000 Ft)</w:t>
-      </w:r>
-      <w:r>
-        <w:rPr>
-          <w:rFonts w:ascii="Times New Roman" w:eastAsia="Times New Roman" w:hAnsi="Times New Roman" w:cs="Times New Roman"/>
-          <w:color w:val="202122"/>
-          <w:sz w:val="24"/>
-          <w:szCs w:val="24"/>
-          <w:highlight w:val="white"/>
-        </w:rPr>
-        <w:t xml:space="preserve"> </w:t>
-      </w:r>
-      <w:r>
-        <w:rPr>
-          <w:rFonts w:ascii="Times New Roman" w:eastAsia="Times New Roman" w:hAnsi="Times New Roman" w:cs="Times New Roman"/>
-          <w:color w:val="202122"/>
-          <w:sz w:val="24"/>
-          <w:szCs w:val="24"/>
-          <w:highlight w:val="white"/>
-        </w:rPr>
-        <w:t>összesen</w:t>
-      </w:r>
-    </w:p>
-    <w:p>
-      <w:pPr>
-        <w:spacing w:after="0" w:line="360" w:lineRule="auto"/>
-        <w:rPr>
-          <w:rFonts w:ascii="Times New Roman" w:eastAsia="Times New Roman" w:hAnsi="Times New Roman" w:cs="Times New Roman"/>
-          <w:b/>
-          <w:color w:val="202122"/>
-          <w:sz w:val="24"/>
-          <w:szCs w:val="24"/>
-          <w:highlight w:val="white"/>
-        </w:rPr>
-      </w:pPr>
-      <w:r>
-        <w:rPr>
-          <w:rFonts w:ascii="Times New Roman" w:eastAsia="Times New Roman" w:hAnsi="Times New Roman" w:cs="Times New Roman"/>
-          <w:b/>
-          <w:color w:val="202122"/>
-          <w:sz w:val="24"/>
-          <w:szCs w:val="24"/>
-          <w:highlight w:val="white"/>
-        </w:rPr>
-        <w:t>Kockázatelemzés</w:t>
-      </w:r>
-    </w:p>
-    <w:p>
-      <w:pPr>
-        <w:spacing w:after="0" w:line="360" w:lineRule="auto"/>
-        <w:ind w:firstLine="566"/>
-        <w:rPr>
-          <w:rFonts w:ascii="Times New Roman" w:eastAsia="Times New Roman" w:hAnsi="Times New Roman" w:cs="Times New Roman"/>
-          <w:color w:val="202122"/>
-          <w:sz w:val="24"/>
-          <w:szCs w:val="24"/>
-          <w:highlight w:val="white"/>
-        </w:rPr>
-      </w:pPr>
-      <w:r>
-        <w:rPr>
-          <w:rFonts w:ascii="Times New Roman" w:eastAsia="Times New Roman" w:hAnsi="Times New Roman" w:cs="Times New Roman"/>
-          <w:color w:val="202122"/>
-          <w:sz w:val="24"/>
-          <w:szCs w:val="24"/>
-          <w:highlight w:val="white"/>
-        </w:rPr>
-        <w:t>Valamennyire tisztában vagyunk már a dolgokkal, viszont ha kiesik valaki a csapatból, nehéz az összedolgozás.</w:t>
-      </w:r>
-    </w:p>
-    <w:p>
-      <w:pPr>
-        <w:spacing w:after="0" w:line="360" w:lineRule="auto"/>
-        <w:rPr>
-          <w:rFonts w:ascii="Times New Roman" w:eastAsia="Times New Roman" w:hAnsi="Times New Roman" w:cs="Times New Roman"/>
-          <w:b/>
-          <w:color w:val="202122"/>
-          <w:sz w:val="24"/>
-          <w:szCs w:val="24"/>
-          <w:highlight w:val="white"/>
-        </w:rPr>
-      </w:pPr>
-      <w:r>
-        <w:rPr>
-          <w:rFonts w:ascii="Times New Roman" w:eastAsia="Times New Roman" w:hAnsi="Times New Roman" w:cs="Times New Roman"/>
-          <w:b/>
-          <w:color w:val="202122"/>
-          <w:sz w:val="24"/>
-          <w:szCs w:val="24"/>
-          <w:highlight w:val="white"/>
-        </w:rPr>
-        <w:t>Javaslatok, ajánlások megfogalmazása</w:t>
-      </w:r>
-    </w:p>
-    <w:p>
-      <w:pPr>
-        <w:spacing w:after="0" w:line="360" w:lineRule="auto"/>
-        <w:ind w:firstLine="566"/>
-        <w:rPr>
-          <w:rFonts w:ascii="Times New Roman" w:eastAsia="Times New Roman" w:hAnsi="Times New Roman" w:cs="Times New Roman"/>
-          <w:color w:val="202122"/>
-          <w:sz w:val="24"/>
-          <w:szCs w:val="24"/>
-          <w:highlight w:val="white"/>
-        </w:rPr>
-      </w:pPr>
-      <w:r>
-        <w:rPr>
-          <w:rFonts w:ascii="Times New Roman" w:eastAsia="Times New Roman" w:hAnsi="Times New Roman" w:cs="Times New Roman"/>
-          <w:color w:val="202122"/>
-          <w:sz w:val="24"/>
-          <w:szCs w:val="24"/>
-          <w:highlight w:val="white"/>
-        </w:rPr>
-        <w:t>Tervezés alatt áll.</w:t>
-      </w:r>
-      <w:r>
-        <w:br w:type="page"/>
-      </w:r>
     </w:p>
     <w:p>
       <w:pPr>
@@ -3282,7 +3971,7 @@
         <w:trPr>
           <w:gridAfter w:val="1"/>
           <w:wAfter w:w="18" w:type="dxa"/>
-          <w:trHeight w:val="1353"/>
+          <w:trHeight w:val="1461"/>
         </w:trPr>
         <w:tc>
           <w:tcPr>
@@ -3398,6 +4087,416 @@
               </w:rPr>
               <w:t>Sánta Richárd</w:t>
             </w:r>
+          </w:p>
+        </w:tc>
+        <w:tc>
+          <w:tcPr>
+            <w:tcW w:w="1445" w:type="dxa"/>
+            <w:vAlign w:val="center"/>
+          </w:tcPr>
+          <w:p>
+            <w:pPr>
+              <w:spacing w:line="360" w:lineRule="auto"/>
+              <w:jc w:val="center"/>
+              <w:rPr>
+                <w:rFonts w:ascii="Times New Roman" w:eastAsia="Times New Roman" w:hAnsi="Times New Roman" w:cs="Times New Roman"/>
+                <w:sz w:val="24"/>
+                <w:szCs w:val="24"/>
+              </w:rPr>
+            </w:pPr>
+          </w:p>
+        </w:tc>
+      </w:tr>
+      <w:tr>
+        <w:trPr>
+          <w:gridAfter w:val="1"/>
+          <w:wAfter w:w="18" w:type="dxa"/>
+          <w:trHeight w:val="1461"/>
+        </w:trPr>
+        <w:tc>
+          <w:tcPr>
+            <w:tcW w:w="1901" w:type="dxa"/>
+            <w:vAlign w:val="center"/>
+          </w:tcPr>
+          <w:p>
+            <w:pPr>
+              <w:pStyle w:val="Listaszerbekezds"/>
+              <w:numPr>
+                <w:ilvl w:val="0"/>
+                <w:numId w:val="3"/>
+              </w:numPr>
+              <w:spacing w:line="360" w:lineRule="auto"/>
+              <w:jc w:val="center"/>
+              <w:rPr>
+                <w:rFonts w:ascii="Times New Roman" w:eastAsia="Times New Roman" w:hAnsi="Times New Roman" w:cs="Times New Roman"/>
+                <w:sz w:val="24"/>
+                <w:szCs w:val="24"/>
+              </w:rPr>
+            </w:pPr>
+            <w:r>
+              <w:rPr>
+                <w:rFonts w:ascii="Times New Roman" w:eastAsia="Times New Roman" w:hAnsi="Times New Roman" w:cs="Times New Roman"/>
+                <w:sz w:val="24"/>
+                <w:szCs w:val="24"/>
+              </w:rPr>
+              <w:lastRenderedPageBreak/>
+              <w:t>hónap</w:t>
+            </w:r>
+          </w:p>
+        </w:tc>
+        <w:tc>
+          <w:tcPr>
+            <w:tcW w:w="1103" w:type="dxa"/>
+            <w:vAlign w:val="center"/>
+          </w:tcPr>
+          <w:p>
+            <w:pPr>
+              <w:spacing w:line="360" w:lineRule="auto"/>
+              <w:jc w:val="center"/>
+              <w:rPr>
+                <w:rFonts w:ascii="Times New Roman" w:eastAsia="Times New Roman" w:hAnsi="Times New Roman" w:cs="Times New Roman"/>
+                <w:sz w:val="24"/>
+                <w:szCs w:val="24"/>
+              </w:rPr>
+            </w:pPr>
+            <w:r>
+              <w:rPr>
+                <w:rFonts w:ascii="Times New Roman" w:eastAsia="Times New Roman" w:hAnsi="Times New Roman" w:cs="Times New Roman"/>
+                <w:sz w:val="24"/>
+                <w:szCs w:val="24"/>
+              </w:rPr>
+              <w:t>5</w:t>
+            </w:r>
+          </w:p>
+        </w:tc>
+        <w:tc>
+          <w:tcPr>
+            <w:tcW w:w="2371" w:type="dxa"/>
+            <w:vAlign w:val="center"/>
+          </w:tcPr>
+          <w:p>
+            <w:pPr>
+              <w:spacing w:line="360" w:lineRule="auto"/>
+              <w:jc w:val="center"/>
+              <w:rPr>
+                <w:rFonts w:ascii="Times New Roman" w:eastAsia="Times New Roman" w:hAnsi="Times New Roman" w:cs="Times New Roman"/>
+                <w:sz w:val="24"/>
+                <w:szCs w:val="24"/>
+              </w:rPr>
+            </w:pPr>
+            <w:r>
+              <w:rPr>
+                <w:rFonts w:ascii="Times New Roman" w:eastAsia="Times New Roman" w:hAnsi="Times New Roman" w:cs="Times New Roman"/>
+                <w:sz w:val="24"/>
+                <w:szCs w:val="24"/>
+              </w:rPr>
+              <w:t>VLSM számítás</w:t>
+            </w:r>
+          </w:p>
+        </w:tc>
+        <w:tc>
+          <w:tcPr>
+            <w:tcW w:w="1243" w:type="dxa"/>
+            <w:vAlign w:val="center"/>
+          </w:tcPr>
+          <w:p>
+            <w:pPr>
+              <w:spacing w:line="360" w:lineRule="auto"/>
+              <w:jc w:val="center"/>
+              <w:rPr>
+                <w:rFonts w:ascii="Times New Roman" w:eastAsia="Times New Roman" w:hAnsi="Times New Roman" w:cs="Times New Roman"/>
+                <w:sz w:val="24"/>
+                <w:szCs w:val="24"/>
+              </w:rPr>
+            </w:pPr>
+            <w:r>
+              <w:rPr>
+                <w:rFonts w:ascii="Times New Roman" w:eastAsia="Times New Roman" w:hAnsi="Times New Roman" w:cs="Times New Roman"/>
+                <w:sz w:val="24"/>
+                <w:szCs w:val="24"/>
+              </w:rPr>
+              <w:t>Simonyi</w:t>
+            </w:r>
+          </w:p>
+        </w:tc>
+        <w:tc>
+          <w:tcPr>
+            <w:tcW w:w="1296" w:type="dxa"/>
+            <w:vAlign w:val="center"/>
+          </w:tcPr>
+          <w:p>
+            <w:pPr>
+              <w:jc w:val="center"/>
+              <w:rPr>
+                <w:rFonts w:ascii="Times New Roman" w:eastAsia="Times New Roman" w:hAnsi="Times New Roman" w:cs="Times New Roman"/>
+                <w:sz w:val="24"/>
+                <w:szCs w:val="24"/>
+              </w:rPr>
+            </w:pPr>
+            <w:r>
+              <w:rPr>
+                <w:rFonts w:ascii="Times New Roman" w:eastAsia="Times New Roman" w:hAnsi="Times New Roman" w:cs="Times New Roman"/>
+                <w:sz w:val="24"/>
+                <w:szCs w:val="24"/>
+              </w:rPr>
+              <w:t>Ózdi Árpád</w:t>
+            </w:r>
+          </w:p>
+        </w:tc>
+        <w:tc>
+          <w:tcPr>
+            <w:tcW w:w="1445" w:type="dxa"/>
+            <w:vAlign w:val="center"/>
+          </w:tcPr>
+          <w:p>
+            <w:pPr>
+              <w:spacing w:line="360" w:lineRule="auto"/>
+              <w:jc w:val="center"/>
+              <w:rPr>
+                <w:rFonts w:ascii="Times New Roman" w:eastAsia="Times New Roman" w:hAnsi="Times New Roman" w:cs="Times New Roman"/>
+                <w:sz w:val="24"/>
+                <w:szCs w:val="24"/>
+              </w:rPr>
+            </w:pPr>
+          </w:p>
+        </w:tc>
+      </w:tr>
+      <w:tr>
+        <w:trPr>
+          <w:gridAfter w:val="1"/>
+          <w:wAfter w:w="18" w:type="dxa"/>
+          <w:trHeight w:val="1461"/>
+        </w:trPr>
+        <w:tc>
+          <w:tcPr>
+            <w:tcW w:w="1901" w:type="dxa"/>
+            <w:vAlign w:val="center"/>
+          </w:tcPr>
+          <w:p>
+            <w:pPr>
+              <w:spacing w:line="360" w:lineRule="auto"/>
+              <w:jc w:val="center"/>
+              <w:rPr>
+                <w:rFonts w:ascii="Times New Roman" w:eastAsia="Times New Roman" w:hAnsi="Times New Roman" w:cs="Times New Roman"/>
+                <w:sz w:val="24"/>
+                <w:szCs w:val="24"/>
+              </w:rPr>
+            </w:pPr>
+          </w:p>
+        </w:tc>
+        <w:tc>
+          <w:tcPr>
+            <w:tcW w:w="1103" w:type="dxa"/>
+            <w:vAlign w:val="center"/>
+          </w:tcPr>
+          <w:p>
+            <w:pPr>
+              <w:spacing w:line="360" w:lineRule="auto"/>
+              <w:jc w:val="center"/>
+              <w:rPr>
+                <w:rFonts w:ascii="Times New Roman" w:eastAsia="Times New Roman" w:hAnsi="Times New Roman" w:cs="Times New Roman"/>
+                <w:sz w:val="24"/>
+                <w:szCs w:val="24"/>
+              </w:rPr>
+            </w:pPr>
+            <w:r>
+              <w:rPr>
+                <w:rFonts w:ascii="Times New Roman" w:eastAsia="Times New Roman" w:hAnsi="Times New Roman" w:cs="Times New Roman"/>
+                <w:sz w:val="24"/>
+                <w:szCs w:val="24"/>
+              </w:rPr>
+              <w:t>5.1</w:t>
+            </w:r>
+          </w:p>
+        </w:tc>
+        <w:tc>
+          <w:tcPr>
+            <w:tcW w:w="2371" w:type="dxa"/>
+            <w:vAlign w:val="center"/>
+          </w:tcPr>
+          <w:p>
+            <w:pPr>
+              <w:spacing w:line="360" w:lineRule="auto"/>
+              <w:jc w:val="center"/>
+              <w:rPr>
+                <w:rFonts w:ascii="Times New Roman" w:eastAsia="Times New Roman" w:hAnsi="Times New Roman" w:cs="Times New Roman"/>
+                <w:sz w:val="24"/>
+                <w:szCs w:val="24"/>
+              </w:rPr>
+            </w:pPr>
+            <w:r>
+              <w:rPr>
+                <w:rFonts w:ascii="Times New Roman" w:eastAsia="Times New Roman" w:hAnsi="Times New Roman" w:cs="Times New Roman"/>
+                <w:sz w:val="24"/>
+                <w:szCs w:val="24"/>
+              </w:rPr>
+              <w:t>Projekt dokumentáció kiegészítés/folytatás</w:t>
+            </w:r>
+          </w:p>
+        </w:tc>
+        <w:tc>
+          <w:tcPr>
+            <w:tcW w:w="1243" w:type="dxa"/>
+            <w:vAlign w:val="center"/>
+          </w:tcPr>
+          <w:p>
+            <w:pPr>
+              <w:spacing w:line="360" w:lineRule="auto"/>
+              <w:jc w:val="center"/>
+              <w:rPr>
+                <w:rFonts w:ascii="Times New Roman" w:eastAsia="Times New Roman" w:hAnsi="Times New Roman" w:cs="Times New Roman"/>
+                <w:sz w:val="24"/>
+                <w:szCs w:val="24"/>
+              </w:rPr>
+            </w:pPr>
+            <w:r>
+              <w:rPr>
+                <w:rFonts w:ascii="Times New Roman" w:eastAsia="Times New Roman" w:hAnsi="Times New Roman" w:cs="Times New Roman"/>
+                <w:sz w:val="24"/>
+                <w:szCs w:val="24"/>
+              </w:rPr>
+              <w:t>Simonyi</w:t>
+            </w:r>
+          </w:p>
+        </w:tc>
+        <w:tc>
+          <w:tcPr>
+            <w:tcW w:w="1296" w:type="dxa"/>
+            <w:vAlign w:val="center"/>
+          </w:tcPr>
+          <w:p>
+            <w:pPr>
+              <w:jc w:val="center"/>
+              <w:rPr>
+                <w:rFonts w:ascii="Times New Roman" w:eastAsia="Times New Roman" w:hAnsi="Times New Roman" w:cs="Times New Roman"/>
+                <w:sz w:val="24"/>
+                <w:szCs w:val="24"/>
+              </w:rPr>
+            </w:pPr>
+            <w:r>
+              <w:rPr>
+                <w:rFonts w:ascii="Times New Roman" w:eastAsia="Times New Roman" w:hAnsi="Times New Roman" w:cs="Times New Roman"/>
+                <w:sz w:val="24"/>
+                <w:szCs w:val="24"/>
+              </w:rPr>
+              <w:t>Sánta Richárd, Ózdi Árpád, Baranyai Áron</w:t>
+            </w:r>
+          </w:p>
+        </w:tc>
+        <w:tc>
+          <w:tcPr>
+            <w:tcW w:w="1445" w:type="dxa"/>
+            <w:vAlign w:val="center"/>
+          </w:tcPr>
+          <w:p>
+            <w:pPr>
+              <w:spacing w:line="360" w:lineRule="auto"/>
+              <w:jc w:val="center"/>
+              <w:rPr>
+                <w:rFonts w:ascii="Times New Roman" w:eastAsia="Times New Roman" w:hAnsi="Times New Roman" w:cs="Times New Roman"/>
+                <w:sz w:val="24"/>
+                <w:szCs w:val="24"/>
+              </w:rPr>
+            </w:pPr>
+          </w:p>
+        </w:tc>
+      </w:tr>
+      <w:tr>
+        <w:trPr>
+          <w:gridAfter w:val="1"/>
+          <w:wAfter w:w="18" w:type="dxa"/>
+          <w:trHeight w:val="1461"/>
+        </w:trPr>
+        <w:tc>
+          <w:tcPr>
+            <w:tcW w:w="1901" w:type="dxa"/>
+            <w:vAlign w:val="center"/>
+          </w:tcPr>
+          <w:p>
+            <w:pPr>
+              <w:spacing w:line="360" w:lineRule="auto"/>
+              <w:jc w:val="center"/>
+              <w:rPr>
+                <w:rFonts w:ascii="Times New Roman" w:eastAsia="Times New Roman" w:hAnsi="Times New Roman" w:cs="Times New Roman"/>
+                <w:sz w:val="24"/>
+                <w:szCs w:val="24"/>
+              </w:rPr>
+            </w:pPr>
+          </w:p>
+        </w:tc>
+        <w:tc>
+          <w:tcPr>
+            <w:tcW w:w="1103" w:type="dxa"/>
+            <w:vAlign w:val="center"/>
+          </w:tcPr>
+          <w:p>
+            <w:pPr>
+              <w:spacing w:line="360" w:lineRule="auto"/>
+              <w:jc w:val="center"/>
+              <w:rPr>
+                <w:rFonts w:ascii="Times New Roman" w:eastAsia="Times New Roman" w:hAnsi="Times New Roman" w:cs="Times New Roman"/>
+                <w:sz w:val="24"/>
+                <w:szCs w:val="24"/>
+              </w:rPr>
+            </w:pPr>
+            <w:r>
+              <w:rPr>
+                <w:rFonts w:ascii="Times New Roman" w:eastAsia="Times New Roman" w:hAnsi="Times New Roman" w:cs="Times New Roman"/>
+                <w:sz w:val="24"/>
+                <w:szCs w:val="24"/>
+              </w:rPr>
+              <w:t>5.2</w:t>
+            </w:r>
+          </w:p>
+        </w:tc>
+        <w:tc>
+          <w:tcPr>
+            <w:tcW w:w="2371" w:type="dxa"/>
+            <w:vAlign w:val="center"/>
+          </w:tcPr>
+          <w:p>
+            <w:pPr>
+              <w:spacing w:line="360" w:lineRule="auto"/>
+              <w:jc w:val="center"/>
+              <w:rPr>
+                <w:rFonts w:ascii="Times New Roman" w:eastAsia="Times New Roman" w:hAnsi="Times New Roman" w:cs="Times New Roman"/>
+                <w:sz w:val="24"/>
+                <w:szCs w:val="24"/>
+              </w:rPr>
+            </w:pPr>
+          </w:p>
+        </w:tc>
+        <w:tc>
+          <w:tcPr>
+            <w:tcW w:w="1243" w:type="dxa"/>
+            <w:vAlign w:val="center"/>
+          </w:tcPr>
+          <w:p>
+            <w:pPr>
+              <w:spacing w:line="360" w:lineRule="auto"/>
+              <w:jc w:val="center"/>
+              <w:rPr>
+                <w:rFonts w:ascii="Times New Roman" w:eastAsia="Times New Roman" w:hAnsi="Times New Roman" w:cs="Times New Roman"/>
+                <w:sz w:val="24"/>
+                <w:szCs w:val="24"/>
+              </w:rPr>
+            </w:pPr>
+          </w:p>
+        </w:tc>
+        <w:tc>
+          <w:tcPr>
+            <w:tcW w:w="1296" w:type="dxa"/>
+            <w:vAlign w:val="center"/>
+          </w:tcPr>
+          <w:p>
+            <w:pPr>
+              <w:jc w:val="center"/>
+              <w:rPr>
+                <w:rFonts w:ascii="Times New Roman" w:eastAsia="Times New Roman" w:hAnsi="Times New Roman" w:cs="Times New Roman"/>
+                <w:sz w:val="24"/>
+                <w:szCs w:val="24"/>
+              </w:rPr>
+            </w:pPr>
           </w:p>
         </w:tc>
         <w:tc>
@@ -3457,7 +4556,6 @@
           <w:sz w:val="24"/>
           <w:szCs w:val="24"/>
         </w:rPr>
-        <w:lastRenderedPageBreak/>
         <w:t>SWOT analízis</w:t>
       </w:r>
     </w:p>
@@ -3941,6 +5039,7 @@
           <w:sz w:val="24"/>
           <w:szCs w:val="24"/>
         </w:rPr>
+        <w:lastRenderedPageBreak/>
         <w:t>Kockázati napló</w:t>
       </w:r>
     </w:p>
@@ -4212,7 +5311,6 @@
           <w:sz w:val="24"/>
           <w:szCs w:val="24"/>
         </w:rPr>
-        <w:lastRenderedPageBreak/>
         <w:t>Projektzáró jelentés</w:t>
       </w:r>
     </w:p>

--- a/Projektdokumentáció_alap.docx
+++ b/Projektdokumentáció_alap.docx
@@ -318,8 +318,18 @@
           <w:sz w:val="24"/>
           <w:szCs w:val="24"/>
         </w:rPr>
-        <w:t>1db Telefon</w:t>
-      </w:r>
+        <w:t xml:space="preserve">1db 2960 </w:t>
+      </w:r>
+      <w:proofErr w:type="spellStart"/>
+      <w:r>
+        <w:rPr>
+          <w:rFonts w:ascii="Times New Roman" w:eastAsia="Times New Roman" w:hAnsi="Times New Roman" w:cs="Times New Roman"/>
+          <w:sz w:val="24"/>
+          <w:szCs w:val="24"/>
+        </w:rPr>
+        <w:t>switch</w:t>
+      </w:r>
+      <w:proofErr w:type="spellEnd"/>
     </w:p>
     <w:p>
       <w:pPr>
@@ -331,6 +341,63 @@
           <w:szCs w:val="24"/>
         </w:rPr>
       </w:pPr>
+    </w:p>
+    <w:p>
+      <w:pPr>
+        <w:spacing w:after="0" w:line="360" w:lineRule="auto"/>
+        <w:ind w:firstLine="566"/>
+        <w:rPr>
+          <w:rFonts w:ascii="Times New Roman" w:eastAsia="Times New Roman" w:hAnsi="Times New Roman" w:cs="Times New Roman"/>
+          <w:sz w:val="24"/>
+          <w:szCs w:val="24"/>
+        </w:rPr>
+      </w:pPr>
+      <w:r>
+        <w:rPr>
+          <w:rFonts w:ascii="Times New Roman" w:eastAsia="Times New Roman" w:hAnsi="Times New Roman" w:cs="Times New Roman"/>
+          <w:sz w:val="24"/>
+          <w:szCs w:val="24"/>
+        </w:rPr>
+        <w:t>Rendszergazda:</w:t>
+      </w:r>
+    </w:p>
+    <w:p>
+      <w:pPr>
+        <w:spacing w:after="0" w:line="360" w:lineRule="auto"/>
+        <w:ind w:firstLine="566"/>
+        <w:rPr>
+          <w:rFonts w:ascii="Times New Roman" w:eastAsia="Times New Roman" w:hAnsi="Times New Roman" w:cs="Times New Roman"/>
+          <w:sz w:val="24"/>
+          <w:szCs w:val="24"/>
+        </w:rPr>
+      </w:pPr>
+      <w:r>
+        <w:rPr>
+          <w:rFonts w:ascii="Times New Roman" w:eastAsia="Times New Roman" w:hAnsi="Times New Roman" w:cs="Times New Roman"/>
+          <w:sz w:val="24"/>
+          <w:szCs w:val="24"/>
+        </w:rPr>
+        <w:t>2</w:t>
+      </w:r>
+      <w:r>
+        <w:rPr>
+          <w:rFonts w:ascii="Times New Roman" w:eastAsia="Times New Roman" w:hAnsi="Times New Roman" w:cs="Times New Roman"/>
+          <w:sz w:val="24"/>
+          <w:szCs w:val="24"/>
+        </w:rPr>
+        <w:t>db PC</w:t>
+      </w:r>
+    </w:p>
+    <w:p>
+      <w:pPr>
+        <w:spacing w:after="0" w:line="360" w:lineRule="auto"/>
+        <w:ind w:firstLine="566"/>
+        <w:rPr>
+          <w:rFonts w:ascii="Times New Roman" w:eastAsia="Times New Roman" w:hAnsi="Times New Roman" w:cs="Times New Roman"/>
+          <w:sz w:val="24"/>
+          <w:szCs w:val="24"/>
+        </w:rPr>
+      </w:pPr>
       <w:r>
         <w:rPr>
           <w:rFonts w:ascii="Times New Roman" w:eastAsia="Times New Roman" w:hAnsi="Times New Roman" w:cs="Times New Roman"/>
@@ -360,6 +427,22 @@
           <w:szCs w:val="24"/>
         </w:rPr>
       </w:pPr>
+      <w:r>
+        <w:rPr>
+          <w:rFonts w:ascii="Times New Roman" w:eastAsia="Times New Roman" w:hAnsi="Times New Roman" w:cs="Times New Roman"/>
+          <w:sz w:val="24"/>
+          <w:szCs w:val="24"/>
+        </w:rPr>
+        <w:t>2</w:t>
+      </w:r>
+      <w:r>
+        <w:rPr>
+          <w:rFonts w:ascii="Times New Roman" w:eastAsia="Times New Roman" w:hAnsi="Times New Roman" w:cs="Times New Roman"/>
+          <w:sz w:val="24"/>
+          <w:szCs w:val="24"/>
+        </w:rPr>
+        <w:t>db Server</w:t>
+      </w:r>
     </w:p>
     <w:p>
       <w:pPr>
@@ -371,14 +454,6 @@
           <w:szCs w:val="24"/>
         </w:rPr>
       </w:pPr>
-      <w:r>
-        <w:rPr>
-          <w:rFonts w:ascii="Times New Roman" w:eastAsia="Times New Roman" w:hAnsi="Times New Roman" w:cs="Times New Roman"/>
-          <w:sz w:val="24"/>
-          <w:szCs w:val="24"/>
-        </w:rPr>
-        <w:t>Rendszergazda:</w:t>
-      </w:r>
     </w:p>
     <w:p>
       <w:pPr>
@@ -396,6 +471,25 @@
           <w:sz w:val="24"/>
           <w:szCs w:val="24"/>
         </w:rPr>
+        <w:t>Iroda:</w:t>
+      </w:r>
+    </w:p>
+    <w:p>
+      <w:pPr>
+        <w:spacing w:after="0" w:line="360" w:lineRule="auto"/>
+        <w:ind w:firstLine="566"/>
+        <w:rPr>
+          <w:rFonts w:ascii="Times New Roman" w:eastAsia="Times New Roman" w:hAnsi="Times New Roman" w:cs="Times New Roman"/>
+          <w:sz w:val="24"/>
+          <w:szCs w:val="24"/>
+        </w:rPr>
+      </w:pPr>
+      <w:r>
+        <w:rPr>
+          <w:rFonts w:ascii="Times New Roman" w:eastAsia="Times New Roman" w:hAnsi="Times New Roman" w:cs="Times New Roman"/>
+          <w:sz w:val="24"/>
+          <w:szCs w:val="24"/>
+        </w:rPr>
         <w:t>2</w:t>
       </w:r>
       <w:r>
@@ -432,141 +526,9 @@
           <w:sz w:val="24"/>
           <w:szCs w:val="24"/>
         </w:rPr>
-        <w:t>switch</w:t>
+        <w:t>Switch</w:t>
       </w:r>
       <w:proofErr w:type="spellEnd"/>
-    </w:p>
-    <w:p>
-      <w:pPr>
-        <w:spacing w:after="0" w:line="360" w:lineRule="auto"/>
-        <w:ind w:firstLine="566"/>
-        <w:rPr>
-          <w:rFonts w:ascii="Times New Roman" w:eastAsia="Times New Roman" w:hAnsi="Times New Roman" w:cs="Times New Roman"/>
-          <w:sz w:val="24"/>
-          <w:szCs w:val="24"/>
-        </w:rPr>
-      </w:pPr>
-      <w:r>
-        <w:rPr>
-          <w:rFonts w:ascii="Times New Roman" w:eastAsia="Times New Roman" w:hAnsi="Times New Roman" w:cs="Times New Roman"/>
-          <w:sz w:val="24"/>
-          <w:szCs w:val="24"/>
-        </w:rPr>
-        <w:t>2</w:t>
-      </w:r>
-      <w:r>
-        <w:rPr>
-          <w:rFonts w:ascii="Times New Roman" w:eastAsia="Times New Roman" w:hAnsi="Times New Roman" w:cs="Times New Roman"/>
-          <w:sz w:val="24"/>
-          <w:szCs w:val="24"/>
-        </w:rPr>
-        <w:t>db Server</w:t>
-      </w:r>
-    </w:p>
-    <w:p>
-      <w:pPr>
-        <w:spacing w:after="0" w:line="360" w:lineRule="auto"/>
-        <w:ind w:firstLine="566"/>
-        <w:rPr>
-          <w:rFonts w:ascii="Times New Roman" w:eastAsia="Times New Roman" w:hAnsi="Times New Roman" w:cs="Times New Roman"/>
-          <w:sz w:val="24"/>
-          <w:szCs w:val="24"/>
-        </w:rPr>
-      </w:pPr>
-    </w:p>
-    <w:p>
-      <w:pPr>
-        <w:spacing w:after="0" w:line="360" w:lineRule="auto"/>
-        <w:ind w:firstLine="566"/>
-        <w:rPr>
-          <w:rFonts w:ascii="Times New Roman" w:eastAsia="Times New Roman" w:hAnsi="Times New Roman" w:cs="Times New Roman"/>
-          <w:sz w:val="24"/>
-          <w:szCs w:val="24"/>
-        </w:rPr>
-      </w:pPr>
-      <w:r>
-        <w:rPr>
-          <w:rFonts w:ascii="Times New Roman" w:eastAsia="Times New Roman" w:hAnsi="Times New Roman" w:cs="Times New Roman"/>
-          <w:sz w:val="24"/>
-          <w:szCs w:val="24"/>
-        </w:rPr>
-        <w:t>Iroda:</w:t>
-      </w:r>
-    </w:p>
-    <w:p>
-      <w:pPr>
-        <w:spacing w:after="0" w:line="360" w:lineRule="auto"/>
-        <w:ind w:firstLine="566"/>
-        <w:rPr>
-          <w:rFonts w:ascii="Times New Roman" w:eastAsia="Times New Roman" w:hAnsi="Times New Roman" w:cs="Times New Roman"/>
-          <w:sz w:val="24"/>
-          <w:szCs w:val="24"/>
-        </w:rPr>
-      </w:pPr>
-      <w:r>
-        <w:rPr>
-          <w:rFonts w:ascii="Times New Roman" w:eastAsia="Times New Roman" w:hAnsi="Times New Roman" w:cs="Times New Roman"/>
-          <w:sz w:val="24"/>
-          <w:szCs w:val="24"/>
-        </w:rPr>
-        <w:t>2</w:t>
-      </w:r>
-      <w:r>
-        <w:rPr>
-          <w:rFonts w:ascii="Times New Roman" w:eastAsia="Times New Roman" w:hAnsi="Times New Roman" w:cs="Times New Roman"/>
-          <w:sz w:val="24"/>
-          <w:szCs w:val="24"/>
-        </w:rPr>
-        <w:t>db PC</w:t>
-      </w:r>
-    </w:p>
-    <w:p>
-      <w:pPr>
-        <w:spacing w:after="0" w:line="360" w:lineRule="auto"/>
-        <w:ind w:firstLine="566"/>
-        <w:rPr>
-          <w:rFonts w:ascii="Times New Roman" w:eastAsia="Times New Roman" w:hAnsi="Times New Roman" w:cs="Times New Roman"/>
-          <w:sz w:val="24"/>
-          <w:szCs w:val="24"/>
-        </w:rPr>
-      </w:pPr>
-      <w:r>
-        <w:rPr>
-          <w:rFonts w:ascii="Times New Roman" w:eastAsia="Times New Roman" w:hAnsi="Times New Roman" w:cs="Times New Roman"/>
-          <w:sz w:val="24"/>
-          <w:szCs w:val="24"/>
-        </w:rPr>
-        <w:t xml:space="preserve">1db 2960 </w:t>
-      </w:r>
-      <w:proofErr w:type="spellStart"/>
-      <w:r>
-        <w:rPr>
-          <w:rFonts w:ascii="Times New Roman" w:eastAsia="Times New Roman" w:hAnsi="Times New Roman" w:cs="Times New Roman"/>
-          <w:sz w:val="24"/>
-          <w:szCs w:val="24"/>
-        </w:rPr>
-        <w:t>Switch</w:t>
-      </w:r>
-      <w:proofErr w:type="spellEnd"/>
-    </w:p>
-    <w:p>
-      <w:pPr>
-        <w:spacing w:after="0" w:line="360" w:lineRule="auto"/>
-        <w:ind w:firstLine="566"/>
-        <w:rPr>
-          <w:rFonts w:ascii="Times New Roman" w:eastAsia="Times New Roman" w:hAnsi="Times New Roman" w:cs="Times New Roman"/>
-          <w:sz w:val="24"/>
-          <w:szCs w:val="24"/>
-        </w:rPr>
-      </w:pPr>
-      <w:r>
-        <w:rPr>
-          <w:rFonts w:ascii="Times New Roman" w:eastAsia="Times New Roman" w:hAnsi="Times New Roman" w:cs="Times New Roman"/>
-          <w:sz w:val="24"/>
-          <w:szCs w:val="24"/>
-        </w:rPr>
-        <w:t>1db Telefon</w:t>
-      </w:r>
     </w:p>
     <w:p>
       <w:pPr>
@@ -722,25 +684,6 @@
           <w:sz w:val="24"/>
           <w:szCs w:val="24"/>
         </w:rPr>
-        <w:t>1db Telefon</w:t>
-      </w:r>
-    </w:p>
-    <w:p>
-      <w:pPr>
-        <w:spacing w:after="0" w:line="360" w:lineRule="auto"/>
-        <w:ind w:firstLine="566"/>
-        <w:rPr>
-          <w:rFonts w:ascii="Times New Roman" w:eastAsia="Times New Roman" w:hAnsi="Times New Roman" w:cs="Times New Roman"/>
-          <w:sz w:val="24"/>
-          <w:szCs w:val="24"/>
-        </w:rPr>
-      </w:pPr>
-      <w:r>
-        <w:rPr>
-          <w:rFonts w:ascii="Times New Roman" w:eastAsia="Times New Roman" w:hAnsi="Times New Roman" w:cs="Times New Roman"/>
-          <w:sz w:val="24"/>
-          <w:szCs w:val="24"/>
-        </w:rPr>
         <w:t xml:space="preserve">1db wrt300n </w:t>
       </w:r>
       <w:proofErr w:type="spellStart"/>
@@ -824,83 +767,64 @@
           <w:szCs w:val="24"/>
           <w:u w:val="single"/>
         </w:rPr>
+        <w:t>3. telephely:</w:t>
+      </w:r>
+    </w:p>
+    <w:p>
+      <w:pPr>
+        <w:spacing w:after="0" w:line="360" w:lineRule="auto"/>
+        <w:ind w:firstLine="566"/>
+        <w:rPr>
+          <w:rFonts w:ascii="Times New Roman" w:eastAsia="Times New Roman" w:hAnsi="Times New Roman" w:cs="Times New Roman"/>
+          <w:sz w:val="24"/>
+          <w:szCs w:val="24"/>
+        </w:rPr>
+      </w:pPr>
+      <w:r>
+        <w:rPr>
+          <w:rFonts w:ascii="Times New Roman" w:eastAsia="Times New Roman" w:hAnsi="Times New Roman" w:cs="Times New Roman"/>
+          <w:sz w:val="24"/>
+          <w:szCs w:val="24"/>
+        </w:rPr>
+        <w:t>2db PC</w:t>
+      </w:r>
+    </w:p>
+    <w:p>
+      <w:pPr>
+        <w:spacing w:after="0" w:line="360" w:lineRule="auto"/>
+        <w:ind w:firstLine="566"/>
+        <w:rPr>
+          <w:rFonts w:ascii="Times New Roman" w:eastAsia="Times New Roman" w:hAnsi="Times New Roman" w:cs="Times New Roman"/>
+          <w:sz w:val="24"/>
+          <w:szCs w:val="24"/>
+        </w:rPr>
+      </w:pPr>
+      <w:r>
+        <w:rPr>
+          <w:rFonts w:ascii="Times New Roman" w:eastAsia="Times New Roman" w:hAnsi="Times New Roman" w:cs="Times New Roman"/>
+          <w:sz w:val="24"/>
+          <w:szCs w:val="24"/>
+        </w:rPr>
+        <w:t>1db Nyomtató</w:t>
+      </w:r>
+    </w:p>
+    <w:p>
+      <w:pPr>
+        <w:spacing w:after="0" w:line="360" w:lineRule="auto"/>
+        <w:ind w:firstLine="566"/>
+        <w:rPr>
+          <w:rFonts w:ascii="Times New Roman" w:eastAsia="Times New Roman" w:hAnsi="Times New Roman" w:cs="Times New Roman"/>
+          <w:sz w:val="24"/>
+          <w:szCs w:val="24"/>
+        </w:rPr>
+      </w:pPr>
+      <w:r>
+        <w:rPr>
+          <w:rFonts w:ascii="Times New Roman" w:eastAsia="Times New Roman" w:hAnsi="Times New Roman" w:cs="Times New Roman"/>
+          <w:sz w:val="24"/>
+          <w:szCs w:val="24"/>
+        </w:rPr>
         <w:lastRenderedPageBreak/>
-        <w:t>3. telephely:</w:t>
-      </w:r>
-    </w:p>
-    <w:p>
-      <w:pPr>
-        <w:spacing w:after="0" w:line="360" w:lineRule="auto"/>
-        <w:ind w:firstLine="566"/>
-        <w:rPr>
-          <w:rFonts w:ascii="Times New Roman" w:eastAsia="Times New Roman" w:hAnsi="Times New Roman" w:cs="Times New Roman"/>
-          <w:sz w:val="24"/>
-          <w:szCs w:val="24"/>
-        </w:rPr>
-      </w:pPr>
-      <w:r>
-        <w:rPr>
-          <w:rFonts w:ascii="Times New Roman" w:eastAsia="Times New Roman" w:hAnsi="Times New Roman" w:cs="Times New Roman"/>
-          <w:sz w:val="24"/>
-          <w:szCs w:val="24"/>
-        </w:rPr>
-        <w:t>2db PC</w:t>
-      </w:r>
-    </w:p>
-    <w:p>
-      <w:pPr>
-        <w:spacing w:after="0" w:line="360" w:lineRule="auto"/>
-        <w:ind w:firstLine="566"/>
-        <w:rPr>
-          <w:rFonts w:ascii="Times New Roman" w:eastAsia="Times New Roman" w:hAnsi="Times New Roman" w:cs="Times New Roman"/>
-          <w:sz w:val="24"/>
-          <w:szCs w:val="24"/>
-        </w:rPr>
-      </w:pPr>
-      <w:r>
-        <w:rPr>
-          <w:rFonts w:ascii="Times New Roman" w:eastAsia="Times New Roman" w:hAnsi="Times New Roman" w:cs="Times New Roman"/>
-          <w:sz w:val="24"/>
-          <w:szCs w:val="24"/>
-        </w:rPr>
-        <w:t>1db Nyomtató</w:t>
-      </w:r>
-    </w:p>
-    <w:p>
-      <w:pPr>
-        <w:spacing w:after="0" w:line="360" w:lineRule="auto"/>
-        <w:ind w:firstLine="566"/>
-        <w:rPr>
-          <w:rFonts w:ascii="Times New Roman" w:eastAsia="Times New Roman" w:hAnsi="Times New Roman" w:cs="Times New Roman"/>
-          <w:sz w:val="24"/>
-          <w:szCs w:val="24"/>
-        </w:rPr>
-      </w:pPr>
-      <w:r>
-        <w:rPr>
-          <w:rFonts w:ascii="Times New Roman" w:eastAsia="Times New Roman" w:hAnsi="Times New Roman" w:cs="Times New Roman"/>
-          <w:sz w:val="24"/>
-          <w:szCs w:val="24"/>
-        </w:rPr>
-        <w:t>1db Telefon</w:t>
-      </w:r>
-    </w:p>
-    <w:p>
-      <w:pPr>
-        <w:spacing w:after="0" w:line="360" w:lineRule="auto"/>
-        <w:ind w:firstLine="566"/>
-        <w:rPr>
-          <w:rFonts w:ascii="Times New Roman" w:eastAsia="Times New Roman" w:hAnsi="Times New Roman" w:cs="Times New Roman"/>
-          <w:sz w:val="24"/>
-          <w:szCs w:val="24"/>
-        </w:rPr>
-      </w:pPr>
-      <w:r>
-        <w:rPr>
-          <w:rFonts w:ascii="Times New Roman" w:eastAsia="Times New Roman" w:hAnsi="Times New Roman" w:cs="Times New Roman"/>
-          <w:sz w:val="24"/>
-          <w:szCs w:val="24"/>
-        </w:rPr>
         <w:t xml:space="preserve">1db wrt300n </w:t>
       </w:r>
       <w:proofErr w:type="spellStart"/>
@@ -1011,7 +935,15 @@
           <w:sz w:val="24"/>
           <w:szCs w:val="24"/>
         </w:rPr>
-        <w:t xml:space="preserve">5db 1941 </w:t>
+        <w:t>3</w:t>
+      </w:r>
+      <w:r>
+        <w:rPr>
+          <w:rFonts w:ascii="Times New Roman" w:eastAsia="Times New Roman" w:hAnsi="Times New Roman" w:cs="Times New Roman"/>
+          <w:sz w:val="24"/>
+          <w:szCs w:val="24"/>
+        </w:rPr>
+        <w:t xml:space="preserve">db 1941 </w:t>
       </w:r>
       <w:proofErr w:type="spellStart"/>
       <w:r>
@@ -1359,7 +1291,17 @@
           <w:szCs w:val="24"/>
           <w:highlight w:val="white"/>
         </w:rPr>
-        <w:t>: 5db (~806 000 Ft) összesen</w:t>
+        <w:t>: 3</w:t>
+      </w:r>
+      <w:r>
+        <w:rPr>
+          <w:rFonts w:ascii="Times New Roman" w:eastAsia="Times New Roman" w:hAnsi="Times New Roman" w:cs="Times New Roman"/>
+          <w:color w:val="202122"/>
+          <w:sz w:val="24"/>
+          <w:szCs w:val="24"/>
+          <w:highlight w:val="white"/>
+        </w:rPr>
+        <w:t>db (~806 000 Ft) összesen</w:t>
       </w:r>
       <w:r>
         <w:rPr>
@@ -1371,83 +1313,7 @@
           <w:szCs w:val="24"/>
           <w:highlight w:val="white"/>
         </w:rPr>
-        <w:t>: 4 030 000 Ft</w:t>
-      </w:r>
-    </w:p>
-    <w:p>
-      <w:pPr>
-        <w:spacing w:after="0" w:line="360" w:lineRule="auto"/>
-        <w:rPr>
-          <w:rFonts w:ascii="Times New Roman" w:eastAsia="Times New Roman" w:hAnsi="Times New Roman" w:cs="Times New Roman"/>
-          <w:color w:val="202122"/>
-          <w:sz w:val="24"/>
-          <w:szCs w:val="24"/>
-          <w:highlight w:val="white"/>
-        </w:rPr>
-      </w:pPr>
-      <w:r>
-        <w:rPr>
-          <w:rFonts w:ascii="Times New Roman" w:eastAsia="Times New Roman" w:hAnsi="Times New Roman" w:cs="Times New Roman"/>
-          <w:color w:val="202122"/>
-          <w:sz w:val="24"/>
-          <w:szCs w:val="24"/>
-          <w:highlight w:val="white"/>
-        </w:rPr>
-        <w:t xml:space="preserve">TP-Link </w:t>
-      </w:r>
-      <w:proofErr w:type="spellStart"/>
-      <w:r>
-        <w:rPr>
-          <w:rFonts w:ascii="Times New Roman" w:eastAsia="Times New Roman" w:hAnsi="Times New Roman" w:cs="Times New Roman"/>
-          <w:color w:val="202122"/>
-          <w:sz w:val="24"/>
-          <w:szCs w:val="24"/>
-          <w:highlight w:val="white"/>
-        </w:rPr>
-        <w:t>Archer</w:t>
-      </w:r>
-      <w:proofErr w:type="spellEnd"/>
-      <w:r>
-        <w:rPr>
-          <w:rFonts w:ascii="Times New Roman" w:eastAsia="Times New Roman" w:hAnsi="Times New Roman" w:cs="Times New Roman"/>
-          <w:color w:val="202122"/>
-          <w:sz w:val="24"/>
-          <w:szCs w:val="24"/>
-          <w:highlight w:val="white"/>
-        </w:rPr>
-        <w:t xml:space="preserve"> AX10 Soho </w:t>
-      </w:r>
-      <w:proofErr w:type="spellStart"/>
-      <w:r>
-        <w:rPr>
-          <w:rFonts w:ascii="Times New Roman" w:eastAsia="Times New Roman" w:hAnsi="Times New Roman" w:cs="Times New Roman"/>
-          <w:color w:val="202122"/>
-          <w:sz w:val="24"/>
-          <w:szCs w:val="24"/>
-          <w:highlight w:val="white"/>
-        </w:rPr>
-        <w:t>Router</w:t>
-      </w:r>
-      <w:proofErr w:type="spellEnd"/>
-      <w:r>
-        <w:rPr>
-          <w:rFonts w:ascii="Times New Roman" w:eastAsia="Times New Roman" w:hAnsi="Times New Roman" w:cs="Times New Roman"/>
-          <w:color w:val="202122"/>
-          <w:sz w:val="24"/>
-          <w:szCs w:val="24"/>
-          <w:highlight w:val="white"/>
-        </w:rPr>
-        <w:t>: 4db (~20 000 Ft) összesen</w:t>
-      </w:r>
-      <w:r>
-        <w:rPr>
-          <w:rFonts w:ascii="Times New Roman" w:eastAsia="Times New Roman" w:hAnsi="Times New Roman" w:cs="Times New Roman"/>
-          <w:color w:val="202122"/>
-          <w:sz w:val="24"/>
-          <w:szCs w:val="24"/>
-          <w:highlight w:val="white"/>
-        </w:rPr>
-        <w:t xml:space="preserve">: </w:t>
+        <w:t>: 2 418 000</w:t>
       </w:r>
       <w:r>
         <w:rPr>
@@ -1459,7 +1325,83 @@
           <w:szCs w:val="24"/>
           <w:highlight w:val="white"/>
         </w:rPr>
-        <w:t>80</w:t>
+        <w:t xml:space="preserve"> Ft</w:t>
+      </w:r>
+    </w:p>
+    <w:p>
+      <w:pPr>
+        <w:spacing w:after="0" w:line="360" w:lineRule="auto"/>
+        <w:rPr>
+          <w:rFonts w:ascii="Times New Roman" w:eastAsia="Times New Roman" w:hAnsi="Times New Roman" w:cs="Times New Roman"/>
+          <w:color w:val="202122"/>
+          <w:sz w:val="24"/>
+          <w:szCs w:val="24"/>
+          <w:highlight w:val="white"/>
+        </w:rPr>
+      </w:pPr>
+      <w:r>
+        <w:rPr>
+          <w:rFonts w:ascii="Times New Roman" w:eastAsia="Times New Roman" w:hAnsi="Times New Roman" w:cs="Times New Roman"/>
+          <w:color w:val="202122"/>
+          <w:sz w:val="24"/>
+          <w:szCs w:val="24"/>
+          <w:highlight w:val="white"/>
+        </w:rPr>
+        <w:t xml:space="preserve">TP-Link </w:t>
+      </w:r>
+      <w:proofErr w:type="spellStart"/>
+      <w:r>
+        <w:rPr>
+          <w:rFonts w:ascii="Times New Roman" w:eastAsia="Times New Roman" w:hAnsi="Times New Roman" w:cs="Times New Roman"/>
+          <w:color w:val="202122"/>
+          <w:sz w:val="24"/>
+          <w:szCs w:val="24"/>
+          <w:highlight w:val="white"/>
+        </w:rPr>
+        <w:t>Archer</w:t>
+      </w:r>
+      <w:proofErr w:type="spellEnd"/>
+      <w:r>
+        <w:rPr>
+          <w:rFonts w:ascii="Times New Roman" w:eastAsia="Times New Roman" w:hAnsi="Times New Roman" w:cs="Times New Roman"/>
+          <w:color w:val="202122"/>
+          <w:sz w:val="24"/>
+          <w:szCs w:val="24"/>
+          <w:highlight w:val="white"/>
+        </w:rPr>
+        <w:t xml:space="preserve"> AX10 Soho </w:t>
+      </w:r>
+      <w:proofErr w:type="spellStart"/>
+      <w:r>
+        <w:rPr>
+          <w:rFonts w:ascii="Times New Roman" w:eastAsia="Times New Roman" w:hAnsi="Times New Roman" w:cs="Times New Roman"/>
+          <w:color w:val="202122"/>
+          <w:sz w:val="24"/>
+          <w:szCs w:val="24"/>
+          <w:highlight w:val="white"/>
+        </w:rPr>
+        <w:t>Router</w:t>
+      </w:r>
+      <w:proofErr w:type="spellEnd"/>
+      <w:r>
+        <w:rPr>
+          <w:rFonts w:ascii="Times New Roman" w:eastAsia="Times New Roman" w:hAnsi="Times New Roman" w:cs="Times New Roman"/>
+          <w:color w:val="202122"/>
+          <w:sz w:val="24"/>
+          <w:szCs w:val="24"/>
+          <w:highlight w:val="white"/>
+        </w:rPr>
+        <w:t>: 4db (~20 000 Ft) összesen</w:t>
+      </w:r>
+      <w:r>
+        <w:rPr>
+          <w:rFonts w:ascii="Times New Roman" w:eastAsia="Times New Roman" w:hAnsi="Times New Roman" w:cs="Times New Roman"/>
+          <w:color w:val="202122"/>
+          <w:sz w:val="24"/>
+          <w:szCs w:val="24"/>
+          <w:highlight w:val="white"/>
+        </w:rPr>
+        <w:t xml:space="preserve">: </w:t>
       </w:r>
       <w:r>
         <w:rPr>
@@ -1471,7 +1413,7 @@
           <w:szCs w:val="24"/>
           <w:highlight w:val="white"/>
         </w:rPr>
-        <w:t> </w:t>
+        <w:t>80</w:t>
       </w:r>
       <w:r>
         <w:rPr>
@@ -1483,7 +1425,7 @@
           <w:szCs w:val="24"/>
           <w:highlight w:val="white"/>
         </w:rPr>
-        <w:t>000</w:t>
+        <w:t> </w:t>
       </w:r>
       <w:r>
         <w:rPr>
@@ -1495,61 +1437,7 @@
           <w:szCs w:val="24"/>
           <w:highlight w:val="white"/>
         </w:rPr>
-        <w:t xml:space="preserve"> Ft</w:t>
-      </w:r>
-    </w:p>
-    <w:p>
-      <w:pPr>
-        <w:spacing w:after="0" w:line="360" w:lineRule="auto"/>
-        <w:rPr>
-          <w:rFonts w:ascii="Times New Roman" w:eastAsia="Times New Roman" w:hAnsi="Times New Roman" w:cs="Times New Roman"/>
-          <w:color w:val="202122"/>
-          <w:sz w:val="24"/>
-          <w:szCs w:val="24"/>
-          <w:highlight w:val="white"/>
-        </w:rPr>
-      </w:pPr>
-      <w:r>
-        <w:rPr>
-          <w:rFonts w:ascii="Times New Roman" w:eastAsia="Times New Roman" w:hAnsi="Times New Roman" w:cs="Times New Roman"/>
-          <w:color w:val="202122"/>
-          <w:sz w:val="24"/>
-          <w:szCs w:val="24"/>
-          <w:highlight w:val="white"/>
-        </w:rPr>
-        <w:t xml:space="preserve">HWIC-2T Bővítő kártya </w:t>
-      </w:r>
-      <w:proofErr w:type="spellStart"/>
-      <w:r>
-        <w:rPr>
-          <w:rFonts w:ascii="Times New Roman" w:eastAsia="Times New Roman" w:hAnsi="Times New Roman" w:cs="Times New Roman"/>
-          <w:color w:val="202122"/>
-          <w:sz w:val="24"/>
-          <w:szCs w:val="24"/>
-          <w:highlight w:val="white"/>
-        </w:rPr>
-        <w:t>routerhez</w:t>
-      </w:r>
-      <w:proofErr w:type="spellEnd"/>
-      <w:r>
-        <w:rPr>
-          <w:rFonts w:ascii="Times New Roman" w:eastAsia="Times New Roman" w:hAnsi="Times New Roman" w:cs="Times New Roman"/>
-          <w:color w:val="202122"/>
-          <w:sz w:val="24"/>
-          <w:szCs w:val="24"/>
-          <w:highlight w:val="white"/>
-        </w:rPr>
-        <w:t>: 6db (~260 000 Ft) összesen</w:t>
-      </w:r>
-      <w:r>
-        <w:rPr>
-          <w:rFonts w:ascii="Times New Roman" w:eastAsia="Times New Roman" w:hAnsi="Times New Roman" w:cs="Times New Roman"/>
-          <w:color w:val="202122"/>
-          <w:sz w:val="24"/>
-          <w:szCs w:val="24"/>
-          <w:highlight w:val="white"/>
-        </w:rPr>
-        <w:t xml:space="preserve">: </w:t>
+        <w:t>000</w:t>
       </w:r>
       <w:r>
         <w:rPr>
@@ -1561,29 +1449,39 @@
           <w:szCs w:val="24"/>
           <w:highlight w:val="white"/>
         </w:rPr>
-        <w:t>1 560 000 Ft</w:t>
-      </w:r>
-    </w:p>
-    <w:p>
-      <w:pPr>
-        <w:spacing w:after="0" w:line="360" w:lineRule="auto"/>
-        <w:rPr>
-          <w:rFonts w:ascii="Times New Roman" w:eastAsia="Times New Roman" w:hAnsi="Times New Roman" w:cs="Times New Roman"/>
-          <w:color w:val="202122"/>
-          <w:sz w:val="24"/>
-          <w:szCs w:val="24"/>
-          <w:highlight w:val="white"/>
-        </w:rPr>
-      </w:pPr>
-      <w:r>
-        <w:rPr>
-          <w:rFonts w:ascii="Times New Roman" w:eastAsia="Times New Roman" w:hAnsi="Times New Roman" w:cs="Times New Roman"/>
-          <w:color w:val="202122"/>
-          <w:sz w:val="24"/>
-          <w:szCs w:val="24"/>
-          <w:highlight w:val="white"/>
-        </w:rPr>
-        <w:t xml:space="preserve">Cisco WS-C2960X-24TS-L </w:t>
+        <w:t xml:space="preserve"> Ft</w:t>
+      </w:r>
+    </w:p>
+    <w:p>
+      <w:pPr>
+        <w:spacing w:after="0" w:line="360" w:lineRule="auto"/>
+        <w:rPr>
+          <w:rFonts w:ascii="Times New Roman" w:eastAsia="Times New Roman" w:hAnsi="Times New Roman" w:cs="Times New Roman"/>
+          <w:color w:val="202122"/>
+          <w:sz w:val="24"/>
+          <w:szCs w:val="24"/>
+          <w:highlight w:val="white"/>
+        </w:rPr>
+      </w:pPr>
+      <w:r>
+        <w:rPr>
+          <w:rFonts w:ascii="Times New Roman" w:eastAsia="Times New Roman" w:hAnsi="Times New Roman" w:cs="Times New Roman"/>
+          <w:color w:val="202122"/>
+          <w:sz w:val="24"/>
+          <w:szCs w:val="24"/>
+          <w:highlight w:val="white"/>
+        </w:rPr>
+        <w:t>HW</w:t>
+      </w:r>
+      <w:r>
+        <w:rPr>
+          <w:rFonts w:ascii="Times New Roman" w:eastAsia="Times New Roman" w:hAnsi="Times New Roman" w:cs="Times New Roman"/>
+          <w:color w:val="202122"/>
+          <w:sz w:val="24"/>
+          <w:szCs w:val="24"/>
+          <w:highlight w:val="white"/>
+        </w:rPr>
+        <w:t xml:space="preserve">IC-2T Bővítő kártya </w:t>
       </w:r>
       <w:proofErr w:type="spellStart"/>
       <w:r>
@@ -1594,7 +1492,7 @@
           <w:szCs w:val="24"/>
           <w:highlight w:val="white"/>
         </w:rPr>
-        <w:t>switch</w:t>
+        <w:t>routerhez</w:t>
       </w:r>
       <w:proofErr w:type="spellEnd"/>
       <w:r>
@@ -1605,7 +1503,17 @@
           <w:szCs w:val="24"/>
           <w:highlight w:val="white"/>
         </w:rPr>
-        <w:t>: 5db (~894 000 Ft) összesen</w:t>
+        <w:t>: 4</w:t>
+      </w:r>
+      <w:r>
+        <w:rPr>
+          <w:rFonts w:ascii="Times New Roman" w:eastAsia="Times New Roman" w:hAnsi="Times New Roman" w:cs="Times New Roman"/>
+          <w:color w:val="202122"/>
+          <w:sz w:val="24"/>
+          <w:szCs w:val="24"/>
+          <w:highlight w:val="white"/>
+        </w:rPr>
+        <w:t>db (~260 000 Ft) összesen</w:t>
       </w:r>
       <w:r>
         <w:rPr>
@@ -1627,73 +1535,7 @@
           <w:szCs w:val="24"/>
           <w:highlight w:val="white"/>
         </w:rPr>
-        <w:t>4 470 000 Ft</w:t>
-      </w:r>
-    </w:p>
-    <w:p>
-      <w:pPr>
-        <w:spacing w:after="0" w:line="360" w:lineRule="auto"/>
-        <w:rPr>
-          <w:rFonts w:ascii="Times New Roman" w:eastAsia="Times New Roman" w:hAnsi="Times New Roman" w:cs="Times New Roman"/>
-          <w:color w:val="202122"/>
-          <w:sz w:val="24"/>
-          <w:szCs w:val="24"/>
-          <w:highlight w:val="white"/>
-        </w:rPr>
-      </w:pPr>
-      <w:proofErr w:type="spellStart"/>
-      <w:r>
-        <w:rPr>
-          <w:rFonts w:ascii="Times New Roman" w:eastAsia="Times New Roman" w:hAnsi="Times New Roman" w:cs="Times New Roman"/>
-          <w:color w:val="202122"/>
-          <w:sz w:val="24"/>
-          <w:szCs w:val="24"/>
-          <w:highlight w:val="white"/>
-        </w:rPr>
-        <w:t>Lenovo</w:t>
-      </w:r>
-      <w:proofErr w:type="spellEnd"/>
-      <w:r>
-        <w:rPr>
-          <w:rFonts w:ascii="Times New Roman" w:eastAsia="Times New Roman" w:hAnsi="Times New Roman" w:cs="Times New Roman"/>
-          <w:color w:val="202122"/>
-          <w:sz w:val="24"/>
-          <w:szCs w:val="24"/>
-          <w:highlight w:val="white"/>
-        </w:rPr>
-        <w:t xml:space="preserve"> Ideapad </w:t>
-      </w:r>
-      <w:proofErr w:type="spellStart"/>
-      <w:r>
-        <w:rPr>
-          <w:rFonts w:ascii="Times New Roman" w:eastAsia="Times New Roman" w:hAnsi="Times New Roman" w:cs="Times New Roman"/>
-          <w:color w:val="202122"/>
-          <w:sz w:val="24"/>
-          <w:szCs w:val="24"/>
-          <w:highlight w:val="white"/>
-        </w:rPr>
-        <w:t>Duet</w:t>
-      </w:r>
-      <w:proofErr w:type="spellEnd"/>
-      <w:r>
-        <w:rPr>
-          <w:rFonts w:ascii="Times New Roman" w:eastAsia="Times New Roman" w:hAnsi="Times New Roman" w:cs="Times New Roman"/>
-          <w:color w:val="202122"/>
-          <w:sz w:val="24"/>
-          <w:szCs w:val="24"/>
-          <w:highlight w:val="white"/>
-        </w:rPr>
-        <w:t xml:space="preserve"> 3 Notebook: 6db (~125 000 Ft) összesen</w:t>
-      </w:r>
-      <w:r>
-        <w:rPr>
-          <w:rFonts w:ascii="Times New Roman" w:eastAsia="Times New Roman" w:hAnsi="Times New Roman" w:cs="Times New Roman"/>
-          <w:color w:val="202122"/>
-          <w:sz w:val="24"/>
-          <w:szCs w:val="24"/>
-          <w:highlight w:val="white"/>
-        </w:rPr>
-        <w:t xml:space="preserve">: </w:t>
+        <w:t>1 040 000</w:t>
       </w:r>
       <w:r>
         <w:rPr>
@@ -1705,12 +1547,65 @@
           <w:szCs w:val="24"/>
           <w:highlight w:val="white"/>
         </w:rPr>
-        <w:t>750 000 Ft</w:t>
-      </w:r>
-    </w:p>
-    <w:p>
-      <w:pPr>
-        <w:spacing w:after="0" w:line="360" w:lineRule="auto"/>
+        <w:t xml:space="preserve"> Ft</w:t>
+      </w:r>
+      <w:bookmarkStart w:id="0" w:name="_GoBack"/>
+      <w:bookmarkEnd w:id="0"/>
+    </w:p>
+    <w:p>
+      <w:pPr>
+        <w:spacing w:after="0" w:line="360" w:lineRule="auto"/>
+        <w:rPr>
+          <w:rFonts w:ascii="Times New Roman" w:eastAsia="Times New Roman" w:hAnsi="Times New Roman" w:cs="Times New Roman"/>
+          <w:color w:val="202122"/>
+          <w:sz w:val="24"/>
+          <w:szCs w:val="24"/>
+          <w:highlight w:val="white"/>
+        </w:rPr>
+      </w:pPr>
+      <w:r>
+        <w:rPr>
+          <w:rFonts w:ascii="Times New Roman" w:eastAsia="Times New Roman" w:hAnsi="Times New Roman" w:cs="Times New Roman"/>
+          <w:color w:val="202122"/>
+          <w:sz w:val="24"/>
+          <w:szCs w:val="24"/>
+          <w:highlight w:val="white"/>
+        </w:rPr>
+        <w:t xml:space="preserve">Cisco WS-C2960X-24TS-L </w:t>
+      </w:r>
+      <w:proofErr w:type="spellStart"/>
+      <w:r>
+        <w:rPr>
+          <w:rFonts w:ascii="Times New Roman" w:eastAsia="Times New Roman" w:hAnsi="Times New Roman" w:cs="Times New Roman"/>
+          <w:color w:val="202122"/>
+          <w:sz w:val="24"/>
+          <w:szCs w:val="24"/>
+          <w:highlight w:val="white"/>
+        </w:rPr>
+        <w:t>switch</w:t>
+      </w:r>
+      <w:proofErr w:type="spellEnd"/>
+      <w:r>
+        <w:rPr>
+          <w:rFonts w:ascii="Times New Roman" w:eastAsia="Times New Roman" w:hAnsi="Times New Roman" w:cs="Times New Roman"/>
+          <w:color w:val="202122"/>
+          <w:sz w:val="24"/>
+          <w:szCs w:val="24"/>
+          <w:highlight w:val="white"/>
+        </w:rPr>
+        <w:t>: 5db (~894 000 Ft) összesen</w:t>
+      </w:r>
+      <w:r>
+        <w:rPr>
+          <w:rFonts w:ascii="Times New Roman" w:eastAsia="Times New Roman" w:hAnsi="Times New Roman" w:cs="Times New Roman"/>
+          <w:color w:val="202122"/>
+          <w:sz w:val="24"/>
+          <w:szCs w:val="24"/>
+          <w:highlight w:val="white"/>
+        </w:rPr>
+        <w:t xml:space="preserve">: </w:t>
+      </w:r>
+      <w:r>
         <w:rPr>
           <w:rFonts w:ascii="Times New Roman" w:eastAsia="Times New Roman" w:hAnsi="Times New Roman" w:cs="Times New Roman"/>
           <w:b/>
@@ -1720,17 +1615,20 @@
           <w:szCs w:val="24"/>
           <w:highlight w:val="white"/>
         </w:rPr>
-      </w:pPr>
-      <w:r>
-        <w:rPr>
-          <w:rFonts w:ascii="Times New Roman" w:eastAsia="Times New Roman" w:hAnsi="Times New Roman" w:cs="Times New Roman"/>
-          <w:color w:val="202122"/>
-          <w:sz w:val="24"/>
-          <w:szCs w:val="24"/>
-          <w:highlight w:val="white"/>
-        </w:rPr>
-        <w:t xml:space="preserve">HP </w:t>
-      </w:r>
+        <w:t>4 470 000 Ft</w:t>
+      </w:r>
+    </w:p>
+    <w:p>
+      <w:pPr>
+        <w:spacing w:after="0" w:line="360" w:lineRule="auto"/>
+        <w:rPr>
+          <w:rFonts w:ascii="Times New Roman" w:eastAsia="Times New Roman" w:hAnsi="Times New Roman" w:cs="Times New Roman"/>
+          <w:color w:val="202122"/>
+          <w:sz w:val="24"/>
+          <w:szCs w:val="24"/>
+          <w:highlight w:val="white"/>
+        </w:rPr>
+      </w:pPr>
       <w:proofErr w:type="spellStart"/>
       <w:r>
         <w:rPr>
@@ -1740,7 +1638,7 @@
           <w:szCs w:val="24"/>
           <w:highlight w:val="white"/>
         </w:rPr>
-        <w:t>DeskJet</w:t>
+        <w:t>Lenovo</w:t>
       </w:r>
       <w:proofErr w:type="spellEnd"/>
       <w:r>
@@ -1751,27 +1649,29 @@
           <w:szCs w:val="24"/>
           <w:highlight w:val="white"/>
         </w:rPr>
-        <w:t xml:space="preserve"> 2724E nyomtató: 4db (~22 000 Ft)</w:t>
-      </w:r>
-      <w:r>
-        <w:rPr>
-          <w:rFonts w:ascii="Times New Roman" w:eastAsia="Times New Roman" w:hAnsi="Times New Roman" w:cs="Times New Roman"/>
-          <w:color w:val="202122"/>
-          <w:sz w:val="24"/>
-          <w:szCs w:val="24"/>
-          <w:highlight w:val="white"/>
-        </w:rPr>
-        <w:t xml:space="preserve"> </w:t>
-      </w:r>
-      <w:r>
-        <w:rPr>
-          <w:rFonts w:ascii="Times New Roman" w:eastAsia="Times New Roman" w:hAnsi="Times New Roman" w:cs="Times New Roman"/>
-          <w:color w:val="202122"/>
-          <w:sz w:val="24"/>
-          <w:szCs w:val="24"/>
-          <w:highlight w:val="white"/>
-        </w:rPr>
-        <w:t>összesen</w:t>
+        <w:t xml:space="preserve"> Ideapad </w:t>
+      </w:r>
+      <w:proofErr w:type="spellStart"/>
+      <w:r>
+        <w:rPr>
+          <w:rFonts w:ascii="Times New Roman" w:eastAsia="Times New Roman" w:hAnsi="Times New Roman" w:cs="Times New Roman"/>
+          <w:color w:val="202122"/>
+          <w:sz w:val="24"/>
+          <w:szCs w:val="24"/>
+          <w:highlight w:val="white"/>
+        </w:rPr>
+        <w:t>Duet</w:t>
+      </w:r>
+      <w:proofErr w:type="spellEnd"/>
+      <w:r>
+        <w:rPr>
+          <w:rFonts w:ascii="Times New Roman" w:eastAsia="Times New Roman" w:hAnsi="Times New Roman" w:cs="Times New Roman"/>
+          <w:color w:val="202122"/>
+          <w:sz w:val="24"/>
+          <w:szCs w:val="24"/>
+          <w:highlight w:val="white"/>
+        </w:rPr>
+        <w:t xml:space="preserve"> 3 Notebook: 6db (~125 000 Ft) összesen</w:t>
       </w:r>
       <w:r>
         <w:rPr>
@@ -1793,73 +1693,12 @@
           <w:szCs w:val="24"/>
           <w:highlight w:val="white"/>
         </w:rPr>
-        <w:t>88 000 Ft</w:t>
-      </w:r>
-    </w:p>
-    <w:p>
-      <w:pPr>
-        <w:spacing w:after="0" w:line="360" w:lineRule="auto"/>
-        <w:rPr>
-          <w:rFonts w:ascii="Times New Roman" w:eastAsia="Times New Roman" w:hAnsi="Times New Roman" w:cs="Times New Roman"/>
-          <w:color w:val="202122"/>
-          <w:sz w:val="24"/>
-          <w:szCs w:val="24"/>
-          <w:highlight w:val="white"/>
-        </w:rPr>
-      </w:pPr>
-      <w:proofErr w:type="spellStart"/>
-      <w:r>
-        <w:rPr>
-          <w:rFonts w:ascii="Times New Roman" w:eastAsia="Times New Roman" w:hAnsi="Times New Roman" w:cs="Times New Roman"/>
-          <w:color w:val="202122"/>
-          <w:sz w:val="24"/>
-          <w:szCs w:val="24"/>
-          <w:highlight w:val="white"/>
-        </w:rPr>
-        <w:t>Maxcom</w:t>
-      </w:r>
-      <w:proofErr w:type="spellEnd"/>
-      <w:r>
-        <w:rPr>
-          <w:rFonts w:ascii="Times New Roman" w:eastAsia="Times New Roman" w:hAnsi="Times New Roman" w:cs="Times New Roman"/>
-          <w:color w:val="202122"/>
-          <w:sz w:val="24"/>
-          <w:szCs w:val="24"/>
-          <w:highlight w:val="white"/>
-        </w:rPr>
-        <w:t xml:space="preserve"> KXT400: 4db (~5 000 Ft)</w:t>
-      </w:r>
-      <w:r>
-        <w:rPr>
-          <w:rFonts w:ascii="Times New Roman" w:eastAsia="Times New Roman" w:hAnsi="Times New Roman" w:cs="Times New Roman"/>
-          <w:color w:val="202122"/>
-          <w:sz w:val="24"/>
-          <w:szCs w:val="24"/>
-          <w:highlight w:val="white"/>
-        </w:rPr>
-        <w:t xml:space="preserve"> </w:t>
-      </w:r>
-      <w:r>
-        <w:rPr>
-          <w:rFonts w:ascii="Times New Roman" w:eastAsia="Times New Roman" w:hAnsi="Times New Roman" w:cs="Times New Roman"/>
-          <w:color w:val="202122"/>
-          <w:sz w:val="24"/>
-          <w:szCs w:val="24"/>
-          <w:highlight w:val="white"/>
-        </w:rPr>
-        <w:t>összesen</w:t>
-      </w:r>
-      <w:r>
-        <w:rPr>
-          <w:rFonts w:ascii="Times New Roman" w:eastAsia="Times New Roman" w:hAnsi="Times New Roman" w:cs="Times New Roman"/>
-          <w:color w:val="202122"/>
-          <w:sz w:val="24"/>
-          <w:szCs w:val="24"/>
-          <w:highlight w:val="white"/>
-        </w:rPr>
-        <w:t xml:space="preserve">: </w:t>
-      </w:r>
-      <w:r>
+        <w:t>750 000 Ft</w:t>
+      </w:r>
+    </w:p>
+    <w:p>
+      <w:pPr>
+        <w:spacing w:after="0" w:line="360" w:lineRule="auto"/>
         <w:rPr>
           <w:rFonts w:ascii="Times New Roman" w:eastAsia="Times New Roman" w:hAnsi="Times New Roman" w:cs="Times New Roman"/>
           <w:b/>
@@ -1869,29 +1708,16 @@
           <w:szCs w:val="24"/>
           <w:highlight w:val="white"/>
         </w:rPr>
-        <w:t>20 000 Ft</w:t>
-      </w:r>
-    </w:p>
-    <w:p>
-      <w:pPr>
-        <w:spacing w:after="0" w:line="360" w:lineRule="auto"/>
-        <w:rPr>
-          <w:rFonts w:ascii="Times New Roman" w:eastAsia="Times New Roman" w:hAnsi="Times New Roman" w:cs="Times New Roman"/>
-          <w:color w:val="202122"/>
-          <w:sz w:val="24"/>
-          <w:szCs w:val="24"/>
-          <w:highlight w:val="white"/>
-        </w:rPr>
-      </w:pPr>
-      <w:r>
-        <w:rPr>
-          <w:rFonts w:ascii="Times New Roman" w:eastAsia="Times New Roman" w:hAnsi="Times New Roman" w:cs="Times New Roman"/>
-          <w:color w:val="202122"/>
-          <w:sz w:val="24"/>
-          <w:szCs w:val="24"/>
-          <w:highlight w:val="white"/>
-        </w:rPr>
-        <w:t xml:space="preserve">HP Enterprise </w:t>
+      </w:pPr>
+      <w:r>
+        <w:rPr>
+          <w:rFonts w:ascii="Times New Roman" w:eastAsia="Times New Roman" w:hAnsi="Times New Roman" w:cs="Times New Roman"/>
+          <w:color w:val="202122"/>
+          <w:sz w:val="24"/>
+          <w:szCs w:val="24"/>
+          <w:highlight w:val="white"/>
+        </w:rPr>
+        <w:t xml:space="preserve">HP </w:t>
       </w:r>
       <w:proofErr w:type="spellStart"/>
       <w:r>
@@ -1902,7 +1728,7 @@
           <w:szCs w:val="24"/>
           <w:highlight w:val="white"/>
         </w:rPr>
-        <w:t>ProLiant</w:t>
+        <w:t>DeskJet</w:t>
       </w:r>
       <w:proofErr w:type="spellEnd"/>
       <w:r>
@@ -1913,7 +1739,7 @@
           <w:szCs w:val="24"/>
           <w:highlight w:val="white"/>
         </w:rPr>
-        <w:t xml:space="preserve"> Micro szerver: 2db (~220 000 Ft)</w:t>
+        <w:t xml:space="preserve"> 2724E nyomtató: 4db (~22 000 Ft)</w:t>
       </w:r>
       <w:r>
         <w:rPr>
@@ -1955,12 +1781,83 @@
           <w:szCs w:val="24"/>
           <w:highlight w:val="white"/>
         </w:rPr>
-        <w:t>440 000 Ft</w:t>
-      </w:r>
-    </w:p>
-    <w:p>
-      <w:pPr>
-        <w:spacing w:after="0" w:line="360" w:lineRule="auto"/>
+        <w:t>88 000 Ft</w:t>
+      </w:r>
+    </w:p>
+    <w:p>
+      <w:pPr>
+        <w:spacing w:after="0" w:line="360" w:lineRule="auto"/>
+        <w:rPr>
+          <w:rFonts w:ascii="Times New Roman" w:eastAsia="Times New Roman" w:hAnsi="Times New Roman" w:cs="Times New Roman"/>
+          <w:color w:val="202122"/>
+          <w:sz w:val="24"/>
+          <w:szCs w:val="24"/>
+          <w:highlight w:val="white"/>
+        </w:rPr>
+      </w:pPr>
+      <w:r>
+        <w:rPr>
+          <w:rFonts w:ascii="Times New Roman" w:eastAsia="Times New Roman" w:hAnsi="Times New Roman" w:cs="Times New Roman"/>
+          <w:color w:val="202122"/>
+          <w:sz w:val="24"/>
+          <w:szCs w:val="24"/>
+          <w:highlight w:val="white"/>
+        </w:rPr>
+        <w:t xml:space="preserve">HP Enterprise </w:t>
+      </w:r>
+      <w:proofErr w:type="spellStart"/>
+      <w:r>
+        <w:rPr>
+          <w:rFonts w:ascii="Times New Roman" w:eastAsia="Times New Roman" w:hAnsi="Times New Roman" w:cs="Times New Roman"/>
+          <w:color w:val="202122"/>
+          <w:sz w:val="24"/>
+          <w:szCs w:val="24"/>
+          <w:highlight w:val="white"/>
+        </w:rPr>
+        <w:t>ProLiant</w:t>
+      </w:r>
+      <w:proofErr w:type="spellEnd"/>
+      <w:r>
+        <w:rPr>
+          <w:rFonts w:ascii="Times New Roman" w:eastAsia="Times New Roman" w:hAnsi="Times New Roman" w:cs="Times New Roman"/>
+          <w:color w:val="202122"/>
+          <w:sz w:val="24"/>
+          <w:szCs w:val="24"/>
+          <w:highlight w:val="white"/>
+        </w:rPr>
+        <w:t xml:space="preserve"> Micro szerver: 2db (~220 000 Ft)</w:t>
+      </w:r>
+      <w:r>
+        <w:rPr>
+          <w:rFonts w:ascii="Times New Roman" w:eastAsia="Times New Roman" w:hAnsi="Times New Roman" w:cs="Times New Roman"/>
+          <w:color w:val="202122"/>
+          <w:sz w:val="24"/>
+          <w:szCs w:val="24"/>
+          <w:highlight w:val="white"/>
+        </w:rPr>
+        <w:t xml:space="preserve"> </w:t>
+      </w:r>
+      <w:r>
+        <w:rPr>
+          <w:rFonts w:ascii="Times New Roman" w:eastAsia="Times New Roman" w:hAnsi="Times New Roman" w:cs="Times New Roman"/>
+          <w:color w:val="202122"/>
+          <w:sz w:val="24"/>
+          <w:szCs w:val="24"/>
+          <w:highlight w:val="white"/>
+        </w:rPr>
+        <w:t>összesen</w:t>
+      </w:r>
+      <w:r>
+        <w:rPr>
+          <w:rFonts w:ascii="Times New Roman" w:eastAsia="Times New Roman" w:hAnsi="Times New Roman" w:cs="Times New Roman"/>
+          <w:color w:val="202122"/>
+          <w:sz w:val="24"/>
+          <w:szCs w:val="24"/>
+          <w:highlight w:val="white"/>
+        </w:rPr>
+        <w:t xml:space="preserve">: </w:t>
+      </w:r>
+      <w:r>
         <w:rPr>
           <w:rFonts w:ascii="Times New Roman" w:eastAsia="Times New Roman" w:hAnsi="Times New Roman" w:cs="Times New Roman"/>
           <w:b/>
@@ -1970,58 +1867,12 @@
           <w:szCs w:val="24"/>
           <w:highlight w:val="white"/>
         </w:rPr>
-      </w:pPr>
-      <w:r>
-        <w:rPr>
-          <w:rFonts w:ascii="Times New Roman" w:eastAsia="Times New Roman" w:hAnsi="Times New Roman" w:cs="Times New Roman"/>
-          <w:color w:val="202122"/>
-          <w:sz w:val="24"/>
-          <w:szCs w:val="24"/>
-          <w:highlight w:val="white"/>
-        </w:rPr>
-        <w:t>PCX Számítógép: 9</w:t>
-      </w:r>
-      <w:r>
-        <w:rPr>
-          <w:rFonts w:ascii="Times New Roman" w:eastAsia="Times New Roman" w:hAnsi="Times New Roman" w:cs="Times New Roman"/>
-          <w:color w:val="202122"/>
-          <w:sz w:val="24"/>
-          <w:szCs w:val="24"/>
-          <w:highlight w:val="white"/>
-        </w:rPr>
-        <w:t>db (~121 000 Ft)</w:t>
-      </w:r>
-      <w:r>
-        <w:rPr>
-          <w:rFonts w:ascii="Times New Roman" w:eastAsia="Times New Roman" w:hAnsi="Times New Roman" w:cs="Times New Roman"/>
-          <w:color w:val="202122"/>
-          <w:sz w:val="24"/>
-          <w:szCs w:val="24"/>
-          <w:highlight w:val="white"/>
-        </w:rPr>
-        <w:t xml:space="preserve"> </w:t>
-      </w:r>
-      <w:r>
-        <w:rPr>
-          <w:rFonts w:ascii="Times New Roman" w:eastAsia="Times New Roman" w:hAnsi="Times New Roman" w:cs="Times New Roman"/>
-          <w:color w:val="202122"/>
-          <w:sz w:val="24"/>
-          <w:szCs w:val="24"/>
-          <w:highlight w:val="white"/>
-        </w:rPr>
-        <w:t>összesen</w:t>
-      </w:r>
-      <w:r>
-        <w:rPr>
-          <w:rFonts w:ascii="Times New Roman" w:eastAsia="Times New Roman" w:hAnsi="Times New Roman" w:cs="Times New Roman"/>
-          <w:color w:val="202122"/>
-          <w:sz w:val="24"/>
-          <w:szCs w:val="24"/>
-          <w:highlight w:val="white"/>
-        </w:rPr>
-        <w:t xml:space="preserve">: </w:t>
-      </w:r>
-      <w:r>
+        <w:t>440 000 Ft</w:t>
+      </w:r>
+    </w:p>
+    <w:p>
+      <w:pPr>
+        <w:spacing w:after="0" w:line="360" w:lineRule="auto"/>
         <w:rPr>
           <w:rFonts w:ascii="Times New Roman" w:eastAsia="Times New Roman" w:hAnsi="Times New Roman" w:cs="Times New Roman"/>
           <w:b/>
@@ -2031,12 +1882,58 @@
           <w:szCs w:val="24"/>
           <w:highlight w:val="white"/>
         </w:rPr>
-        <w:t>1 089 000 Ft</w:t>
-      </w:r>
-    </w:p>
-    <w:p>
-      <w:pPr>
-        <w:spacing w:after="0" w:line="360" w:lineRule="auto"/>
+      </w:pPr>
+      <w:r>
+        <w:rPr>
+          <w:rFonts w:ascii="Times New Roman" w:eastAsia="Times New Roman" w:hAnsi="Times New Roman" w:cs="Times New Roman"/>
+          <w:color w:val="202122"/>
+          <w:sz w:val="24"/>
+          <w:szCs w:val="24"/>
+          <w:highlight w:val="white"/>
+        </w:rPr>
+        <w:t>PCX Számítógép: 9</w:t>
+      </w:r>
+      <w:r>
+        <w:rPr>
+          <w:rFonts w:ascii="Times New Roman" w:eastAsia="Times New Roman" w:hAnsi="Times New Roman" w:cs="Times New Roman"/>
+          <w:color w:val="202122"/>
+          <w:sz w:val="24"/>
+          <w:szCs w:val="24"/>
+          <w:highlight w:val="white"/>
+        </w:rPr>
+        <w:t>db (~121 000 Ft)</w:t>
+      </w:r>
+      <w:r>
+        <w:rPr>
+          <w:rFonts w:ascii="Times New Roman" w:eastAsia="Times New Roman" w:hAnsi="Times New Roman" w:cs="Times New Roman"/>
+          <w:color w:val="202122"/>
+          <w:sz w:val="24"/>
+          <w:szCs w:val="24"/>
+          <w:highlight w:val="white"/>
+        </w:rPr>
+        <w:t xml:space="preserve"> </w:t>
+      </w:r>
+      <w:r>
+        <w:rPr>
+          <w:rFonts w:ascii="Times New Roman" w:eastAsia="Times New Roman" w:hAnsi="Times New Roman" w:cs="Times New Roman"/>
+          <w:color w:val="202122"/>
+          <w:sz w:val="24"/>
+          <w:szCs w:val="24"/>
+          <w:highlight w:val="white"/>
+        </w:rPr>
+        <w:t>összesen</w:t>
+      </w:r>
+      <w:r>
+        <w:rPr>
+          <w:rFonts w:ascii="Times New Roman" w:eastAsia="Times New Roman" w:hAnsi="Times New Roman" w:cs="Times New Roman"/>
+          <w:color w:val="202122"/>
+          <w:sz w:val="24"/>
+          <w:szCs w:val="24"/>
+          <w:highlight w:val="white"/>
+        </w:rPr>
+        <w:t xml:space="preserve">: </w:t>
+      </w:r>
+      <w:r>
         <w:rPr>
           <w:rFonts w:ascii="Times New Roman" w:eastAsia="Times New Roman" w:hAnsi="Times New Roman" w:cs="Times New Roman"/>
           <w:b/>
@@ -2046,92 +1943,12 @@
           <w:szCs w:val="24"/>
           <w:highlight w:val="white"/>
         </w:rPr>
-      </w:pPr>
-      <w:proofErr w:type="spellStart"/>
-      <w:r>
-        <w:rPr>
-          <w:rFonts w:ascii="Times New Roman" w:eastAsia="Times New Roman" w:hAnsi="Times New Roman" w:cs="Times New Roman"/>
-          <w:color w:val="202122"/>
-          <w:sz w:val="24"/>
-          <w:szCs w:val="24"/>
-          <w:highlight w:val="white"/>
-        </w:rPr>
-        <w:t>Hama</w:t>
-      </w:r>
-      <w:proofErr w:type="spellEnd"/>
-      <w:r>
-        <w:rPr>
-          <w:rFonts w:ascii="Times New Roman" w:eastAsia="Times New Roman" w:hAnsi="Times New Roman" w:cs="Times New Roman"/>
-          <w:color w:val="202122"/>
-          <w:sz w:val="24"/>
-          <w:szCs w:val="24"/>
-          <w:highlight w:val="white"/>
-        </w:rPr>
-        <w:t xml:space="preserve"> </w:t>
-      </w:r>
-      <w:proofErr w:type="spellStart"/>
-      <w:r>
-        <w:rPr>
-          <w:rFonts w:ascii="Times New Roman" w:eastAsia="Times New Roman" w:hAnsi="Times New Roman" w:cs="Times New Roman"/>
-          <w:color w:val="202122"/>
-          <w:sz w:val="24"/>
-          <w:szCs w:val="24"/>
-          <w:highlight w:val="white"/>
-        </w:rPr>
-        <w:t>Cortino</w:t>
-      </w:r>
-      <w:proofErr w:type="spellEnd"/>
-      <w:r>
-        <w:rPr>
-          <w:rFonts w:ascii="Times New Roman" w:eastAsia="Times New Roman" w:hAnsi="Times New Roman" w:cs="Times New Roman"/>
-          <w:color w:val="202122"/>
-          <w:sz w:val="24"/>
-          <w:szCs w:val="24"/>
-          <w:highlight w:val="white"/>
-        </w:rPr>
-        <w:t xml:space="preserve"> billentyűzet és egér: 9</w:t>
-      </w:r>
-      <w:r>
-        <w:rPr>
-          <w:rFonts w:ascii="Times New Roman" w:eastAsia="Times New Roman" w:hAnsi="Times New Roman" w:cs="Times New Roman"/>
-          <w:color w:val="202122"/>
-          <w:sz w:val="24"/>
-          <w:szCs w:val="24"/>
-          <w:highlight w:val="white"/>
-        </w:rPr>
-        <w:t>db (~6 000 Ft)</w:t>
-      </w:r>
-      <w:r>
-        <w:rPr>
-          <w:rFonts w:ascii="Times New Roman" w:eastAsia="Times New Roman" w:hAnsi="Times New Roman" w:cs="Times New Roman"/>
-          <w:color w:val="202122"/>
-          <w:sz w:val="24"/>
-          <w:szCs w:val="24"/>
-          <w:highlight w:val="white"/>
-        </w:rPr>
-        <w:t xml:space="preserve"> </w:t>
-      </w:r>
-      <w:r>
-        <w:rPr>
-          <w:rFonts w:ascii="Times New Roman" w:eastAsia="Times New Roman" w:hAnsi="Times New Roman" w:cs="Times New Roman"/>
-          <w:color w:val="202122"/>
-          <w:sz w:val="24"/>
-          <w:szCs w:val="24"/>
-          <w:highlight w:val="white"/>
-        </w:rPr>
-        <w:t>összesen</w:t>
-      </w:r>
-      <w:r>
-        <w:rPr>
-          <w:rFonts w:ascii="Times New Roman" w:eastAsia="Times New Roman" w:hAnsi="Times New Roman" w:cs="Times New Roman"/>
-          <w:color w:val="202122"/>
-          <w:sz w:val="24"/>
-          <w:szCs w:val="24"/>
-          <w:highlight w:val="white"/>
-        </w:rPr>
-        <w:t xml:space="preserve">: </w:t>
-      </w:r>
-      <w:r>
+        <w:t>1 089 000 Ft</w:t>
+      </w:r>
+    </w:p>
+    <w:p>
+      <w:pPr>
+        <w:spacing w:after="0" w:line="360" w:lineRule="auto"/>
         <w:rPr>
           <w:rFonts w:ascii="Times New Roman" w:eastAsia="Times New Roman" w:hAnsi="Times New Roman" w:cs="Times New Roman"/>
           <w:b/>
@@ -2141,12 +1958,92 @@
           <w:szCs w:val="24"/>
           <w:highlight w:val="white"/>
         </w:rPr>
-        <w:t>54 000 Ft</w:t>
-      </w:r>
-    </w:p>
-    <w:p>
-      <w:pPr>
-        <w:spacing w:after="0" w:line="360" w:lineRule="auto"/>
+      </w:pPr>
+      <w:proofErr w:type="spellStart"/>
+      <w:r>
+        <w:rPr>
+          <w:rFonts w:ascii="Times New Roman" w:eastAsia="Times New Roman" w:hAnsi="Times New Roman" w:cs="Times New Roman"/>
+          <w:color w:val="202122"/>
+          <w:sz w:val="24"/>
+          <w:szCs w:val="24"/>
+          <w:highlight w:val="white"/>
+        </w:rPr>
+        <w:t>Hama</w:t>
+      </w:r>
+      <w:proofErr w:type="spellEnd"/>
+      <w:r>
+        <w:rPr>
+          <w:rFonts w:ascii="Times New Roman" w:eastAsia="Times New Roman" w:hAnsi="Times New Roman" w:cs="Times New Roman"/>
+          <w:color w:val="202122"/>
+          <w:sz w:val="24"/>
+          <w:szCs w:val="24"/>
+          <w:highlight w:val="white"/>
+        </w:rPr>
+        <w:t xml:space="preserve"> </w:t>
+      </w:r>
+      <w:proofErr w:type="spellStart"/>
+      <w:r>
+        <w:rPr>
+          <w:rFonts w:ascii="Times New Roman" w:eastAsia="Times New Roman" w:hAnsi="Times New Roman" w:cs="Times New Roman"/>
+          <w:color w:val="202122"/>
+          <w:sz w:val="24"/>
+          <w:szCs w:val="24"/>
+          <w:highlight w:val="white"/>
+        </w:rPr>
+        <w:t>Cortino</w:t>
+      </w:r>
+      <w:proofErr w:type="spellEnd"/>
+      <w:r>
+        <w:rPr>
+          <w:rFonts w:ascii="Times New Roman" w:eastAsia="Times New Roman" w:hAnsi="Times New Roman" w:cs="Times New Roman"/>
+          <w:color w:val="202122"/>
+          <w:sz w:val="24"/>
+          <w:szCs w:val="24"/>
+          <w:highlight w:val="white"/>
+        </w:rPr>
+        <w:t xml:space="preserve"> billentyűzet és egér: 9</w:t>
+      </w:r>
+      <w:r>
+        <w:rPr>
+          <w:rFonts w:ascii="Times New Roman" w:eastAsia="Times New Roman" w:hAnsi="Times New Roman" w:cs="Times New Roman"/>
+          <w:color w:val="202122"/>
+          <w:sz w:val="24"/>
+          <w:szCs w:val="24"/>
+          <w:highlight w:val="white"/>
+        </w:rPr>
+        <w:t>db (~6 000 Ft)</w:t>
+      </w:r>
+      <w:r>
+        <w:rPr>
+          <w:rFonts w:ascii="Times New Roman" w:eastAsia="Times New Roman" w:hAnsi="Times New Roman" w:cs="Times New Roman"/>
+          <w:color w:val="202122"/>
+          <w:sz w:val="24"/>
+          <w:szCs w:val="24"/>
+          <w:highlight w:val="white"/>
+        </w:rPr>
+        <w:t xml:space="preserve"> </w:t>
+      </w:r>
+      <w:r>
+        <w:rPr>
+          <w:rFonts w:ascii="Times New Roman" w:eastAsia="Times New Roman" w:hAnsi="Times New Roman" w:cs="Times New Roman"/>
+          <w:color w:val="202122"/>
+          <w:sz w:val="24"/>
+          <w:szCs w:val="24"/>
+          <w:highlight w:val="white"/>
+        </w:rPr>
+        <w:t>összesen</w:t>
+      </w:r>
+      <w:r>
+        <w:rPr>
+          <w:rFonts w:ascii="Times New Roman" w:eastAsia="Times New Roman" w:hAnsi="Times New Roman" w:cs="Times New Roman"/>
+          <w:color w:val="202122"/>
+          <w:sz w:val="24"/>
+          <w:szCs w:val="24"/>
+          <w:highlight w:val="white"/>
+        </w:rPr>
+        <w:t xml:space="preserve">: </w:t>
+      </w:r>
+      <w:r>
         <w:rPr>
           <w:rFonts w:ascii="Times New Roman" w:eastAsia="Times New Roman" w:hAnsi="Times New Roman" w:cs="Times New Roman"/>
           <w:b/>
@@ -2156,48 +2053,12 @@
           <w:szCs w:val="24"/>
           <w:highlight w:val="white"/>
         </w:rPr>
-      </w:pPr>
-      <w:r>
-        <w:rPr>
-          <w:rFonts w:ascii="Times New Roman" w:eastAsia="Times New Roman" w:hAnsi="Times New Roman" w:cs="Times New Roman"/>
-          <w:color w:val="202122"/>
-          <w:sz w:val="24"/>
-          <w:szCs w:val="24"/>
-          <w:highlight w:val="white"/>
-        </w:rPr>
-        <w:t>LG 22MK430H-B Monitor: 9</w:t>
-      </w:r>
-      <w:r>
-        <w:rPr>
-          <w:rFonts w:ascii="Times New Roman" w:eastAsia="Times New Roman" w:hAnsi="Times New Roman" w:cs="Times New Roman"/>
-          <w:color w:val="202122"/>
-          <w:sz w:val="24"/>
-          <w:szCs w:val="24"/>
-          <w:highlight w:val="white"/>
-        </w:rPr>
-        <w:t>db (~38 000 Ft)</w:t>
-      </w:r>
-      <w:r>
-        <w:rPr>
-          <w:rFonts w:ascii="Times New Roman" w:eastAsia="Times New Roman" w:hAnsi="Times New Roman" w:cs="Times New Roman"/>
-          <w:color w:val="202122"/>
-          <w:sz w:val="24"/>
-          <w:szCs w:val="24"/>
-          <w:highlight w:val="white"/>
-        </w:rPr>
-        <w:t xml:space="preserve"> </w:t>
-      </w:r>
-      <w:r>
-        <w:rPr>
-          <w:rFonts w:ascii="Times New Roman" w:eastAsia="Times New Roman" w:hAnsi="Times New Roman" w:cs="Times New Roman"/>
-          <w:color w:val="202122"/>
-          <w:sz w:val="24"/>
-          <w:szCs w:val="24"/>
-          <w:highlight w:val="white"/>
-        </w:rPr>
-        <w:t>összesen</w:t>
-      </w:r>
-      <w:r>
+        <w:t>54 000 Ft</w:t>
+      </w:r>
+    </w:p>
+    <w:p>
+      <w:pPr>
+        <w:spacing w:after="0" w:line="360" w:lineRule="auto"/>
         <w:rPr>
           <w:rFonts w:ascii="Times New Roman" w:eastAsia="Times New Roman" w:hAnsi="Times New Roman" w:cs="Times New Roman"/>
           <w:b/>
@@ -2207,12 +2068,48 @@
           <w:szCs w:val="24"/>
           <w:highlight w:val="white"/>
         </w:rPr>
-        <w:t>: 342 000 Ft</w:t>
-      </w:r>
-    </w:p>
-    <w:p>
-      <w:pPr>
-        <w:spacing w:after="0" w:line="360" w:lineRule="auto"/>
+      </w:pPr>
+      <w:r>
+        <w:rPr>
+          <w:rFonts w:ascii="Times New Roman" w:eastAsia="Times New Roman" w:hAnsi="Times New Roman" w:cs="Times New Roman"/>
+          <w:color w:val="202122"/>
+          <w:sz w:val="24"/>
+          <w:szCs w:val="24"/>
+          <w:highlight w:val="white"/>
+        </w:rPr>
+        <w:t>LG 22MK430H-B Monitor: 9</w:t>
+      </w:r>
+      <w:r>
+        <w:rPr>
+          <w:rFonts w:ascii="Times New Roman" w:eastAsia="Times New Roman" w:hAnsi="Times New Roman" w:cs="Times New Roman"/>
+          <w:color w:val="202122"/>
+          <w:sz w:val="24"/>
+          <w:szCs w:val="24"/>
+          <w:highlight w:val="white"/>
+        </w:rPr>
+        <w:t>db (~38 000 Ft)</w:t>
+      </w:r>
+      <w:r>
+        <w:rPr>
+          <w:rFonts w:ascii="Times New Roman" w:eastAsia="Times New Roman" w:hAnsi="Times New Roman" w:cs="Times New Roman"/>
+          <w:color w:val="202122"/>
+          <w:sz w:val="24"/>
+          <w:szCs w:val="24"/>
+          <w:highlight w:val="white"/>
+        </w:rPr>
+        <w:t xml:space="preserve"> </w:t>
+      </w:r>
+      <w:r>
+        <w:rPr>
+          <w:rFonts w:ascii="Times New Roman" w:eastAsia="Times New Roman" w:hAnsi="Times New Roman" w:cs="Times New Roman"/>
+          <w:color w:val="202122"/>
+          <w:sz w:val="24"/>
+          <w:szCs w:val="24"/>
+          <w:highlight w:val="white"/>
+        </w:rPr>
+        <w:t>összesen</w:t>
+      </w:r>
+      <w:r>
         <w:rPr>
           <w:rFonts w:ascii="Times New Roman" w:eastAsia="Times New Roman" w:hAnsi="Times New Roman" w:cs="Times New Roman"/>
           <w:b/>
@@ -2221,10 +2118,13 @@
           <w:sz w:val="24"/>
           <w:szCs w:val="24"/>
           <w:highlight w:val="white"/>
-          <w:u w:val="single"/>
-        </w:rPr>
-      </w:pPr>
-      <w:r>
+        </w:rPr>
+        <w:t>: 342 000 Ft</w:t>
+      </w:r>
+    </w:p>
+    <w:p>
+      <w:pPr>
+        <w:spacing w:after="0" w:line="360" w:lineRule="auto"/>
         <w:rPr>
           <w:rFonts w:ascii="Times New Roman" w:eastAsia="Times New Roman" w:hAnsi="Times New Roman" w:cs="Times New Roman"/>
           <w:b/>
@@ -2235,6 +2135,18 @@
           <w:highlight w:val="white"/>
           <w:u w:val="single"/>
         </w:rPr>
+      </w:pPr>
+      <w:r>
+        <w:rPr>
+          <w:rFonts w:ascii="Times New Roman" w:eastAsia="Times New Roman" w:hAnsi="Times New Roman" w:cs="Times New Roman"/>
+          <w:b/>
+          <w:i/>
+          <w:color w:val="202122"/>
+          <w:sz w:val="24"/>
+          <w:szCs w:val="24"/>
+          <w:highlight w:val="white"/>
+          <w:u w:val="single"/>
+        </w:rPr>
         <w:t>Összesen: 12 923 000 Ft</w:t>
       </w:r>
     </w:p>
@@ -2282,7 +2194,6 @@
           <w:szCs w:val="24"/>
           <w:highlight w:val="white"/>
         </w:rPr>
-        <w:lastRenderedPageBreak/>
         <w:t>Valamennyire tisztában vagyunk már a dolgokkal, viszont ha kiesik valaki a csapatból, nehéz az összedolgozás.</w:t>
       </w:r>
     </w:p>
@@ -2335,8 +2246,6 @@
       <w:r>
         <w:br w:type="page"/>
       </w:r>
-      <w:bookmarkStart w:id="0" w:name="_GoBack"/>
-      <w:bookmarkEnd w:id="0"/>
     </w:p>
     <w:p>
       <w:pPr>
@@ -4422,6 +4331,14 @@
                 <w:szCs w:val="24"/>
               </w:rPr>
             </w:pPr>
+            <w:r>
+              <w:rPr>
+                <w:rFonts w:ascii="Times New Roman" w:eastAsia="Times New Roman" w:hAnsi="Times New Roman" w:cs="Times New Roman"/>
+                <w:sz w:val="24"/>
+                <w:szCs w:val="24"/>
+              </w:rPr>
+              <w:t>6. hónap</w:t>
+            </w:r>
           </w:p>
         </w:tc>
         <w:tc>
@@ -4445,8 +4362,420 @@
                 <w:sz w:val="24"/>
                 <w:szCs w:val="24"/>
               </w:rPr>
-              <w:t>5.2</w:t>
-            </w:r>
+              <w:t>6</w:t>
+            </w:r>
+          </w:p>
+        </w:tc>
+        <w:tc>
+          <w:tcPr>
+            <w:tcW w:w="2371" w:type="dxa"/>
+            <w:vAlign w:val="center"/>
+          </w:tcPr>
+          <w:p>
+            <w:pPr>
+              <w:spacing w:line="360" w:lineRule="auto"/>
+              <w:jc w:val="center"/>
+              <w:rPr>
+                <w:rFonts w:ascii="Times New Roman" w:eastAsia="Times New Roman" w:hAnsi="Times New Roman" w:cs="Times New Roman"/>
+                <w:sz w:val="24"/>
+                <w:szCs w:val="24"/>
+              </w:rPr>
+            </w:pPr>
+            <w:r>
+              <w:rPr>
+                <w:rFonts w:ascii="Times New Roman" w:eastAsia="Times New Roman" w:hAnsi="Times New Roman" w:cs="Times New Roman"/>
+                <w:sz w:val="24"/>
+                <w:szCs w:val="24"/>
+              </w:rPr>
+              <w:t>Hálózati topológia átrendezése, javítása</w:t>
+            </w:r>
+          </w:p>
+        </w:tc>
+        <w:tc>
+          <w:tcPr>
+            <w:tcW w:w="1243" w:type="dxa"/>
+            <w:vAlign w:val="center"/>
+          </w:tcPr>
+          <w:p>
+            <w:pPr>
+              <w:spacing w:line="360" w:lineRule="auto"/>
+              <w:jc w:val="center"/>
+              <w:rPr>
+                <w:rFonts w:ascii="Times New Roman" w:eastAsia="Times New Roman" w:hAnsi="Times New Roman" w:cs="Times New Roman"/>
+                <w:sz w:val="24"/>
+                <w:szCs w:val="24"/>
+              </w:rPr>
+            </w:pPr>
+            <w:r>
+              <w:rPr>
+                <w:rFonts w:ascii="Times New Roman" w:eastAsia="Times New Roman" w:hAnsi="Times New Roman" w:cs="Times New Roman"/>
+                <w:sz w:val="24"/>
+                <w:szCs w:val="24"/>
+              </w:rPr>
+              <w:t>Simonyi</w:t>
+            </w:r>
+          </w:p>
+        </w:tc>
+        <w:tc>
+          <w:tcPr>
+            <w:tcW w:w="1296" w:type="dxa"/>
+            <w:vAlign w:val="center"/>
+          </w:tcPr>
+          <w:p>
+            <w:pPr>
+              <w:jc w:val="center"/>
+              <w:rPr>
+                <w:rFonts w:ascii="Times New Roman" w:eastAsia="Times New Roman" w:hAnsi="Times New Roman" w:cs="Times New Roman"/>
+                <w:sz w:val="24"/>
+                <w:szCs w:val="24"/>
+              </w:rPr>
+            </w:pPr>
+            <w:r>
+              <w:rPr>
+                <w:rFonts w:ascii="Times New Roman" w:eastAsia="Times New Roman" w:hAnsi="Times New Roman" w:cs="Times New Roman"/>
+                <w:sz w:val="24"/>
+                <w:szCs w:val="24"/>
+              </w:rPr>
+              <w:t>Sánta Richárd, Ózdi Árpád, Baranyai Áron</w:t>
+            </w:r>
+          </w:p>
+        </w:tc>
+        <w:tc>
+          <w:tcPr>
+            <w:tcW w:w="1445" w:type="dxa"/>
+            <w:vAlign w:val="center"/>
+          </w:tcPr>
+          <w:p>
+            <w:pPr>
+              <w:spacing w:line="360" w:lineRule="auto"/>
+              <w:jc w:val="center"/>
+              <w:rPr>
+                <w:rFonts w:ascii="Times New Roman" w:eastAsia="Times New Roman" w:hAnsi="Times New Roman" w:cs="Times New Roman"/>
+                <w:sz w:val="24"/>
+                <w:szCs w:val="24"/>
+              </w:rPr>
+            </w:pPr>
+          </w:p>
+        </w:tc>
+      </w:tr>
+      <w:tr>
+        <w:trPr>
+          <w:gridAfter w:val="1"/>
+          <w:wAfter w:w="18" w:type="dxa"/>
+          <w:trHeight w:val="1461"/>
+        </w:trPr>
+        <w:tc>
+          <w:tcPr>
+            <w:tcW w:w="1901" w:type="dxa"/>
+            <w:vAlign w:val="center"/>
+          </w:tcPr>
+          <w:p>
+            <w:pPr>
+              <w:spacing w:line="360" w:lineRule="auto"/>
+              <w:jc w:val="center"/>
+              <w:rPr>
+                <w:rFonts w:ascii="Times New Roman" w:eastAsia="Times New Roman" w:hAnsi="Times New Roman" w:cs="Times New Roman"/>
+                <w:sz w:val="24"/>
+                <w:szCs w:val="24"/>
+              </w:rPr>
+            </w:pPr>
+          </w:p>
+        </w:tc>
+        <w:tc>
+          <w:tcPr>
+            <w:tcW w:w="1103" w:type="dxa"/>
+            <w:vAlign w:val="center"/>
+          </w:tcPr>
+          <w:p>
+            <w:pPr>
+              <w:spacing w:line="360" w:lineRule="auto"/>
+              <w:jc w:val="center"/>
+              <w:rPr>
+                <w:rFonts w:ascii="Times New Roman" w:eastAsia="Times New Roman" w:hAnsi="Times New Roman" w:cs="Times New Roman"/>
+                <w:sz w:val="24"/>
+                <w:szCs w:val="24"/>
+              </w:rPr>
+            </w:pPr>
+            <w:r>
+              <w:rPr>
+                <w:rFonts w:ascii="Times New Roman" w:eastAsia="Times New Roman" w:hAnsi="Times New Roman" w:cs="Times New Roman"/>
+                <w:sz w:val="24"/>
+                <w:szCs w:val="24"/>
+              </w:rPr>
+              <w:t>6.1</w:t>
+            </w:r>
+          </w:p>
+        </w:tc>
+        <w:tc>
+          <w:tcPr>
+            <w:tcW w:w="2371" w:type="dxa"/>
+            <w:vAlign w:val="center"/>
+          </w:tcPr>
+          <w:p>
+            <w:pPr>
+              <w:spacing w:line="360" w:lineRule="auto"/>
+              <w:jc w:val="center"/>
+              <w:rPr>
+                <w:rFonts w:ascii="Times New Roman" w:eastAsia="Times New Roman" w:hAnsi="Times New Roman" w:cs="Times New Roman"/>
+                <w:sz w:val="24"/>
+                <w:szCs w:val="24"/>
+              </w:rPr>
+            </w:pPr>
+            <w:r>
+              <w:rPr>
+                <w:rFonts w:ascii="Times New Roman" w:eastAsia="Times New Roman" w:hAnsi="Times New Roman" w:cs="Times New Roman"/>
+                <w:sz w:val="24"/>
+                <w:szCs w:val="24"/>
+              </w:rPr>
+              <w:t>IP címek kiosztása, alap konfiguráció alkalmazása a hálózatra</w:t>
+            </w:r>
+          </w:p>
+        </w:tc>
+        <w:tc>
+          <w:tcPr>
+            <w:tcW w:w="1243" w:type="dxa"/>
+            <w:vAlign w:val="center"/>
+          </w:tcPr>
+          <w:p>
+            <w:pPr>
+              <w:spacing w:line="360" w:lineRule="auto"/>
+              <w:jc w:val="center"/>
+              <w:rPr>
+                <w:rFonts w:ascii="Times New Roman" w:eastAsia="Times New Roman" w:hAnsi="Times New Roman" w:cs="Times New Roman"/>
+                <w:sz w:val="24"/>
+                <w:szCs w:val="24"/>
+              </w:rPr>
+            </w:pPr>
+            <w:r>
+              <w:rPr>
+                <w:rFonts w:ascii="Times New Roman" w:eastAsia="Times New Roman" w:hAnsi="Times New Roman" w:cs="Times New Roman"/>
+                <w:sz w:val="24"/>
+                <w:szCs w:val="24"/>
+              </w:rPr>
+              <w:t>Simonyi</w:t>
+            </w:r>
+          </w:p>
+        </w:tc>
+        <w:tc>
+          <w:tcPr>
+            <w:tcW w:w="1296" w:type="dxa"/>
+            <w:vAlign w:val="center"/>
+          </w:tcPr>
+          <w:p>
+            <w:pPr>
+              <w:jc w:val="center"/>
+              <w:rPr>
+                <w:rFonts w:ascii="Times New Roman" w:eastAsia="Times New Roman" w:hAnsi="Times New Roman" w:cs="Times New Roman"/>
+                <w:sz w:val="24"/>
+                <w:szCs w:val="24"/>
+              </w:rPr>
+            </w:pPr>
+            <w:r>
+              <w:rPr>
+                <w:rFonts w:ascii="Times New Roman" w:eastAsia="Times New Roman" w:hAnsi="Times New Roman" w:cs="Times New Roman"/>
+                <w:sz w:val="24"/>
+                <w:szCs w:val="24"/>
+              </w:rPr>
+              <w:t>Ózdi Árpád</w:t>
+            </w:r>
+          </w:p>
+        </w:tc>
+        <w:tc>
+          <w:tcPr>
+            <w:tcW w:w="1445" w:type="dxa"/>
+            <w:vAlign w:val="center"/>
+          </w:tcPr>
+          <w:p>
+            <w:pPr>
+              <w:spacing w:line="360" w:lineRule="auto"/>
+              <w:jc w:val="center"/>
+              <w:rPr>
+                <w:rFonts w:ascii="Times New Roman" w:eastAsia="Times New Roman" w:hAnsi="Times New Roman" w:cs="Times New Roman"/>
+                <w:sz w:val="24"/>
+                <w:szCs w:val="24"/>
+              </w:rPr>
+            </w:pPr>
+          </w:p>
+        </w:tc>
+      </w:tr>
+      <w:tr>
+        <w:trPr>
+          <w:gridAfter w:val="1"/>
+          <w:wAfter w:w="18" w:type="dxa"/>
+          <w:trHeight w:val="1461"/>
+        </w:trPr>
+        <w:tc>
+          <w:tcPr>
+            <w:tcW w:w="1901" w:type="dxa"/>
+            <w:vAlign w:val="center"/>
+          </w:tcPr>
+          <w:p>
+            <w:pPr>
+              <w:spacing w:line="360" w:lineRule="auto"/>
+              <w:jc w:val="center"/>
+              <w:rPr>
+                <w:rFonts w:ascii="Times New Roman" w:eastAsia="Times New Roman" w:hAnsi="Times New Roman" w:cs="Times New Roman"/>
+                <w:sz w:val="24"/>
+                <w:szCs w:val="24"/>
+              </w:rPr>
+            </w:pPr>
+          </w:p>
+        </w:tc>
+        <w:tc>
+          <w:tcPr>
+            <w:tcW w:w="1103" w:type="dxa"/>
+            <w:vAlign w:val="center"/>
+          </w:tcPr>
+          <w:p>
+            <w:pPr>
+              <w:spacing w:line="360" w:lineRule="auto"/>
+              <w:jc w:val="center"/>
+              <w:rPr>
+                <w:rFonts w:ascii="Times New Roman" w:eastAsia="Times New Roman" w:hAnsi="Times New Roman" w:cs="Times New Roman"/>
+                <w:sz w:val="24"/>
+                <w:szCs w:val="24"/>
+              </w:rPr>
+            </w:pPr>
+            <w:r>
+              <w:rPr>
+                <w:rFonts w:ascii="Times New Roman" w:eastAsia="Times New Roman" w:hAnsi="Times New Roman" w:cs="Times New Roman"/>
+                <w:sz w:val="24"/>
+                <w:szCs w:val="24"/>
+              </w:rPr>
+              <w:t>6.2</w:t>
+            </w:r>
+          </w:p>
+        </w:tc>
+        <w:tc>
+          <w:tcPr>
+            <w:tcW w:w="2371" w:type="dxa"/>
+            <w:vAlign w:val="center"/>
+          </w:tcPr>
+          <w:p>
+            <w:pPr>
+              <w:spacing w:line="360" w:lineRule="auto"/>
+              <w:jc w:val="center"/>
+              <w:rPr>
+                <w:rFonts w:ascii="Times New Roman" w:eastAsia="Times New Roman" w:hAnsi="Times New Roman" w:cs="Times New Roman"/>
+                <w:sz w:val="24"/>
+                <w:szCs w:val="24"/>
+              </w:rPr>
+            </w:pPr>
+            <w:r>
+              <w:rPr>
+                <w:rFonts w:ascii="Times New Roman" w:eastAsia="Times New Roman" w:hAnsi="Times New Roman" w:cs="Times New Roman"/>
+                <w:sz w:val="24"/>
+                <w:szCs w:val="24"/>
+              </w:rPr>
+              <w:t>Projekt dokumentáció kiegészítés/folytatás</w:t>
+            </w:r>
+          </w:p>
+        </w:tc>
+        <w:tc>
+          <w:tcPr>
+            <w:tcW w:w="1243" w:type="dxa"/>
+            <w:vAlign w:val="center"/>
+          </w:tcPr>
+          <w:p>
+            <w:pPr>
+              <w:spacing w:line="360" w:lineRule="auto"/>
+              <w:jc w:val="center"/>
+              <w:rPr>
+                <w:rFonts w:ascii="Times New Roman" w:eastAsia="Times New Roman" w:hAnsi="Times New Roman" w:cs="Times New Roman"/>
+                <w:sz w:val="24"/>
+                <w:szCs w:val="24"/>
+              </w:rPr>
+            </w:pPr>
+            <w:r>
+              <w:rPr>
+                <w:rFonts w:ascii="Times New Roman" w:eastAsia="Times New Roman" w:hAnsi="Times New Roman" w:cs="Times New Roman"/>
+                <w:sz w:val="24"/>
+                <w:szCs w:val="24"/>
+              </w:rPr>
+              <w:t>Simonyi</w:t>
+            </w:r>
+          </w:p>
+        </w:tc>
+        <w:tc>
+          <w:tcPr>
+            <w:tcW w:w="1296" w:type="dxa"/>
+            <w:vAlign w:val="center"/>
+          </w:tcPr>
+          <w:p>
+            <w:pPr>
+              <w:jc w:val="center"/>
+              <w:rPr>
+                <w:rFonts w:ascii="Times New Roman" w:eastAsia="Times New Roman" w:hAnsi="Times New Roman" w:cs="Times New Roman"/>
+                <w:sz w:val="24"/>
+                <w:szCs w:val="24"/>
+              </w:rPr>
+            </w:pPr>
+            <w:r>
+              <w:rPr>
+                <w:rFonts w:ascii="Times New Roman" w:eastAsia="Times New Roman" w:hAnsi="Times New Roman" w:cs="Times New Roman"/>
+                <w:sz w:val="24"/>
+                <w:szCs w:val="24"/>
+              </w:rPr>
+              <w:t>Sánta Richárd</w:t>
+            </w:r>
+          </w:p>
+        </w:tc>
+        <w:tc>
+          <w:tcPr>
+            <w:tcW w:w="1445" w:type="dxa"/>
+            <w:vAlign w:val="center"/>
+          </w:tcPr>
+          <w:p>
+            <w:pPr>
+              <w:spacing w:line="360" w:lineRule="auto"/>
+              <w:jc w:val="center"/>
+              <w:rPr>
+                <w:rFonts w:ascii="Times New Roman" w:eastAsia="Times New Roman" w:hAnsi="Times New Roman" w:cs="Times New Roman"/>
+                <w:sz w:val="24"/>
+                <w:szCs w:val="24"/>
+              </w:rPr>
+            </w:pPr>
+          </w:p>
+        </w:tc>
+      </w:tr>
+      <w:tr>
+        <w:trPr>
+          <w:gridAfter w:val="1"/>
+          <w:wAfter w:w="18" w:type="dxa"/>
+          <w:trHeight w:val="1461"/>
+        </w:trPr>
+        <w:tc>
+          <w:tcPr>
+            <w:tcW w:w="1901" w:type="dxa"/>
+            <w:vAlign w:val="center"/>
+          </w:tcPr>
+          <w:p>
+            <w:pPr>
+              <w:spacing w:line="360" w:lineRule="auto"/>
+              <w:jc w:val="center"/>
+              <w:rPr>
+                <w:rFonts w:ascii="Times New Roman" w:eastAsia="Times New Roman" w:hAnsi="Times New Roman" w:cs="Times New Roman"/>
+                <w:sz w:val="24"/>
+                <w:szCs w:val="24"/>
+              </w:rPr>
+            </w:pPr>
+          </w:p>
+        </w:tc>
+        <w:tc>
+          <w:tcPr>
+            <w:tcW w:w="1103" w:type="dxa"/>
+            <w:vAlign w:val="center"/>
+          </w:tcPr>
+          <w:p>
+            <w:pPr>
+              <w:spacing w:line="360" w:lineRule="auto"/>
+              <w:jc w:val="center"/>
+              <w:rPr>
+                <w:rFonts w:ascii="Times New Roman" w:eastAsia="Times New Roman" w:hAnsi="Times New Roman" w:cs="Times New Roman"/>
+                <w:sz w:val="24"/>
+                <w:szCs w:val="24"/>
+              </w:rPr>
+            </w:pPr>
           </w:p>
         </w:tc>
         <w:tc>
@@ -5039,7 +5368,6 @@
           <w:sz w:val="24"/>
           <w:szCs w:val="24"/>
         </w:rPr>
-        <w:lastRenderedPageBreak/>
         <w:t>Kockázati napló</w:t>
       </w:r>
     </w:p>
